--- a/Dataset_information.docx
+++ b/Dataset_information.docx
@@ -98,7 +98,23 @@
           <w:sz w:val="24"/>
           <w:szCs w:val="24"/>
         </w:rPr>
-        <w:t xml:space="preserve"> match those that are stored in the data files within the repository. The numbers at the end of the filenames correspond to the dataset numbers in Table S1 in the Supplementary Information of the paper.</w:t>
+        <w:t xml:space="preserve"> match those that are stored in the data </w:t>
+      </w:r>
+      <w:r>
+        <w:rPr>
+          <w:rFonts w:cstheme="minorHAnsi"/>
+          <w:sz w:val="24"/>
+          <w:szCs w:val="24"/>
+        </w:rPr>
+        <w:t xml:space="preserve">folders </w:t>
+      </w:r>
+      <w:r>
+        <w:rPr>
+          <w:rFonts w:cstheme="minorHAnsi"/>
+          <w:sz w:val="24"/>
+          <w:szCs w:val="24"/>
+        </w:rPr>
+        <w:t>within the repository. The numbers at the end of the filenames correspond to the dataset numbers in Table S1 in the Supplementary Information of the paper.</w:t>
       </w:r>
       <w:r>
         <w:rPr>
@@ -185,8 +201,21 @@
       <w:pPr>
         <w:pStyle w:val="Heading3"/>
       </w:pPr>
-      <w:r>
-        <w:t xml:space="preserve">Azeria(2004)_noAliens </w:t>
+      <w:proofErr w:type="gramStart"/>
+      <w:r>
+        <w:t>Azeria(</w:t>
+      </w:r>
+      <w:proofErr w:type="gramEnd"/>
+      <w:r>
+        <w:t>2004)_</w:t>
+      </w:r>
+      <w:proofErr w:type="spellStart"/>
+      <w:r>
+        <w:t>noAliens</w:t>
+      </w:r>
+      <w:proofErr w:type="spellEnd"/>
+      <w:r>
+        <w:t xml:space="preserve"> </w:t>
       </w:r>
       <w:r>
         <w:t>– 26.</w:t>
@@ -276,25 +305,16 @@
         </w:rPr>
         <w:t xml:space="preserve"> </w:t>
       </w:r>
-      <w:r>
-        <w:rPr>
-          <w:rFonts w:cstheme="minorHAnsi"/>
-          <w:i/>
-          <w:iCs/>
-          <w:sz w:val="24"/>
-          <w:szCs w:val="24"/>
-        </w:rPr>
-        <w:t>baeticat</w:t>
-      </w:r>
-      <w:r>
-        <w:rPr>
-          <w:rFonts w:cstheme="minorHAnsi"/>
-          <w:i/>
-          <w:iCs/>
-          <w:sz w:val="24"/>
-          <w:szCs w:val="24"/>
-        </w:rPr>
-        <w:t>u</w:t>
+      <w:proofErr w:type="spellStart"/>
+      <w:r>
+        <w:rPr>
+          <w:rFonts w:cstheme="minorHAnsi"/>
+          <w:i/>
+          <w:iCs/>
+          <w:sz w:val="24"/>
+          <w:szCs w:val="24"/>
+        </w:rPr>
+        <w:t>baeticatu</w:t>
       </w:r>
       <w:r>
         <w:rPr>
@@ -306,6 +326,7 @@
         </w:rPr>
         <w:t>_avicenniae</w:t>
       </w:r>
+      <w:proofErr w:type="spellEnd"/>
       <w:r>
         <w:rPr>
           <w:rFonts w:cstheme="minorHAnsi"/>
@@ -322,8 +343,20 @@
           <w:sz w:val="24"/>
           <w:szCs w:val="24"/>
         </w:rPr>
-        <w:t>Acrocephalus baeticatus</w:t>
-      </w:r>
+        <w:t xml:space="preserve">Acrocephalus </w:t>
+      </w:r>
+      <w:proofErr w:type="spellStart"/>
+      <w:r>
+        <w:rPr>
+          <w:rFonts w:cstheme="minorHAnsi"/>
+          <w:i/>
+          <w:iCs/>
+          <w:sz w:val="24"/>
+          <w:szCs w:val="24"/>
+        </w:rPr>
+        <w:t>baeticatus</w:t>
+      </w:r>
+      <w:proofErr w:type="spellEnd"/>
       <w:r>
         <w:rPr>
           <w:rFonts w:cstheme="minorHAnsi"/>
@@ -388,7 +421,15 @@
         <w:pStyle w:val="Heading3"/>
       </w:pPr>
       <w:r>
-        <w:t xml:space="preserve">Baiser et al (2017) Cape Verde Birds_current_noAliens </w:t>
+        <w:t xml:space="preserve">Baiser et al (2017) Cape Verde </w:t>
+      </w:r>
+      <w:proofErr w:type="spellStart"/>
+      <w:r>
+        <w:t>Birds_current_noAliens</w:t>
+      </w:r>
+      <w:proofErr w:type="spellEnd"/>
+      <w:r>
+        <w:t xml:space="preserve"> </w:t>
       </w:r>
       <w:r>
         <w:t>- 27</w:t>
@@ -503,7 +544,35 @@
           <w:sz w:val="24"/>
           <w:szCs w:val="24"/>
         </w:rPr>
-        <w:t xml:space="preserve"> I.Do.Rombo as</w:t>
+        <w:t xml:space="preserve"> </w:t>
+      </w:r>
+      <w:proofErr w:type="spellStart"/>
+      <w:r>
+        <w:rPr>
+          <w:rFonts w:cstheme="minorHAnsi"/>
+          <w:sz w:val="24"/>
+          <w:szCs w:val="24"/>
+        </w:rPr>
+        <w:t>I.</w:t>
+      </w:r>
+      <w:proofErr w:type="gramStart"/>
+      <w:r>
+        <w:rPr>
+          <w:rFonts w:cstheme="minorHAnsi"/>
+          <w:sz w:val="24"/>
+          <w:szCs w:val="24"/>
+        </w:rPr>
+        <w:t>Do.Rombo</w:t>
+      </w:r>
+      <w:proofErr w:type="spellEnd"/>
+      <w:proofErr w:type="gramEnd"/>
+      <w:r>
+        <w:rPr>
+          <w:rFonts w:cstheme="minorHAnsi"/>
+          <w:sz w:val="24"/>
+          <w:szCs w:val="24"/>
+        </w:rPr>
+        <w:t xml:space="preserve"> as</w:t>
       </w:r>
       <w:r>
         <w:rPr>
@@ -704,7 +773,43 @@
           <w:sz w:val="24"/>
           <w:szCs w:val="24"/>
         </w:rPr>
-        <w:t>Alternative versions including alien species (Baiser et al (2017) Cape Verde Birds_current_withAlien) and historic extinctions (Baiser et al (2017) Cape Verde Birds_historic) were compiled.</w:t>
+        <w:t xml:space="preserve">Alternative versions including alien species (Baiser et al (2017) Cape Verde </w:t>
+      </w:r>
+      <w:proofErr w:type="spellStart"/>
+      <w:r>
+        <w:rPr>
+          <w:rFonts w:cstheme="minorHAnsi"/>
+          <w:sz w:val="24"/>
+          <w:szCs w:val="24"/>
+        </w:rPr>
+        <w:t>Birds_current_withAlien</w:t>
+      </w:r>
+      <w:proofErr w:type="spellEnd"/>
+      <w:r>
+        <w:rPr>
+          <w:rFonts w:cstheme="minorHAnsi"/>
+          <w:sz w:val="24"/>
+          <w:szCs w:val="24"/>
+        </w:rPr>
+        <w:t xml:space="preserve">) and historic extinctions (Baiser et al (2017) Cape Verde </w:t>
+      </w:r>
+      <w:proofErr w:type="spellStart"/>
+      <w:r>
+        <w:rPr>
+          <w:rFonts w:cstheme="minorHAnsi"/>
+          <w:sz w:val="24"/>
+          <w:szCs w:val="24"/>
+        </w:rPr>
+        <w:t>Birds_historic</w:t>
+      </w:r>
+      <w:proofErr w:type="spellEnd"/>
+      <w:r>
+        <w:rPr>
+          <w:rFonts w:cstheme="minorHAnsi"/>
+          <w:sz w:val="24"/>
+          <w:szCs w:val="24"/>
+        </w:rPr>
+        <w:t>) were compiled.</w:t>
       </w:r>
     </w:p>
     <w:p>
@@ -724,7 +829,25 @@
           <w:sz w:val="24"/>
           <w:szCs w:val="24"/>
         </w:rPr>
-        <w:t xml:space="preserve">Baiser, B., Valle, D., Zelazny, Z. &amp; Burleigh, J.G. (2017) Non-random patterns of invasion and extinction reduce phylogenetic diversity in island bird assemblages. </w:t>
+        <w:t xml:space="preserve">Baiser, B., Valle, D., Zelazny, Z. &amp; </w:t>
+      </w:r>
+      <w:proofErr w:type="spellStart"/>
+      <w:r>
+        <w:rPr>
+          <w:rFonts w:cstheme="minorHAnsi"/>
+          <w:sz w:val="24"/>
+          <w:szCs w:val="24"/>
+        </w:rPr>
+        <w:t>Burleigh</w:t>
+      </w:r>
+      <w:proofErr w:type="spellEnd"/>
+      <w:r>
+        <w:rPr>
+          <w:rFonts w:cstheme="minorHAnsi"/>
+          <w:sz w:val="24"/>
+          <w:szCs w:val="24"/>
+        </w:rPr>
+        <w:t xml:space="preserve">, J.G. (2017) Non-random patterns of invasion and extinction reduce phylogenetic diversity in island bird assemblages. </w:t>
       </w:r>
       <w:r>
         <w:rPr>
@@ -838,7 +961,15 @@
         <w:pStyle w:val="Heading3"/>
       </w:pPr>
       <w:r>
-        <w:t xml:space="preserve">Baiser et al (2017) Cook Islands Birds_current_noAliens </w:t>
+        <w:t xml:space="preserve">Baiser et al (2017) Cook Islands </w:t>
+      </w:r>
+      <w:proofErr w:type="spellStart"/>
+      <w:r>
+        <w:t>Birds_current_noAliens</w:t>
+      </w:r>
+      <w:proofErr w:type="spellEnd"/>
+      <w:r>
+        <w:t xml:space="preserve"> </w:t>
       </w:r>
       <w:r>
         <w:t>- 28</w:t>
@@ -945,8 +1076,18 @@
           <w:sz w:val="24"/>
           <w:szCs w:val="24"/>
         </w:rPr>
-        <w:t>Baiser et al (2017) Cook Islands Birds_current_withAlien</w:t>
-      </w:r>
+        <w:t xml:space="preserve">Baiser et al (2017) Cook Islands </w:t>
+      </w:r>
+      <w:proofErr w:type="spellStart"/>
+      <w:r>
+        <w:rPr>
+          <w:rFonts w:cstheme="minorHAnsi"/>
+          <w:sz w:val="24"/>
+          <w:szCs w:val="24"/>
+        </w:rPr>
+        <w:t>Birds_current_withAlien</w:t>
+      </w:r>
+      <w:proofErr w:type="spellEnd"/>
       <w:r>
         <w:rPr>
           <w:rFonts w:cstheme="minorHAnsi"/>
@@ -961,8 +1102,18 @@
           <w:sz w:val="24"/>
           <w:szCs w:val="24"/>
         </w:rPr>
-        <w:t>Baiser et al (2017) Cook Islands Birds_historic</w:t>
-      </w:r>
+        <w:t xml:space="preserve">Baiser et al (2017) Cook Islands </w:t>
+      </w:r>
+      <w:proofErr w:type="spellStart"/>
+      <w:r>
+        <w:rPr>
+          <w:rFonts w:cstheme="minorHAnsi"/>
+          <w:sz w:val="24"/>
+          <w:szCs w:val="24"/>
+        </w:rPr>
+        <w:t>Birds_historic</w:t>
+      </w:r>
+      <w:proofErr w:type="spellEnd"/>
       <w:r>
         <w:rPr>
           <w:rFonts w:cstheme="minorHAnsi"/>
@@ -977,8 +1128,18 @@
           <w:sz w:val="24"/>
           <w:szCs w:val="24"/>
         </w:rPr>
-        <w:t>Baiser et al (2017) Cook Islands Birds_Prehistoric_steadman</w:t>
-      </w:r>
+        <w:t xml:space="preserve">Baiser et al (2017) Cook Islands </w:t>
+      </w:r>
+      <w:proofErr w:type="spellStart"/>
+      <w:r>
+        <w:rPr>
+          <w:rFonts w:cstheme="minorHAnsi"/>
+          <w:sz w:val="24"/>
+          <w:szCs w:val="24"/>
+        </w:rPr>
+        <w:t>Birds_Prehistoric_steadman</w:t>
+      </w:r>
+      <w:proofErr w:type="spellEnd"/>
       <w:r>
         <w:rPr>
           <w:rFonts w:cstheme="minorHAnsi"/>
@@ -993,8 +1154,18 @@
           <w:sz w:val="24"/>
           <w:szCs w:val="24"/>
         </w:rPr>
-        <w:t>Baiser et al (2017) Cook Islands Birds_Modern_steadman</w:t>
-      </w:r>
+        <w:t xml:space="preserve">Baiser et al (2017) Cook Islands </w:t>
+      </w:r>
+      <w:proofErr w:type="spellStart"/>
+      <w:r>
+        <w:rPr>
+          <w:rFonts w:cstheme="minorHAnsi"/>
+          <w:sz w:val="24"/>
+          <w:szCs w:val="24"/>
+        </w:rPr>
+        <w:t>Birds_Modern_steadman</w:t>
+      </w:r>
+      <w:proofErr w:type="spellEnd"/>
       <w:r>
         <w:rPr>
           <w:rFonts w:cstheme="minorHAnsi"/>
@@ -1029,7 +1200,15 @@
         <w:pStyle w:val="Heading3"/>
       </w:pPr>
       <w:r>
-        <w:t xml:space="preserve">Baiser et al (2017) Galapagos Birds_current </w:t>
+        <w:t xml:space="preserve">Baiser et al (2017) Galapagos </w:t>
+      </w:r>
+      <w:proofErr w:type="spellStart"/>
+      <w:r>
+        <w:t>Birds_current</w:t>
+      </w:r>
+      <w:proofErr w:type="spellEnd"/>
+      <w:r>
+        <w:t xml:space="preserve"> </w:t>
       </w:r>
       <w:r>
         <w:t>–</w:t>
@@ -1092,7 +1271,15 @@
         <w:pStyle w:val="Heading3"/>
       </w:pPr>
       <w:r>
-        <w:t xml:space="preserve">Baiser et al (2017) Hawaii Birds_current_noAliens </w:t>
+        <w:t xml:space="preserve">Baiser et al (2017) Hawaii </w:t>
+      </w:r>
+      <w:proofErr w:type="spellStart"/>
+      <w:r>
+        <w:t>Birds_current_noAliens</w:t>
+      </w:r>
+      <w:proofErr w:type="spellEnd"/>
+      <w:r>
+        <w:t xml:space="preserve"> </w:t>
       </w:r>
       <w:r>
         <w:t>- 30</w:t>
@@ -1150,16 +1337,62 @@
           <w:szCs w:val="24"/>
         </w:rPr>
       </w:pPr>
-      <w:r>
-        <w:rPr>
-          <w:rFonts w:cstheme="minorHAnsi"/>
-          <w:i/>
-          <w:iCs/>
-          <w:sz w:val="24"/>
-          <w:szCs w:val="24"/>
-        </w:rPr>
-        <w:t>Moho_braccatus, Myadestes_myadestinus, Moho_bishopi</w:t>
-      </w:r>
+      <w:proofErr w:type="spellStart"/>
+      <w:r>
+        <w:rPr>
+          <w:rFonts w:cstheme="minorHAnsi"/>
+          <w:i/>
+          <w:iCs/>
+          <w:sz w:val="24"/>
+          <w:szCs w:val="24"/>
+        </w:rPr>
+        <w:t>Moho_braccatus</w:t>
+      </w:r>
+      <w:proofErr w:type="spellEnd"/>
+      <w:r>
+        <w:rPr>
+          <w:rFonts w:cstheme="minorHAnsi"/>
+          <w:i/>
+          <w:iCs/>
+          <w:sz w:val="24"/>
+          <w:szCs w:val="24"/>
+        </w:rPr>
+        <w:t xml:space="preserve">, </w:t>
+      </w:r>
+      <w:proofErr w:type="spellStart"/>
+      <w:r>
+        <w:rPr>
+          <w:rFonts w:cstheme="minorHAnsi"/>
+          <w:i/>
+          <w:iCs/>
+          <w:sz w:val="24"/>
+          <w:szCs w:val="24"/>
+        </w:rPr>
+        <w:t>Myadestes_myadestinus</w:t>
+      </w:r>
+      <w:proofErr w:type="spellEnd"/>
+      <w:r>
+        <w:rPr>
+          <w:rFonts w:cstheme="minorHAnsi"/>
+          <w:i/>
+          <w:iCs/>
+          <w:sz w:val="24"/>
+          <w:szCs w:val="24"/>
+        </w:rPr>
+        <w:t xml:space="preserve">, </w:t>
+      </w:r>
+      <w:proofErr w:type="spellStart"/>
+      <w:r>
+        <w:rPr>
+          <w:rFonts w:cstheme="minorHAnsi"/>
+          <w:i/>
+          <w:iCs/>
+          <w:sz w:val="24"/>
+          <w:szCs w:val="24"/>
+        </w:rPr>
+        <w:t>Moho_bishopi</w:t>
+      </w:r>
+      <w:proofErr w:type="spellEnd"/>
       <w:r>
         <w:rPr>
           <w:rFonts w:cstheme="minorHAnsi"/>
@@ -1168,6 +1401,7 @@
         </w:rPr>
         <w:t xml:space="preserve">, and </w:t>
       </w:r>
+      <w:proofErr w:type="spellStart"/>
       <w:r>
         <w:rPr>
           <w:rFonts w:cstheme="minorHAnsi"/>
@@ -1178,6 +1412,7 @@
         </w:rPr>
         <w:t>Hemignathus_lucidus</w:t>
       </w:r>
+      <w:proofErr w:type="spellEnd"/>
       <w:r>
         <w:rPr>
           <w:rFonts w:cstheme="minorHAnsi"/>
@@ -1234,8 +1469,27 @@
           <w:sz w:val="24"/>
           <w:szCs w:val="24"/>
         </w:rPr>
-        <w:t xml:space="preserve">(e.g. </w:t>
-      </w:r>
+        <w:t>(</w:t>
+      </w:r>
+      <w:proofErr w:type="gramStart"/>
+      <w:r>
+        <w:rPr>
+          <w:rFonts w:cstheme="minorHAnsi"/>
+          <w:sz w:val="24"/>
+          <w:szCs w:val="24"/>
+        </w:rPr>
+        <w:t>e.g.</w:t>
+      </w:r>
+      <w:proofErr w:type="gramEnd"/>
+      <w:r>
+        <w:rPr>
+          <w:rFonts w:cstheme="minorHAnsi"/>
+          <w:sz w:val="24"/>
+          <w:szCs w:val="24"/>
+        </w:rPr>
+        <w:t xml:space="preserve"> </w:t>
+      </w:r>
+      <w:proofErr w:type="spellStart"/>
       <w:r>
         <w:rPr>
           <w:rFonts w:cstheme="minorHAnsi"/>
@@ -1246,6 +1500,7 @@
         </w:rPr>
         <w:t>Hemignathus</w:t>
       </w:r>
+      <w:proofErr w:type="spellEnd"/>
       <w:r>
         <w:rPr>
           <w:rFonts w:cstheme="minorHAnsi"/>
@@ -1270,6 +1525,7 @@
         </w:rPr>
         <w:t xml:space="preserve"> placed in </w:t>
       </w:r>
+      <w:proofErr w:type="spellStart"/>
       <w:r>
         <w:rPr>
           <w:rFonts w:cstheme="minorHAnsi"/>
@@ -1280,6 +1536,7 @@
         </w:rPr>
         <w:t>Akialoa</w:t>
       </w:r>
+      <w:proofErr w:type="spellEnd"/>
       <w:r>
         <w:rPr>
           <w:rFonts w:cstheme="minorHAnsi"/>
@@ -1394,8 +1651,18 @@
           <w:sz w:val="24"/>
           <w:szCs w:val="24"/>
         </w:rPr>
-        <w:t>Baiser et al (2017) Hawaii Birds_current_withAlien</w:t>
-      </w:r>
+        <w:t xml:space="preserve">Baiser et al (2017) Hawaii </w:t>
+      </w:r>
+      <w:proofErr w:type="spellStart"/>
+      <w:r>
+        <w:rPr>
+          <w:rFonts w:cstheme="minorHAnsi"/>
+          <w:sz w:val="24"/>
+          <w:szCs w:val="24"/>
+        </w:rPr>
+        <w:t>Birds_current_withAlien</w:t>
+      </w:r>
+      <w:proofErr w:type="spellEnd"/>
       <w:r>
         <w:rPr>
           <w:rFonts w:cstheme="minorHAnsi"/>
@@ -1410,8 +1677,18 @@
           <w:sz w:val="24"/>
           <w:szCs w:val="24"/>
         </w:rPr>
-        <w:t>Baiser et al (2017) Hawaii Birds_historic</w:t>
-      </w:r>
+        <w:t xml:space="preserve">Baiser et al (2017) Hawaii </w:t>
+      </w:r>
+      <w:proofErr w:type="spellStart"/>
+      <w:r>
+        <w:rPr>
+          <w:rFonts w:cstheme="minorHAnsi"/>
+          <w:sz w:val="24"/>
+          <w:szCs w:val="24"/>
+        </w:rPr>
+        <w:t>Birds_historic</w:t>
+      </w:r>
+      <w:proofErr w:type="spellEnd"/>
       <w:r>
         <w:rPr>
           <w:rFonts w:cstheme="minorHAnsi"/>
@@ -1426,8 +1703,18 @@
           <w:sz w:val="24"/>
           <w:szCs w:val="24"/>
         </w:rPr>
-        <w:t>Baiser et al (2017) Hawaii Birds_noMarine_Prehistoric</w:t>
-      </w:r>
+        <w:t xml:space="preserve">Baiser et al (2017) Hawaii </w:t>
+      </w:r>
+      <w:proofErr w:type="spellStart"/>
+      <w:r>
+        <w:rPr>
+          <w:rFonts w:cstheme="minorHAnsi"/>
+          <w:sz w:val="24"/>
+          <w:szCs w:val="24"/>
+        </w:rPr>
+        <w:t>Birds_noMarine_Prehistoric</w:t>
+      </w:r>
+      <w:proofErr w:type="spellEnd"/>
       <w:r>
         <w:rPr>
           <w:rFonts w:cstheme="minorHAnsi"/>
@@ -1442,8 +1729,18 @@
           <w:sz w:val="24"/>
           <w:szCs w:val="24"/>
         </w:rPr>
-        <w:t>Baiser et al (2017) Hawaii Birds_noMarine_Modern</w:t>
-      </w:r>
+        <w:t xml:space="preserve">Baiser et al (2017) Hawaii </w:t>
+      </w:r>
+      <w:proofErr w:type="spellStart"/>
+      <w:r>
+        <w:rPr>
+          <w:rFonts w:cstheme="minorHAnsi"/>
+          <w:sz w:val="24"/>
+          <w:szCs w:val="24"/>
+        </w:rPr>
+        <w:t>Birds_noMarine_Modern</w:t>
+      </w:r>
+      <w:proofErr w:type="spellEnd"/>
       <w:r>
         <w:rPr>
           <w:rFonts w:cstheme="minorHAnsi"/>
@@ -1470,8 +1767,13 @@
         <w:pStyle w:val="Heading3"/>
       </w:pPr>
       <w:r>
-        <w:t>Baiser et al (2017) Lesser Antilles Birds_current_noAliens</w:t>
-      </w:r>
+        <w:t xml:space="preserve">Baiser et al (2017) Lesser Antilles </w:t>
+      </w:r>
+      <w:proofErr w:type="spellStart"/>
+      <w:r>
+        <w:t>Birds_current_noAliens</w:t>
+      </w:r>
+      <w:proofErr w:type="spellEnd"/>
       <w:r>
         <w:t xml:space="preserve"> - 31</w:t>
       </w:r>
@@ -1645,8 +1947,18 @@
           <w:sz w:val="24"/>
           <w:szCs w:val="24"/>
         </w:rPr>
-        <w:t>Baiser et al (2017) Lesser Antilles Birds_current_withAlien</w:t>
-      </w:r>
+        <w:t xml:space="preserve">Baiser et al (2017) Lesser Antilles </w:t>
+      </w:r>
+      <w:proofErr w:type="spellStart"/>
+      <w:r>
+        <w:rPr>
+          <w:rFonts w:cstheme="minorHAnsi"/>
+          <w:sz w:val="24"/>
+          <w:szCs w:val="24"/>
+        </w:rPr>
+        <w:t>Birds_current_withAlien</w:t>
+      </w:r>
+      <w:proofErr w:type="spellEnd"/>
       <w:r>
         <w:rPr>
           <w:rFonts w:cstheme="minorHAnsi"/>
@@ -1677,8 +1989,18 @@
           <w:sz w:val="24"/>
           <w:szCs w:val="24"/>
         </w:rPr>
-        <w:t>Baiser et al (2017) Lesser Antilles Birds_historic</w:t>
-      </w:r>
+        <w:t xml:space="preserve">Baiser et al (2017) Lesser Antilles </w:t>
+      </w:r>
+      <w:proofErr w:type="spellStart"/>
+      <w:r>
+        <w:rPr>
+          <w:rFonts w:cstheme="minorHAnsi"/>
+          <w:sz w:val="24"/>
+          <w:szCs w:val="24"/>
+        </w:rPr>
+        <w:t>Birds_historic</w:t>
+      </w:r>
+      <w:proofErr w:type="spellEnd"/>
       <w:r>
         <w:rPr>
           <w:rFonts w:cstheme="minorHAnsi"/>
@@ -1705,8 +2027,13 @@
         <w:pStyle w:val="Heading3"/>
       </w:pPr>
       <w:r>
-        <w:t>Baiser et al (2017) Marianas Birds_current_noAliens</w:t>
-      </w:r>
+        <w:t xml:space="preserve">Baiser et al (2017) Marianas </w:t>
+      </w:r>
+      <w:proofErr w:type="spellStart"/>
+      <w:r>
+        <w:t>Birds_current_noAliens</w:t>
+      </w:r>
+      <w:proofErr w:type="spellEnd"/>
       <w:r>
         <w:t xml:space="preserve"> - 32</w:t>
       </w:r>
@@ -1805,7 +2132,25 @@
           <w:sz w:val="24"/>
           <w:szCs w:val="24"/>
         </w:rPr>
-        <w:t xml:space="preserve"> not considered entirely self-sustaining yet (i.e. it requires some management to survive). </w:t>
+        <w:t xml:space="preserve"> not considered entirely self-sustaining yet (</w:t>
+      </w:r>
+      <w:proofErr w:type="gramStart"/>
+      <w:r>
+        <w:rPr>
+          <w:rFonts w:cstheme="minorHAnsi"/>
+          <w:sz w:val="24"/>
+          <w:szCs w:val="24"/>
+        </w:rPr>
+        <w:t>i.e.</w:t>
+      </w:r>
+      <w:proofErr w:type="gramEnd"/>
+      <w:r>
+        <w:rPr>
+          <w:rFonts w:cstheme="minorHAnsi"/>
+          <w:sz w:val="24"/>
+          <w:szCs w:val="24"/>
+        </w:rPr>
+        <w:t xml:space="preserve"> it requires some management to survive). </w:t>
       </w:r>
       <w:r>
         <w:rPr>
@@ -1947,8 +2292,18 @@
           <w:sz w:val="24"/>
           <w:szCs w:val="24"/>
         </w:rPr>
-        <w:t>Baiser et al (2017) Marianas Birds_current_withAlien</w:t>
-      </w:r>
+        <w:t xml:space="preserve">Baiser et al (2017) Marianas </w:t>
+      </w:r>
+      <w:proofErr w:type="spellStart"/>
+      <w:r>
+        <w:rPr>
+          <w:rFonts w:cstheme="minorHAnsi"/>
+          <w:sz w:val="24"/>
+          <w:szCs w:val="24"/>
+        </w:rPr>
+        <w:t>Birds_current_withAlien</w:t>
+      </w:r>
+      <w:proofErr w:type="spellEnd"/>
       <w:r>
         <w:rPr>
           <w:rFonts w:cstheme="minorHAnsi"/>
@@ -1963,8 +2318,18 @@
           <w:sz w:val="24"/>
           <w:szCs w:val="24"/>
         </w:rPr>
-        <w:t>Baiser et al (2017) Marianas Birds_historic</w:t>
-      </w:r>
+        <w:t xml:space="preserve">Baiser et al (2017) Marianas </w:t>
+      </w:r>
+      <w:proofErr w:type="spellStart"/>
+      <w:r>
+        <w:rPr>
+          <w:rFonts w:cstheme="minorHAnsi"/>
+          <w:sz w:val="24"/>
+          <w:szCs w:val="24"/>
+        </w:rPr>
+        <w:t>Birds_historic</w:t>
+      </w:r>
+      <w:proofErr w:type="spellEnd"/>
       <w:r>
         <w:rPr>
           <w:rFonts w:cstheme="minorHAnsi"/>
@@ -1979,8 +2344,18 @@
           <w:sz w:val="24"/>
           <w:szCs w:val="24"/>
         </w:rPr>
-        <w:t>Baiser et al (2017) Marianas Birds_Prehistoric_steadman</w:t>
-      </w:r>
+        <w:t xml:space="preserve">Baiser et al (2017) Marianas </w:t>
+      </w:r>
+      <w:proofErr w:type="spellStart"/>
+      <w:r>
+        <w:rPr>
+          <w:rFonts w:cstheme="minorHAnsi"/>
+          <w:sz w:val="24"/>
+          <w:szCs w:val="24"/>
+        </w:rPr>
+        <w:t>Birds_Prehistoric_steadman</w:t>
+      </w:r>
+      <w:proofErr w:type="spellEnd"/>
       <w:r>
         <w:rPr>
           <w:rFonts w:cstheme="minorHAnsi"/>
@@ -1995,8 +2370,18 @@
           <w:sz w:val="24"/>
           <w:szCs w:val="24"/>
         </w:rPr>
-        <w:t>Baiser et al (2017) Marianas Birds_Modern_steadman</w:t>
-      </w:r>
+        <w:t xml:space="preserve">Baiser et al (2017) Marianas </w:t>
+      </w:r>
+      <w:proofErr w:type="spellStart"/>
+      <w:r>
+        <w:rPr>
+          <w:rFonts w:cstheme="minorHAnsi"/>
+          <w:sz w:val="24"/>
+          <w:szCs w:val="24"/>
+        </w:rPr>
+        <w:t>Birds_Modern_steadman</w:t>
+      </w:r>
+      <w:proofErr w:type="spellEnd"/>
       <w:r>
         <w:rPr>
           <w:rFonts w:cstheme="minorHAnsi"/>
@@ -2073,8 +2458,13 @@
         <w:pStyle w:val="Heading3"/>
       </w:pPr>
       <w:r>
-        <w:t>Baiser et al (2017) Society Islands Birds_current_noAliens</w:t>
-      </w:r>
+        <w:t xml:space="preserve">Baiser et al (2017) Society Islands </w:t>
+      </w:r>
+      <w:proofErr w:type="spellStart"/>
+      <w:r>
+        <w:t>Birds_current_noAliens</w:t>
+      </w:r>
+      <w:proofErr w:type="spellEnd"/>
       <w:r>
         <w:t xml:space="preserve"> - 33</w:t>
       </w:r>
@@ -2244,8 +2634,18 @@
           <w:sz w:val="24"/>
           <w:szCs w:val="24"/>
         </w:rPr>
-        <w:t>Baiser et al (2017) Society Islands Birds_current_withAlien</w:t>
-      </w:r>
+        <w:t xml:space="preserve">Baiser et al (2017) Society Islands </w:t>
+      </w:r>
+      <w:proofErr w:type="spellStart"/>
+      <w:r>
+        <w:rPr>
+          <w:rFonts w:cstheme="minorHAnsi"/>
+          <w:sz w:val="24"/>
+          <w:szCs w:val="24"/>
+        </w:rPr>
+        <w:t>Birds_current_withAlien</w:t>
+      </w:r>
+      <w:proofErr w:type="spellEnd"/>
       <w:r>
         <w:rPr>
           <w:rFonts w:cstheme="minorHAnsi"/>
@@ -2276,8 +2676,18 @@
           <w:sz w:val="24"/>
           <w:szCs w:val="24"/>
         </w:rPr>
-        <w:t>Baiser et al (2017) Society Islands Birds_historic</w:t>
-      </w:r>
+        <w:t xml:space="preserve">Baiser et al (2017) Society Islands </w:t>
+      </w:r>
+      <w:proofErr w:type="spellStart"/>
+      <w:r>
+        <w:rPr>
+          <w:rFonts w:cstheme="minorHAnsi"/>
+          <w:sz w:val="24"/>
+          <w:szCs w:val="24"/>
+        </w:rPr>
+        <w:t>Birds_historic</w:t>
+      </w:r>
+      <w:proofErr w:type="spellEnd"/>
       <w:r>
         <w:rPr>
           <w:rFonts w:cstheme="minorHAnsi"/>
@@ -2368,7 +2778,23 @@
           <w:sz w:val="24"/>
           <w:szCs w:val="24"/>
         </w:rPr>
-        <w:t xml:space="preserve"> excluded 64 species include marine species, not regularly breeding species, non-breeding visitors, and rare visitors. </w:t>
+        <w:t xml:space="preserve"> excluded 64 species includ</w:t>
+      </w:r>
+      <w:r>
+        <w:rPr>
+          <w:rFonts w:cstheme="minorHAnsi"/>
+          <w:sz w:val="24"/>
+          <w:szCs w:val="24"/>
+        </w:rPr>
+        <w:t>ing</w:t>
+      </w:r>
+      <w:r>
+        <w:rPr>
+          <w:rFonts w:cstheme="minorHAnsi"/>
+          <w:sz w:val="24"/>
+          <w:szCs w:val="24"/>
+        </w:rPr>
+        <w:t xml:space="preserve"> marine species, not regularly breeding species, non-breeding visitors, and rare visitors. </w:t>
       </w:r>
       <w:r>
         <w:rPr>
@@ -2477,8 +2903,13 @@
         <w:t>Bradstreet &amp; McCracken (1978)</w:t>
       </w:r>
       <w:r>
-        <w:t xml:space="preserve"> noAliens</w:t>
-      </w:r>
+        <w:t xml:space="preserve"> </w:t>
+      </w:r>
+      <w:proofErr w:type="spellStart"/>
+      <w:r>
+        <w:t>noAliens</w:t>
+      </w:r>
+      <w:proofErr w:type="spellEnd"/>
       <w:r>
         <w:t xml:space="preserve"> - 35</w:t>
       </w:r>
@@ -2640,7 +3071,25 @@
           <w:sz w:val="24"/>
           <w:szCs w:val="24"/>
         </w:rPr>
-        <w:t>Bradstreet, M.S.W. &amp; McCracken, J.D. (1978) Avifaunal survey St. Lawrence Islands National Park. Unpublished report for Parks Canada, c/o St. Lawrence Islands National Park Mailorytown Landing Ontario, Canada, p. 343.</w:t>
+        <w:t xml:space="preserve">Bradstreet, M.S.W. &amp; McCracken, J.D. (1978) Avifaunal survey St. Lawrence Islands National Park. Unpublished report for Parks Canada, c/o St. Lawrence Islands National Park </w:t>
+      </w:r>
+      <w:proofErr w:type="spellStart"/>
+      <w:r>
+        <w:rPr>
+          <w:rFonts w:cstheme="minorHAnsi"/>
+          <w:sz w:val="24"/>
+          <w:szCs w:val="24"/>
+        </w:rPr>
+        <w:t>Mailorytown</w:t>
+      </w:r>
+      <w:proofErr w:type="spellEnd"/>
+      <w:r>
+        <w:rPr>
+          <w:rFonts w:cstheme="minorHAnsi"/>
+          <w:sz w:val="24"/>
+          <w:szCs w:val="24"/>
+        </w:rPr>
+        <w:t xml:space="preserve"> Landing Ontario, Canada, p. 343.</w:t>
       </w:r>
     </w:p>
     <w:p>
@@ -2875,8 +3324,26 @@
       <w:pPr>
         <w:pStyle w:val="Heading3"/>
       </w:pPr>
-      <w:r>
-        <w:t xml:space="preserve">Nuddsetal(1996)FathomFiveIslandsBirds </w:t>
+      <w:proofErr w:type="spellStart"/>
+      <w:proofErr w:type="gramStart"/>
+      <w:r>
+        <w:t>Nuddsetal</w:t>
+      </w:r>
+      <w:proofErr w:type="spellEnd"/>
+      <w:r>
+        <w:t>(</w:t>
+      </w:r>
+      <w:proofErr w:type="gramEnd"/>
+      <w:r>
+        <w:t>1996)</w:t>
+      </w:r>
+      <w:proofErr w:type="spellStart"/>
+      <w:r>
+        <w:t>FathomFiveIslandsBirds</w:t>
+      </w:r>
+      <w:proofErr w:type="spellEnd"/>
+      <w:r>
+        <w:t xml:space="preserve"> </w:t>
       </w:r>
       <w:r>
         <w:t>- 37</w:t>
@@ -2932,7 +3399,25 @@
           <w:sz w:val="24"/>
           <w:szCs w:val="24"/>
         </w:rPr>
-        <w:t>, originally from Nudds et al. (1996)</w:t>
+        <w:t xml:space="preserve">, originally from </w:t>
+      </w:r>
+      <w:proofErr w:type="spellStart"/>
+      <w:r>
+        <w:rPr>
+          <w:rFonts w:cstheme="minorHAnsi"/>
+          <w:sz w:val="24"/>
+          <w:szCs w:val="24"/>
+        </w:rPr>
+        <w:t>Nudds</w:t>
+      </w:r>
+      <w:proofErr w:type="spellEnd"/>
+      <w:r>
+        <w:rPr>
+          <w:rFonts w:cstheme="minorHAnsi"/>
+          <w:sz w:val="24"/>
+          <w:szCs w:val="24"/>
+        </w:rPr>
+        <w:t xml:space="preserve"> et al. (1996)</w:t>
       </w:r>
       <w:r>
         <w:rPr>
@@ -3057,13 +3542,23 @@
           <w:szCs w:val="24"/>
         </w:rPr>
       </w:pPr>
-      <w:r>
-        <w:rPr>
-          <w:rFonts w:cstheme="minorHAnsi"/>
-          <w:sz w:val="24"/>
-          <w:szCs w:val="24"/>
-        </w:rPr>
-        <w:t xml:space="preserve">Nudds, T.D., Bogart, J.P., Britton, D., Hager, H.A., Middleton, A.L.A., Potter, D.N. et al. (1996) </w:t>
+      <w:proofErr w:type="spellStart"/>
+      <w:r>
+        <w:rPr>
+          <w:rFonts w:cstheme="minorHAnsi"/>
+          <w:sz w:val="24"/>
+          <w:szCs w:val="24"/>
+        </w:rPr>
+        <w:t>Nudds</w:t>
+      </w:r>
+      <w:proofErr w:type="spellEnd"/>
+      <w:r>
+        <w:rPr>
+          <w:rFonts w:cstheme="minorHAnsi"/>
+          <w:sz w:val="24"/>
+          <w:szCs w:val="24"/>
+        </w:rPr>
+        <w:t xml:space="preserve">, T.D., Bogart, J.P., Britton, D., Hager, H.A., Middleton, A.L.A., Potter, D.N. et al. (1996) </w:t>
       </w:r>
       <w:r>
         <w:rPr>
@@ -3109,8 +3604,26 @@
       <w:pPr>
         <w:pStyle w:val="Heading3"/>
       </w:pPr>
-      <w:r>
-        <w:t xml:space="preserve">Nuddsetal(1996)GeorgianBayBirds_noAliens </w:t>
+      <w:proofErr w:type="spellStart"/>
+      <w:proofErr w:type="gramStart"/>
+      <w:r>
+        <w:t>Nuddsetal</w:t>
+      </w:r>
+      <w:proofErr w:type="spellEnd"/>
+      <w:r>
+        <w:t>(</w:t>
+      </w:r>
+      <w:proofErr w:type="gramEnd"/>
+      <w:r>
+        <w:t>1996)</w:t>
+      </w:r>
+      <w:proofErr w:type="spellStart"/>
+      <w:r>
+        <w:t>GeorgianBayBirds_noAliens</w:t>
+      </w:r>
+      <w:proofErr w:type="spellEnd"/>
+      <w:r>
+        <w:t xml:space="preserve"> </w:t>
       </w:r>
       <w:r>
         <w:t>- 38</w:t>
@@ -3166,7 +3679,25 @@
           <w:sz w:val="24"/>
           <w:szCs w:val="24"/>
         </w:rPr>
-        <w:t>, originally from Nudds et al. (1996)</w:t>
+        <w:t xml:space="preserve">, originally from </w:t>
+      </w:r>
+      <w:proofErr w:type="spellStart"/>
+      <w:r>
+        <w:rPr>
+          <w:rFonts w:cstheme="minorHAnsi"/>
+          <w:sz w:val="24"/>
+          <w:szCs w:val="24"/>
+        </w:rPr>
+        <w:t>Nudds</w:t>
+      </w:r>
+      <w:proofErr w:type="spellEnd"/>
+      <w:r>
+        <w:rPr>
+          <w:rFonts w:cstheme="minorHAnsi"/>
+          <w:sz w:val="24"/>
+          <w:szCs w:val="24"/>
+        </w:rPr>
+        <w:t xml:space="preserve"> et al. (1996)</w:t>
       </w:r>
       <w:r>
         <w:rPr>
@@ -3276,13 +3807,23 @@
           <w:szCs w:val="24"/>
         </w:rPr>
       </w:pPr>
-      <w:r>
-        <w:rPr>
-          <w:rFonts w:cstheme="minorHAnsi"/>
-          <w:sz w:val="24"/>
-          <w:szCs w:val="24"/>
-        </w:rPr>
-        <w:t xml:space="preserve">Nudds, T.D., Bogart, J.P., Britton, D., Hager, H.A., Middleton, A.L.A., Potter, D.N. et al. (1996) </w:t>
+      <w:proofErr w:type="spellStart"/>
+      <w:r>
+        <w:rPr>
+          <w:rFonts w:cstheme="minorHAnsi"/>
+          <w:sz w:val="24"/>
+          <w:szCs w:val="24"/>
+        </w:rPr>
+        <w:t>Nudds</w:t>
+      </w:r>
+      <w:proofErr w:type="spellEnd"/>
+      <w:r>
+        <w:rPr>
+          <w:rFonts w:cstheme="minorHAnsi"/>
+          <w:sz w:val="24"/>
+          <w:szCs w:val="24"/>
+        </w:rPr>
+        <w:t xml:space="preserve">, T.D., Bogart, J.P., Britton, D., Hager, H.A., Middleton, A.L.A., Potter, D.N. et al. (1996) </w:t>
       </w:r>
       <w:r>
         <w:rPr>
@@ -3535,8 +4076,20 @@
                 <w:szCs w:val="20"/>
                 <w:lang w:eastAsia="en-GB"/>
               </w:rPr>
-              <w:t>Wangi-wangi</w:t>
+              <w:t>Wangi-</w:t>
             </w:r>
+            <w:proofErr w:type="spellStart"/>
+            <w:r>
+              <w:rPr>
+                <w:rFonts w:eastAsia="Times New Roman" w:cstheme="minorHAnsi"/>
+                <w:color w:val="000000"/>
+                <w:sz w:val="20"/>
+                <w:szCs w:val="20"/>
+                <w:lang w:eastAsia="en-GB"/>
+              </w:rPr>
+              <w:t>wangi</w:t>
+            </w:r>
+            <w:proofErr w:type="spellEnd"/>
           </w:p>
         </w:tc>
         <w:tc>
@@ -3564,6 +4117,7 @@
                 <w:lang w:eastAsia="en-GB"/>
               </w:rPr>
             </w:pPr>
+            <w:proofErr w:type="spellStart"/>
             <w:r>
               <w:rPr>
                 <w:rFonts w:eastAsia="Times New Roman" w:cstheme="minorHAnsi"/>
@@ -3574,6 +4128,7 @@
               </w:rPr>
               <w:t>Oroho</w:t>
             </w:r>
+            <w:proofErr w:type="spellEnd"/>
           </w:p>
         </w:tc>
         <w:tc>
@@ -3675,6 +4230,7 @@
                 <w:lang w:eastAsia="en-GB"/>
               </w:rPr>
             </w:pPr>
+            <w:proofErr w:type="spellStart"/>
             <w:r>
               <w:rPr>
                 <w:rFonts w:eastAsia="Times New Roman" w:cstheme="minorHAnsi"/>
@@ -3685,6 +4241,7 @@
               </w:rPr>
               <w:t>Kaledupa</w:t>
             </w:r>
+            <w:proofErr w:type="spellEnd"/>
           </w:p>
         </w:tc>
         <w:tc>
@@ -3749,6 +4306,7 @@
                 <w:lang w:eastAsia="en-GB"/>
               </w:rPr>
             </w:pPr>
+            <w:proofErr w:type="spellStart"/>
             <w:r>
               <w:rPr>
                 <w:rFonts w:eastAsia="Times New Roman" w:cstheme="minorHAnsi"/>
@@ -3757,7 +4315,18 @@
                 <w:szCs w:val="20"/>
                 <w:lang w:eastAsia="en-GB"/>
               </w:rPr>
-              <w:t>Lintea Selatan</w:t>
+              <w:t>Lintea</w:t>
+            </w:r>
+            <w:proofErr w:type="spellEnd"/>
+            <w:r>
+              <w:rPr>
+                <w:rFonts w:eastAsia="Times New Roman" w:cstheme="minorHAnsi"/>
+                <w:color w:val="000000"/>
+                <w:sz w:val="20"/>
+                <w:szCs w:val="20"/>
+                <w:lang w:eastAsia="en-GB"/>
+              </w:rPr>
+              <w:t xml:space="preserve"> Selatan</w:t>
             </w:r>
           </w:p>
         </w:tc>
@@ -3786,6 +4355,7 @@
                 <w:lang w:eastAsia="en-GB"/>
               </w:rPr>
             </w:pPr>
+            <w:proofErr w:type="spellStart"/>
             <w:r>
               <w:rPr>
                 <w:rFonts w:eastAsia="Times New Roman" w:cstheme="minorHAnsi"/>
@@ -3796,6 +4366,7 @@
               </w:rPr>
               <w:t>Binongko</w:t>
             </w:r>
+            <w:proofErr w:type="spellEnd"/>
           </w:p>
         </w:tc>
         <w:tc>
@@ -3823,6 +4394,7 @@
                 <w:lang w:eastAsia="en-GB"/>
               </w:rPr>
             </w:pPr>
+            <w:proofErr w:type="spellStart"/>
             <w:r>
               <w:rPr>
                 <w:rFonts w:eastAsia="Times New Roman" w:cstheme="minorHAnsi"/>
@@ -3833,6 +4405,7 @@
               </w:rPr>
               <w:t>Runduma</w:t>
             </w:r>
+            <w:proofErr w:type="spellEnd"/>
           </w:p>
         </w:tc>
       </w:tr>
@@ -3877,7 +4450,33 @@
                 <w:szCs w:val="20"/>
                 <w:lang w:eastAsia="en-GB"/>
               </w:rPr>
-              <w:t># days fieldwork</w:t>
+              <w:t xml:space="preserve"># </w:t>
+            </w:r>
+            <w:proofErr w:type="gramStart"/>
+            <w:r>
+              <w:rPr>
+                <w:rFonts w:eastAsia="Times New Roman" w:cstheme="minorHAnsi"/>
+                <w:b/>
+                <w:bCs/>
+                <w:color w:val="000000"/>
+                <w:sz w:val="20"/>
+                <w:szCs w:val="20"/>
+                <w:lang w:eastAsia="en-GB"/>
+              </w:rPr>
+              <w:t>days</w:t>
+            </w:r>
+            <w:proofErr w:type="gramEnd"/>
+            <w:r>
+              <w:rPr>
+                <w:rFonts w:eastAsia="Times New Roman" w:cstheme="minorHAnsi"/>
+                <w:b/>
+                <w:bCs/>
+                <w:color w:val="000000"/>
+                <w:sz w:val="20"/>
+                <w:szCs w:val="20"/>
+                <w:lang w:eastAsia="en-GB"/>
+              </w:rPr>
+              <w:t xml:space="preserve"> fieldwork</w:t>
             </w:r>
           </w:p>
         </w:tc>
@@ -4519,19 +5118,65 @@
           <w:szCs w:val="24"/>
           <w:lang w:eastAsia="en-GB"/>
         </w:rPr>
-        <w:t xml:space="preserve">Hartert, E. (1903). On the birds collected on the Tukang-Besi Islands and Buton, south-east of Celebes, by Mr. Heinrich Kuhn. </w:t>
-      </w:r>
+        <w:t xml:space="preserve">Hartert, E. (1903). On the birds collected on the </w:t>
+      </w:r>
+      <w:proofErr w:type="spellStart"/>
       <w:r>
         <w:rPr>
           <w:rFonts w:eastAsia="Times New Roman" w:cstheme="minorHAnsi"/>
-          <w:i/>
-          <w:iCs/>
           <w:sz w:val="24"/>
           <w:szCs w:val="24"/>
           <w:lang w:eastAsia="en-GB"/>
         </w:rPr>
-        <w:t>Novitates Zoologicae</w:t>
-      </w:r>
+        <w:t>Tukang-Besi</w:t>
+      </w:r>
+      <w:proofErr w:type="spellEnd"/>
+      <w:r>
+        <w:rPr>
+          <w:rFonts w:eastAsia="Times New Roman" w:cstheme="minorHAnsi"/>
+          <w:sz w:val="24"/>
+          <w:szCs w:val="24"/>
+          <w:lang w:eastAsia="en-GB"/>
+        </w:rPr>
+        <w:t xml:space="preserve"> Islands and Buton, south-east of Celebes, by Mr. Heinrich Kuhn. </w:t>
+      </w:r>
+      <w:proofErr w:type="spellStart"/>
+      <w:r>
+        <w:rPr>
+          <w:rFonts w:eastAsia="Times New Roman" w:cstheme="minorHAnsi"/>
+          <w:i/>
+          <w:iCs/>
+          <w:sz w:val="24"/>
+          <w:szCs w:val="24"/>
+          <w:lang w:eastAsia="en-GB"/>
+        </w:rPr>
+        <w:t>Novitates</w:t>
+      </w:r>
+      <w:proofErr w:type="spellEnd"/>
+      <w:r>
+        <w:rPr>
+          <w:rFonts w:eastAsia="Times New Roman" w:cstheme="minorHAnsi"/>
+          <w:i/>
+          <w:iCs/>
+          <w:sz w:val="24"/>
+          <w:szCs w:val="24"/>
+          <w:lang w:eastAsia="en-GB"/>
+        </w:rPr>
+        <w:t xml:space="preserve"> </w:t>
+      </w:r>
+      <w:proofErr w:type="spellStart"/>
+      <w:r>
+        <w:rPr>
+          <w:rFonts w:eastAsia="Times New Roman" w:cstheme="minorHAnsi"/>
+          <w:i/>
+          <w:iCs/>
+          <w:sz w:val="24"/>
+          <w:szCs w:val="24"/>
+          <w:lang w:eastAsia="en-GB"/>
+        </w:rPr>
+        <w:t>Zoologicae</w:t>
+      </w:r>
+      <w:proofErr w:type="spellEnd"/>
       <w:r>
         <w:rPr>
           <w:rFonts w:eastAsia="Times New Roman" w:cstheme="minorHAnsi"/>
@@ -4616,7 +5261,43 @@
           <w:sz w:val="24"/>
           <w:szCs w:val="24"/>
         </w:rPr>
-        <w:t xml:space="preserve">O’Connell, D.P.O., Kelly, D.J., Kelly, S.B.A., Analuddin, K., Karya, A., Marples, N.M. &amp; Martin, T.E. (2020). An assessment of the avifauna of the Wakatobi Islands, South-east Sulawesi, Indonesia: species recorded and taxonomic considerations. </w:t>
+        <w:t xml:space="preserve">O’Connell, D.P.O., Kelly, D.J., Kelly, S.B.A., </w:t>
+      </w:r>
+      <w:proofErr w:type="spellStart"/>
+      <w:r>
+        <w:rPr>
+          <w:rFonts w:cstheme="minorHAnsi"/>
+          <w:sz w:val="24"/>
+          <w:szCs w:val="24"/>
+        </w:rPr>
+        <w:t>Analuddin</w:t>
+      </w:r>
+      <w:proofErr w:type="spellEnd"/>
+      <w:r>
+        <w:rPr>
+          <w:rFonts w:cstheme="minorHAnsi"/>
+          <w:sz w:val="24"/>
+          <w:szCs w:val="24"/>
+        </w:rPr>
+        <w:t xml:space="preserve">, K., </w:t>
+      </w:r>
+      <w:proofErr w:type="spellStart"/>
+      <w:r>
+        <w:rPr>
+          <w:rFonts w:cstheme="minorHAnsi"/>
+          <w:sz w:val="24"/>
+          <w:szCs w:val="24"/>
+        </w:rPr>
+        <w:t>Karya</w:t>
+      </w:r>
+      <w:proofErr w:type="spellEnd"/>
+      <w:r>
+        <w:rPr>
+          <w:rFonts w:cstheme="minorHAnsi"/>
+          <w:sz w:val="24"/>
+          <w:szCs w:val="24"/>
+        </w:rPr>
+        <w:t xml:space="preserve">, A., Marples, N.M. &amp; Martin, T.E. (2020). An assessment of the avifauna of the Wakatobi Islands, South-east Sulawesi, Indonesia: species recorded and taxonomic considerations. </w:t>
       </w:r>
       <w:r>
         <w:rPr>
@@ -4654,8 +5335,13 @@
         <w:t>Power (1972)</w:t>
       </w:r>
       <w:r>
-        <w:t xml:space="preserve"> chanb</w:t>
-      </w:r>
+        <w:t xml:space="preserve"> </w:t>
+      </w:r>
+      <w:proofErr w:type="spellStart"/>
+      <w:r>
+        <w:t>chanb</w:t>
+      </w:r>
+      <w:proofErr w:type="spellEnd"/>
       <w:r>
         <w:t xml:space="preserve"> - 40</w:t>
       </w:r>
@@ -4685,7 +5371,25 @@
           <w:sz w:val="24"/>
           <w:szCs w:val="24"/>
         </w:rPr>
-        <w:t>islands off the coast of southern California and northwestern Baja California, Mexico.</w:t>
+        <w:t xml:space="preserve">islands off the coast of southern California and </w:t>
+      </w:r>
+      <w:proofErr w:type="spellStart"/>
+      <w:r>
+        <w:rPr>
+          <w:rFonts w:cstheme="minorHAnsi"/>
+          <w:sz w:val="24"/>
+          <w:szCs w:val="24"/>
+        </w:rPr>
+        <w:t>northwestern</w:t>
+      </w:r>
+      <w:proofErr w:type="spellEnd"/>
+      <w:r>
+        <w:rPr>
+          <w:rFonts w:cstheme="minorHAnsi"/>
+          <w:sz w:val="24"/>
+          <w:szCs w:val="24"/>
+        </w:rPr>
+        <w:t xml:space="preserve"> Baja California, Mexico.</w:t>
       </w:r>
     </w:p>
     <w:p>
@@ -4824,7 +5528,43 @@
           <w:sz w:val="24"/>
           <w:szCs w:val="24"/>
         </w:rPr>
-        <w:t>Four ‘islands’ (Ancapa, Los Coronados, Todos Santos and San Benito) are actually groups of small very close together isl</w:t>
+        <w:t>Four ‘islands’ (</w:t>
+      </w:r>
+      <w:proofErr w:type="spellStart"/>
+      <w:r>
+        <w:rPr>
+          <w:rFonts w:cstheme="minorHAnsi"/>
+          <w:sz w:val="24"/>
+          <w:szCs w:val="24"/>
+        </w:rPr>
+        <w:t>Ancapa</w:t>
+      </w:r>
+      <w:proofErr w:type="spellEnd"/>
+      <w:r>
+        <w:rPr>
+          <w:rFonts w:cstheme="minorHAnsi"/>
+          <w:sz w:val="24"/>
+          <w:szCs w:val="24"/>
+        </w:rPr>
+        <w:t xml:space="preserve">, Los </w:t>
+      </w:r>
+      <w:proofErr w:type="spellStart"/>
+      <w:r>
+        <w:rPr>
+          <w:rFonts w:cstheme="minorHAnsi"/>
+          <w:sz w:val="24"/>
+          <w:szCs w:val="24"/>
+        </w:rPr>
+        <w:t>Coronados</w:t>
+      </w:r>
+      <w:proofErr w:type="spellEnd"/>
+      <w:r>
+        <w:rPr>
+          <w:rFonts w:cstheme="minorHAnsi"/>
+          <w:sz w:val="24"/>
+          <w:szCs w:val="24"/>
+        </w:rPr>
+        <w:t>, Todos Santos and San Benito) are actually groups of small very close together isl</w:t>
       </w:r>
       <w:r>
         <w:rPr>
@@ -4949,15 +5689,27 @@
           <w:szCs w:val="24"/>
         </w:rPr>
       </w:pPr>
-      <w:r>
-        <w:rPr>
-          <w:rFonts w:cstheme="minorHAnsi"/>
-          <w:i/>
-          <w:iCs/>
-          <w:sz w:val="24"/>
-          <w:szCs w:val="24"/>
-        </w:rPr>
-        <w:t>Zosterops japonicus</w:t>
+      <w:proofErr w:type="spellStart"/>
+      <w:r>
+        <w:rPr>
+          <w:rFonts w:cstheme="minorHAnsi"/>
+          <w:i/>
+          <w:iCs/>
+          <w:sz w:val="24"/>
+          <w:szCs w:val="24"/>
+        </w:rPr>
+        <w:t>Zosterops</w:t>
+      </w:r>
+      <w:proofErr w:type="spellEnd"/>
+      <w:r>
+        <w:rPr>
+          <w:rFonts w:cstheme="minorHAnsi"/>
+          <w:i/>
+          <w:iCs/>
+          <w:sz w:val="24"/>
+          <w:szCs w:val="24"/>
+        </w:rPr>
+        <w:t xml:space="preserve"> japonicus</w:t>
       </w:r>
       <w:r>
         <w:rPr>
@@ -5014,16 +5766,40 @@
           <w:szCs w:val="24"/>
         </w:rPr>
       </w:pPr>
-      <w:r>
-        <w:rPr>
-          <w:rFonts w:cstheme="minorHAnsi"/>
-          <w:i/>
-          <w:iCs/>
-          <w:sz w:val="24"/>
-          <w:szCs w:val="24"/>
-        </w:rPr>
-        <w:t>Garrulax cineraceus</w:t>
-      </w:r>
+      <w:proofErr w:type="spellStart"/>
+      <w:r>
+        <w:rPr>
+          <w:rFonts w:cstheme="minorHAnsi"/>
+          <w:i/>
+          <w:iCs/>
+          <w:sz w:val="24"/>
+          <w:szCs w:val="24"/>
+        </w:rPr>
+        <w:t>Garrulax</w:t>
+      </w:r>
+      <w:proofErr w:type="spellEnd"/>
+      <w:r>
+        <w:rPr>
+          <w:rFonts w:cstheme="minorHAnsi"/>
+          <w:i/>
+          <w:iCs/>
+          <w:sz w:val="24"/>
+          <w:szCs w:val="24"/>
+        </w:rPr>
+        <w:t xml:space="preserve"> </w:t>
+      </w:r>
+      <w:proofErr w:type="spellStart"/>
+      <w:r>
+        <w:rPr>
+          <w:rFonts w:cstheme="minorHAnsi"/>
+          <w:i/>
+          <w:iCs/>
+          <w:sz w:val="24"/>
+          <w:szCs w:val="24"/>
+        </w:rPr>
+        <w:t>cineraceus</w:t>
+      </w:r>
+      <w:proofErr w:type="spellEnd"/>
       <w:r>
         <w:rPr>
           <w:rFonts w:cstheme="minorHAnsi"/>
@@ -5058,6 +5834,7 @@
         </w:rPr>
         <w:t xml:space="preserve"> </w:t>
       </w:r>
+      <w:proofErr w:type="spellStart"/>
       <w:r>
         <w:rPr>
           <w:rFonts w:cstheme="minorHAnsi"/>
@@ -5068,6 +5845,7 @@
         </w:rPr>
         <w:t>Pomatorhinus_erythrogenys</w:t>
       </w:r>
+      <w:proofErr w:type="spellEnd"/>
       <w:r>
         <w:rPr>
           <w:rFonts w:cstheme="minorHAnsi"/>
@@ -5084,6 +5862,7 @@
         </w:rPr>
         <w:t xml:space="preserve">taken to be </w:t>
       </w:r>
+      <w:proofErr w:type="spellStart"/>
       <w:r>
         <w:rPr>
           <w:rFonts w:cstheme="minorHAnsi"/>
@@ -5094,6 +5873,7 @@
         </w:rPr>
         <w:t>Pomatorhinus_swinhoei</w:t>
       </w:r>
+      <w:proofErr w:type="spellEnd"/>
       <w:r>
         <w:rPr>
           <w:rFonts w:cstheme="minorHAnsi"/>
@@ -5110,6 +5890,7 @@
         </w:rPr>
         <w:t xml:space="preserve">and </w:t>
       </w:r>
+      <w:proofErr w:type="spellStart"/>
       <w:r>
         <w:rPr>
           <w:rFonts w:cstheme="minorHAnsi"/>
@@ -5120,6 +5901,7 @@
         </w:rPr>
         <w:t>Yuhina_castaniceps</w:t>
       </w:r>
+      <w:proofErr w:type="spellEnd"/>
       <w:r>
         <w:rPr>
           <w:rFonts w:cstheme="minorHAnsi"/>
@@ -5136,6 +5918,7 @@
         </w:rPr>
         <w:t xml:space="preserve">taken to be </w:t>
       </w:r>
+      <w:proofErr w:type="spellStart"/>
       <w:r>
         <w:rPr>
           <w:rFonts w:cstheme="minorHAnsi"/>
@@ -5146,6 +5929,7 @@
         </w:rPr>
         <w:t>Yuhina_torqueola</w:t>
       </w:r>
+      <w:proofErr w:type="spellEnd"/>
       <w:r>
         <w:rPr>
           <w:rFonts w:cstheme="minorHAnsi"/>
@@ -5254,18 +6038,48 @@
           <w:sz w:val="24"/>
           <w:szCs w:val="24"/>
         </w:rPr>
-        <w:t>Eastern orphean warbler (</w:t>
-      </w:r>
-      <w:r>
-        <w:rPr>
-          <w:rFonts w:cstheme="minorHAnsi"/>
-          <w:i/>
-          <w:iCs/>
-          <w:sz w:val="24"/>
-          <w:szCs w:val="24"/>
-        </w:rPr>
-        <w:t>Sylvia crassirostris</w:t>
-      </w:r>
+        <w:t xml:space="preserve">Eastern </w:t>
+      </w:r>
+      <w:proofErr w:type="spellStart"/>
+      <w:r>
+        <w:rPr>
+          <w:rFonts w:cstheme="minorHAnsi"/>
+          <w:sz w:val="24"/>
+          <w:szCs w:val="24"/>
+        </w:rPr>
+        <w:t>orphean</w:t>
+      </w:r>
+      <w:proofErr w:type="spellEnd"/>
+      <w:r>
+        <w:rPr>
+          <w:rFonts w:cstheme="minorHAnsi"/>
+          <w:sz w:val="24"/>
+          <w:szCs w:val="24"/>
+        </w:rPr>
+        <w:t xml:space="preserve"> warbler (</w:t>
+      </w:r>
+      <w:r>
+        <w:rPr>
+          <w:rFonts w:cstheme="minorHAnsi"/>
+          <w:i/>
+          <w:iCs/>
+          <w:sz w:val="24"/>
+          <w:szCs w:val="24"/>
+        </w:rPr>
+        <w:t xml:space="preserve">Sylvia </w:t>
+      </w:r>
+      <w:proofErr w:type="spellStart"/>
+      <w:r>
+        <w:rPr>
+          <w:rFonts w:cstheme="minorHAnsi"/>
+          <w:i/>
+          <w:iCs/>
+          <w:sz w:val="24"/>
+          <w:szCs w:val="24"/>
+        </w:rPr>
+        <w:t>crassirostris</w:t>
+      </w:r>
+      <w:proofErr w:type="spellEnd"/>
       <w:r>
         <w:rPr>
           <w:rFonts w:cstheme="minorHAnsi"/>
@@ -5282,13 +6096,23 @@
         </w:rPr>
         <w:t xml:space="preserve"> </w:t>
       </w:r>
-      <w:r>
-        <w:rPr>
-          <w:rFonts w:cstheme="minorHAnsi"/>
-          <w:sz w:val="24"/>
-          <w:szCs w:val="24"/>
-        </w:rPr>
-        <w:t>orphean warbler</w:t>
+      <w:proofErr w:type="spellStart"/>
+      <w:r>
+        <w:rPr>
+          <w:rFonts w:cstheme="minorHAnsi"/>
+          <w:sz w:val="24"/>
+          <w:szCs w:val="24"/>
+        </w:rPr>
+        <w:t>orphean</w:t>
+      </w:r>
+      <w:proofErr w:type="spellEnd"/>
+      <w:r>
+        <w:rPr>
+          <w:rFonts w:cstheme="minorHAnsi"/>
+          <w:sz w:val="24"/>
+          <w:szCs w:val="24"/>
+        </w:rPr>
+        <w:t xml:space="preserve"> warbler</w:t>
       </w:r>
       <w:r>
         <w:rPr>
@@ -5357,6 +6181,7 @@
           <w:szCs w:val="24"/>
         </w:rPr>
       </w:pPr>
+      <w:proofErr w:type="spellStart"/>
       <w:r>
         <w:rPr>
           <w:rFonts w:cstheme="minorHAnsi"/>
@@ -5367,6 +6192,7 @@
         </w:rPr>
         <w:t>Oenanthe_pleschanka</w:t>
       </w:r>
+      <w:proofErr w:type="spellEnd"/>
       <w:r>
         <w:rPr>
           <w:rFonts w:cstheme="minorHAnsi"/>
@@ -5509,6 +6335,7 @@
         </w:rPr>
         <w:t xml:space="preserve">, with </w:t>
       </w:r>
+      <w:proofErr w:type="spellStart"/>
       <w:r>
         <w:rPr>
           <w:rFonts w:cstheme="minorHAnsi"/>
@@ -5519,6 +6346,7 @@
         </w:rPr>
         <w:t>Sphyrapicus_ruber</w:t>
       </w:r>
+      <w:proofErr w:type="spellEnd"/>
       <w:r>
         <w:rPr>
           <w:rFonts w:cstheme="minorHAnsi"/>
@@ -5599,7 +6427,25 @@
           <w:sz w:val="24"/>
           <w:szCs w:val="24"/>
         </w:rPr>
-        <w:t>we focused on islands 1-40 (Laskeek Bay and Juan Perez Sound)</w:t>
+        <w:t>we focused on islands 1-40 (</w:t>
+      </w:r>
+      <w:proofErr w:type="spellStart"/>
+      <w:r>
+        <w:rPr>
+          <w:rFonts w:cstheme="minorHAnsi"/>
+          <w:sz w:val="24"/>
+          <w:szCs w:val="24"/>
+        </w:rPr>
+        <w:t>Laskeek</w:t>
+      </w:r>
+      <w:proofErr w:type="spellEnd"/>
+      <w:r>
+        <w:rPr>
+          <w:rFonts w:cstheme="minorHAnsi"/>
+          <w:sz w:val="24"/>
+          <w:szCs w:val="24"/>
+        </w:rPr>
+        <w:t xml:space="preserve"> Bay and Juan Perez Sound)</w:t>
       </w:r>
       <w:r>
         <w:rPr>
@@ -5637,16 +6483,40 @@
           <w:lang w:eastAsia="en-GB"/>
         </w:rPr>
       </w:pPr>
-      <w:r>
-        <w:rPr>
-          <w:rFonts w:cstheme="minorHAnsi"/>
-          <w:i/>
-          <w:iCs/>
-          <w:sz w:val="24"/>
-          <w:szCs w:val="24"/>
-        </w:rPr>
-        <w:t>Certhia familiaris</w:t>
-      </w:r>
+      <w:proofErr w:type="spellStart"/>
+      <w:r>
+        <w:rPr>
+          <w:rFonts w:cstheme="minorHAnsi"/>
+          <w:i/>
+          <w:iCs/>
+          <w:sz w:val="24"/>
+          <w:szCs w:val="24"/>
+        </w:rPr>
+        <w:t>Certhia</w:t>
+      </w:r>
+      <w:proofErr w:type="spellEnd"/>
+      <w:r>
+        <w:rPr>
+          <w:rFonts w:cstheme="minorHAnsi"/>
+          <w:i/>
+          <w:iCs/>
+          <w:sz w:val="24"/>
+          <w:szCs w:val="24"/>
+        </w:rPr>
+        <w:t xml:space="preserve"> </w:t>
+      </w:r>
+      <w:proofErr w:type="spellStart"/>
+      <w:r>
+        <w:rPr>
+          <w:rFonts w:cstheme="minorHAnsi"/>
+          <w:i/>
+          <w:iCs/>
+          <w:sz w:val="24"/>
+          <w:szCs w:val="24"/>
+        </w:rPr>
+        <w:t>familiaris</w:t>
+      </w:r>
+      <w:proofErr w:type="spellEnd"/>
       <w:r>
         <w:rPr>
           <w:rFonts w:cstheme="minorHAnsi"/>
@@ -5655,6 +6525,7 @@
         </w:rPr>
         <w:t xml:space="preserve"> taken as </w:t>
       </w:r>
+      <w:proofErr w:type="spellStart"/>
       <w:r>
         <w:rPr>
           <w:rFonts w:cstheme="minorHAnsi"/>
@@ -5665,6 +6536,7 @@
         </w:rPr>
         <w:t>Certhia</w:t>
       </w:r>
+      <w:proofErr w:type="spellEnd"/>
       <w:r>
         <w:rPr>
           <w:rFonts w:cstheme="minorHAnsi"/>
@@ -5729,20 +6601,9 @@
           <w:szCs w:val="24"/>
           <w:lang w:eastAsia="en-GB"/>
         </w:rPr>
-        <w:t xml:space="preserve">Martin, J.-L., Gaston, A.J. &amp; Simon, H. (1995) The effect of island size and isolation on old growth forest habitat and bird diversity in Gwaii Haanas (Queen Charlotte Islands, Canada). </w:t>
-      </w:r>
-      <w:r>
-        <w:rPr>
-          <w:rFonts w:eastAsia="Times New Roman" w:cstheme="minorHAnsi"/>
-          <w:i/>
-          <w:iCs/>
-          <w:color w:val="000000"/>
-          <w:sz w:val="24"/>
-          <w:szCs w:val="24"/>
-          <w:lang w:eastAsia="en-GB"/>
-        </w:rPr>
-        <w:t>Oikos</w:t>
-      </w:r>
+        <w:t xml:space="preserve">Martin, J.-L., Gaston, A.J. &amp; Simon, H. (1995) The effect of island size and isolation on old growth forest habitat and bird diversity in Gwaii </w:t>
+      </w:r>
+      <w:proofErr w:type="spellStart"/>
       <w:r>
         <w:rPr>
           <w:rFonts w:eastAsia="Times New Roman" w:cstheme="minorHAnsi"/>
@@ -5751,11 +6612,10 @@
           <w:szCs w:val="24"/>
           <w:lang w:eastAsia="en-GB"/>
         </w:rPr>
-        <w:t>, 72, 115–131.</w:t>
-      </w:r>
-    </w:p>
-    <w:p>
-      <w:pPr>
+        <w:t>Haanas</w:t>
+      </w:r>
+      <w:proofErr w:type="spellEnd"/>
+      <w:r>
         <w:rPr>
           <w:rFonts w:eastAsia="Times New Roman" w:cstheme="minorHAnsi"/>
           <w:color w:val="000000"/>
@@ -5763,7 +6623,20 @@
           <w:szCs w:val="24"/>
           <w:lang w:eastAsia="en-GB"/>
         </w:rPr>
-      </w:pPr>
+        <w:t xml:space="preserve"> (Queen Charlotte Islands, Canada). </w:t>
+      </w:r>
+      <w:r>
+        <w:rPr>
+          <w:rFonts w:eastAsia="Times New Roman" w:cstheme="minorHAnsi"/>
+          <w:i/>
+          <w:iCs/>
+          <w:color w:val="000000"/>
+          <w:sz w:val="24"/>
+          <w:szCs w:val="24"/>
+          <w:lang w:eastAsia="en-GB"/>
+        </w:rPr>
+        <w:t>Oikos</w:t>
+      </w:r>
       <w:r>
         <w:rPr>
           <w:rFonts w:eastAsia="Times New Roman" w:cstheme="minorHAnsi"/>
@@ -5772,21 +6645,11 @@
           <w:szCs w:val="24"/>
           <w:lang w:eastAsia="en-GB"/>
         </w:rPr>
-        <w:t xml:space="preserve">Simberloff, D. &amp; Martin, J.L. (1991) Nestedness of insular avifaunas: simple summary statistics masking complex species patterns. </w:t>
-      </w:r>
-      <w:r>
-        <w:rPr>
-          <w:rFonts w:eastAsia="Times New Roman" w:cstheme="minorHAnsi"/>
-          <w:i/>
-          <w:iCs/>
-          <w:color w:val="000000"/>
-          <w:sz w:val="24"/>
-          <w:szCs w:val="24"/>
-          <w:lang w:eastAsia="en-GB"/>
-        </w:rPr>
-        <w:t>Ornis Fennica</w:t>
-      </w:r>
-      <w:r>
+        <w:t>, 72, 115–131.</w:t>
+      </w:r>
+    </w:p>
+    <w:p>
+      <w:pPr>
         <w:rPr>
           <w:rFonts w:eastAsia="Times New Roman" w:cstheme="minorHAnsi"/>
           <w:color w:val="000000"/>
@@ -5794,11 +6657,8 @@
           <w:szCs w:val="24"/>
           <w:lang w:eastAsia="en-GB"/>
         </w:rPr>
-        <w:t>, 68, 178–192.</w:t>
-      </w:r>
-    </w:p>
-    <w:p>
-      <w:pPr>
+      </w:pPr>
+      <w:r>
         <w:rPr>
           <w:rFonts w:eastAsia="Times New Roman" w:cstheme="minorHAnsi"/>
           <w:color w:val="000000"/>
@@ -5806,199 +6666,35 @@
           <w:szCs w:val="24"/>
           <w:lang w:eastAsia="en-GB"/>
         </w:rPr>
-      </w:pPr>
-    </w:p>
-    <w:p>
-      <w:pPr>
-        <w:pStyle w:val="Heading3"/>
-      </w:pPr>
-      <w:r>
-        <w:t xml:space="preserve">Simberloff &amp; Martin (1991) Maddabrd_noAliens </w:t>
-      </w:r>
-      <w:r>
-        <w:t>- 44</w:t>
-      </w:r>
-    </w:p>
-    <w:p>
-      <w:pPr>
-        <w:rPr>
-          <w:rFonts w:cstheme="minorHAnsi"/>
-          <w:sz w:val="24"/>
-          <w:szCs w:val="24"/>
-          <w:lang w:val="en"/>
-        </w:rPr>
-      </w:pPr>
-      <w:r>
-        <w:rPr>
-          <w:rFonts w:cstheme="minorHAnsi"/>
-          <w:sz w:val="24"/>
-          <w:szCs w:val="24"/>
-        </w:rPr>
-        <w:t xml:space="preserve">Breeding bird species of the Maddalena Archipelago. </w:t>
-      </w:r>
-      <w:r>
-        <w:rPr>
-          <w:rFonts w:cstheme="minorHAnsi"/>
-          <w:sz w:val="24"/>
-          <w:szCs w:val="24"/>
-          <w:lang w:val="en"/>
-        </w:rPr>
-        <w:t>We only focused on the 8 islands in the Maddalena group proper</w:t>
-      </w:r>
-      <w:r>
-        <w:rPr>
-          <w:rFonts w:cstheme="minorHAnsi"/>
-          <w:sz w:val="24"/>
-          <w:szCs w:val="24"/>
-          <w:lang w:val="en"/>
-        </w:rPr>
-        <w:t>; t</w:t>
-      </w:r>
-      <w:r>
-        <w:rPr>
-          <w:rFonts w:cstheme="minorHAnsi"/>
-          <w:sz w:val="24"/>
-          <w:szCs w:val="24"/>
-          <w:lang w:val="en"/>
-        </w:rPr>
-        <w:t>he rest are in the Tuscan archipelago / Lavezzi group, which is much further north and could have a different source pool. Budelli was not included as it had only possible breeders and no regular breeders (see below).</w:t>
-      </w:r>
-    </w:p>
-    <w:p>
-      <w:pPr>
-        <w:rPr>
-          <w:rFonts w:cstheme="minorHAnsi"/>
-          <w:sz w:val="24"/>
-          <w:szCs w:val="24"/>
-        </w:rPr>
-      </w:pPr>
-      <w:r>
-        <w:rPr>
-          <w:rFonts w:cstheme="minorHAnsi"/>
-          <w:sz w:val="24"/>
-          <w:szCs w:val="24"/>
-        </w:rPr>
-        <w:t xml:space="preserve">Edited version of dataset used in the Nestedness calculator (NC) set of presence-absence matrices, where they took the version presented in Simberloff &amp; Martin (1991). </w:t>
-      </w:r>
-      <w:r>
-        <w:rPr>
-          <w:rFonts w:cstheme="minorHAnsi"/>
-          <w:sz w:val="24"/>
-          <w:szCs w:val="24"/>
-        </w:rPr>
-        <w:t>Simberloff &amp; Martin</w:t>
-      </w:r>
-      <w:r>
-        <w:rPr>
-          <w:rFonts w:cstheme="minorHAnsi"/>
-          <w:sz w:val="24"/>
-          <w:szCs w:val="24"/>
-        </w:rPr>
-        <w:t xml:space="preserve"> sourced the data from Thibault et al. (1990) [which is in French]</w:t>
-      </w:r>
-      <w:r>
-        <w:rPr>
-          <w:rFonts w:cstheme="minorHAnsi"/>
-          <w:sz w:val="24"/>
-          <w:szCs w:val="24"/>
-        </w:rPr>
-        <w:t>, which we were eventually able to obtain.</w:t>
-      </w:r>
-      <w:r>
-        <w:rPr>
-          <w:rFonts w:cstheme="minorHAnsi"/>
-          <w:sz w:val="24"/>
-          <w:szCs w:val="24"/>
-        </w:rPr>
-        <w:t xml:space="preserve"> </w:t>
-      </w:r>
-    </w:p>
-    <w:p>
-      <w:pPr>
-        <w:rPr>
-          <w:rFonts w:cstheme="minorHAnsi"/>
-          <w:sz w:val="24"/>
-          <w:szCs w:val="24"/>
-          <w:lang w:val="en"/>
-        </w:rPr>
-      </w:pPr>
-      <w:r>
-        <w:rPr>
-          <w:rFonts w:cstheme="minorHAnsi"/>
-          <w:sz w:val="24"/>
-          <w:szCs w:val="24"/>
-        </w:rPr>
-        <w:t>We then used the data present in</w:t>
-      </w:r>
-      <w:r>
-        <w:rPr>
-          <w:rFonts w:cstheme="minorHAnsi"/>
-          <w:sz w:val="24"/>
-          <w:szCs w:val="24"/>
-        </w:rPr>
-        <w:t xml:space="preserve"> Thibault et al (1990)</w:t>
-      </w:r>
-      <w:r>
-        <w:rPr>
-          <w:rFonts w:cstheme="minorHAnsi"/>
-          <w:sz w:val="24"/>
-          <w:szCs w:val="24"/>
-        </w:rPr>
-        <w:t>, focusing on</w:t>
-      </w:r>
-      <w:r>
-        <w:rPr>
-          <w:rFonts w:cstheme="minorHAnsi"/>
-          <w:sz w:val="24"/>
-          <w:szCs w:val="24"/>
-        </w:rPr>
-        <w:t xml:space="preserve"> regular breeders</w:t>
-      </w:r>
-      <w:r>
-        <w:rPr>
-          <w:rFonts w:cstheme="minorHAnsi"/>
-          <w:sz w:val="24"/>
-          <w:szCs w:val="24"/>
-        </w:rPr>
-        <w:t xml:space="preserve"> only (as done by the source paper authors in some of their analyses)</w:t>
-      </w:r>
-      <w:r>
-        <w:rPr>
-          <w:rFonts w:cstheme="minorHAnsi"/>
-          <w:sz w:val="24"/>
-          <w:szCs w:val="24"/>
-        </w:rPr>
-        <w:t>. This was to ensure the islands had relatively consistent data</w:t>
-      </w:r>
-      <w:r>
-        <w:rPr>
-          <w:rFonts w:cstheme="minorHAnsi"/>
-          <w:sz w:val="24"/>
-          <w:szCs w:val="24"/>
-        </w:rPr>
-        <w:t xml:space="preserve"> (some islands were sampled more frequently and consequently had higher numbers of irregular breeders)</w:t>
-      </w:r>
-      <w:r>
-        <w:rPr>
-          <w:rFonts w:cstheme="minorHAnsi"/>
-          <w:sz w:val="24"/>
-          <w:szCs w:val="24"/>
-          <w:lang w:val="en"/>
-        </w:rPr>
-        <w:t>.</w:t>
-      </w:r>
-      <w:r>
-        <w:rPr>
-          <w:rFonts w:cstheme="minorHAnsi"/>
-          <w:sz w:val="24"/>
-          <w:szCs w:val="24"/>
-          <w:lang w:val="en"/>
-        </w:rPr>
-        <w:t xml:space="preserve"> Species sampled were “the terrestrial avifauna that nest and feed on islands.”</w:t>
-      </w:r>
-    </w:p>
-    <w:p>
-      <w:pPr>
+        <w:t xml:space="preserve">Simberloff, D. &amp; Martin, J.L. (1991) Nestedness of insular avifaunas: simple summary statistics masking complex species patterns. </w:t>
+      </w:r>
+      <w:r>
+        <w:rPr>
+          <w:rFonts w:eastAsia="Times New Roman" w:cstheme="minorHAnsi"/>
+          <w:i/>
+          <w:iCs/>
+          <w:color w:val="000000"/>
+          <w:sz w:val="24"/>
+          <w:szCs w:val="24"/>
+          <w:lang w:eastAsia="en-GB"/>
+        </w:rPr>
+        <w:t xml:space="preserve">Ornis </w:t>
+      </w:r>
+      <w:proofErr w:type="spellStart"/>
+      <w:r>
+        <w:rPr>
+          <w:rFonts w:eastAsia="Times New Roman" w:cstheme="minorHAnsi"/>
+          <w:i/>
+          <w:iCs/>
+          <w:color w:val="000000"/>
+          <w:sz w:val="24"/>
+          <w:szCs w:val="24"/>
+          <w:lang w:eastAsia="en-GB"/>
+        </w:rPr>
+        <w:t>Fennica</w:t>
+      </w:r>
+      <w:proofErr w:type="spellEnd"/>
+      <w:r>
         <w:rPr>
           <w:rFonts w:eastAsia="Times New Roman" w:cstheme="minorHAnsi"/>
           <w:color w:val="000000"/>
@@ -6006,8 +6702,11 @@
           <w:szCs w:val="24"/>
           <w:lang w:eastAsia="en-GB"/>
         </w:rPr>
-      </w:pPr>
-      <w:r>
+        <w:t>, 68, 178–192.</w:t>
+      </w:r>
+    </w:p>
+    <w:p>
+      <w:pPr>
         <w:rPr>
           <w:rFonts w:eastAsia="Times New Roman" w:cstheme="minorHAnsi"/>
           <w:color w:val="000000"/>
@@ -6015,21 +6714,227 @@
           <w:szCs w:val="24"/>
           <w:lang w:eastAsia="en-GB"/>
         </w:rPr>
-        <w:t xml:space="preserve">Simberloff, D. &amp; Martin, J.L. (1991) Nestedness of insular avifaunas: simple summary statistics masking complex species patterns. </w:t>
-      </w:r>
-      <w:r>
-        <w:rPr>
-          <w:rFonts w:eastAsia="Times New Roman" w:cstheme="minorHAnsi"/>
-          <w:i/>
-          <w:iCs/>
-          <w:color w:val="000000"/>
-          <w:sz w:val="24"/>
-          <w:szCs w:val="24"/>
-          <w:lang w:eastAsia="en-GB"/>
-        </w:rPr>
-        <w:t>Ornis Fennica</w:t>
-      </w:r>
-      <w:r>
+      </w:pPr>
+    </w:p>
+    <w:p>
+      <w:pPr>
+        <w:pStyle w:val="Heading3"/>
+      </w:pPr>
+      <w:r>
+        <w:t xml:space="preserve">Simberloff &amp; Martin (1991) </w:t>
+      </w:r>
+      <w:proofErr w:type="spellStart"/>
+      <w:r>
+        <w:t>Maddabrd_noAliens</w:t>
+      </w:r>
+      <w:proofErr w:type="spellEnd"/>
+      <w:r>
+        <w:t xml:space="preserve"> </w:t>
+      </w:r>
+      <w:r>
+        <w:t>- 44</w:t>
+      </w:r>
+    </w:p>
+    <w:p>
+      <w:pPr>
+        <w:rPr>
+          <w:rFonts w:cstheme="minorHAnsi"/>
+          <w:sz w:val="24"/>
+          <w:szCs w:val="24"/>
+          <w:lang w:val="en"/>
+        </w:rPr>
+      </w:pPr>
+      <w:r>
+        <w:rPr>
+          <w:rFonts w:cstheme="minorHAnsi"/>
+          <w:sz w:val="24"/>
+          <w:szCs w:val="24"/>
+        </w:rPr>
+        <w:t xml:space="preserve">Breeding bird species of the Maddalena Archipelago. </w:t>
+      </w:r>
+      <w:r>
+        <w:rPr>
+          <w:rFonts w:cstheme="minorHAnsi"/>
+          <w:sz w:val="24"/>
+          <w:szCs w:val="24"/>
+          <w:lang w:val="en"/>
+        </w:rPr>
+        <w:t>We only focused on the 8 islands in the Maddalena group proper</w:t>
+      </w:r>
+      <w:r>
+        <w:rPr>
+          <w:rFonts w:cstheme="minorHAnsi"/>
+          <w:sz w:val="24"/>
+          <w:szCs w:val="24"/>
+          <w:lang w:val="en"/>
+        </w:rPr>
+        <w:t>; t</w:t>
+      </w:r>
+      <w:r>
+        <w:rPr>
+          <w:rFonts w:cstheme="minorHAnsi"/>
+          <w:sz w:val="24"/>
+          <w:szCs w:val="24"/>
+          <w:lang w:val="en"/>
+        </w:rPr>
+        <w:t xml:space="preserve">he rest are in the Tuscan archipelago / Lavezzi group, which is much further north and could have a different source pool. </w:t>
+      </w:r>
+      <w:proofErr w:type="spellStart"/>
+      <w:r>
+        <w:rPr>
+          <w:rFonts w:cstheme="minorHAnsi"/>
+          <w:sz w:val="24"/>
+          <w:szCs w:val="24"/>
+          <w:lang w:val="en"/>
+        </w:rPr>
+        <w:t>Budelli</w:t>
+      </w:r>
+      <w:proofErr w:type="spellEnd"/>
+      <w:r>
+        <w:rPr>
+          <w:rFonts w:cstheme="minorHAnsi"/>
+          <w:sz w:val="24"/>
+          <w:szCs w:val="24"/>
+          <w:lang w:val="en"/>
+        </w:rPr>
+        <w:t xml:space="preserve"> was not included as it had only possible breeders and no regular breeders (see below).</w:t>
+      </w:r>
+    </w:p>
+    <w:p>
+      <w:pPr>
+        <w:rPr>
+          <w:rFonts w:cstheme="minorHAnsi"/>
+          <w:sz w:val="24"/>
+          <w:szCs w:val="24"/>
+        </w:rPr>
+      </w:pPr>
+      <w:r>
+        <w:rPr>
+          <w:rFonts w:cstheme="minorHAnsi"/>
+          <w:sz w:val="24"/>
+          <w:szCs w:val="24"/>
+        </w:rPr>
+        <w:t xml:space="preserve">Edited version of dataset used in the Nestedness calculator (NC) set of presence-absence matrices, where they took the version presented in Simberloff &amp; Martin (1991). </w:t>
+      </w:r>
+      <w:r>
+        <w:rPr>
+          <w:rFonts w:cstheme="minorHAnsi"/>
+          <w:sz w:val="24"/>
+          <w:szCs w:val="24"/>
+        </w:rPr>
+        <w:t>Simberloff &amp; Martin</w:t>
+      </w:r>
+      <w:r>
+        <w:rPr>
+          <w:rFonts w:cstheme="minorHAnsi"/>
+          <w:sz w:val="24"/>
+          <w:szCs w:val="24"/>
+        </w:rPr>
+        <w:t xml:space="preserve"> sourced the data from Thibault et al. (1990) [which is in French]</w:t>
+      </w:r>
+      <w:r>
+        <w:rPr>
+          <w:rFonts w:cstheme="minorHAnsi"/>
+          <w:sz w:val="24"/>
+          <w:szCs w:val="24"/>
+        </w:rPr>
+        <w:t>, which we were eventually able to obtain.</w:t>
+      </w:r>
+      <w:r>
+        <w:rPr>
+          <w:rFonts w:cstheme="minorHAnsi"/>
+          <w:sz w:val="24"/>
+          <w:szCs w:val="24"/>
+        </w:rPr>
+        <w:t xml:space="preserve"> </w:t>
+      </w:r>
+    </w:p>
+    <w:p>
+      <w:pPr>
+        <w:rPr>
+          <w:rFonts w:cstheme="minorHAnsi"/>
+          <w:sz w:val="24"/>
+          <w:szCs w:val="24"/>
+          <w:lang w:val="en"/>
+        </w:rPr>
+      </w:pPr>
+      <w:r>
+        <w:rPr>
+          <w:rFonts w:cstheme="minorHAnsi"/>
+          <w:sz w:val="24"/>
+          <w:szCs w:val="24"/>
+        </w:rPr>
+        <w:t>We then used the data present in</w:t>
+      </w:r>
+      <w:r>
+        <w:rPr>
+          <w:rFonts w:cstheme="minorHAnsi"/>
+          <w:sz w:val="24"/>
+          <w:szCs w:val="24"/>
+        </w:rPr>
+        <w:t xml:space="preserve"> Thibault et al (1990)</w:t>
+      </w:r>
+      <w:r>
+        <w:rPr>
+          <w:rFonts w:cstheme="minorHAnsi"/>
+          <w:sz w:val="24"/>
+          <w:szCs w:val="24"/>
+        </w:rPr>
+        <w:t>, focusing on</w:t>
+      </w:r>
+      <w:r>
+        <w:rPr>
+          <w:rFonts w:cstheme="minorHAnsi"/>
+          <w:sz w:val="24"/>
+          <w:szCs w:val="24"/>
+        </w:rPr>
+        <w:t xml:space="preserve"> regular breeders</w:t>
+      </w:r>
+      <w:r>
+        <w:rPr>
+          <w:rFonts w:cstheme="minorHAnsi"/>
+          <w:sz w:val="24"/>
+          <w:szCs w:val="24"/>
+        </w:rPr>
+        <w:t xml:space="preserve"> only (as done by the source paper authors in some of their analyses)</w:t>
+      </w:r>
+      <w:r>
+        <w:rPr>
+          <w:rFonts w:cstheme="minorHAnsi"/>
+          <w:sz w:val="24"/>
+          <w:szCs w:val="24"/>
+        </w:rPr>
+        <w:t>. This was to ensure the islands had relatively consistent data</w:t>
+      </w:r>
+      <w:r>
+        <w:rPr>
+          <w:rFonts w:cstheme="minorHAnsi"/>
+          <w:sz w:val="24"/>
+          <w:szCs w:val="24"/>
+        </w:rPr>
+        <w:t xml:space="preserve"> (some islands were sampled more frequently and consequently had higher numbers of irregular breeders)</w:t>
+      </w:r>
+      <w:r>
+        <w:rPr>
+          <w:rFonts w:cstheme="minorHAnsi"/>
+          <w:sz w:val="24"/>
+          <w:szCs w:val="24"/>
+          <w:lang w:val="en"/>
+        </w:rPr>
+        <w:t>.</w:t>
+      </w:r>
+      <w:r>
+        <w:rPr>
+          <w:rFonts w:cstheme="minorHAnsi"/>
+          <w:sz w:val="24"/>
+          <w:szCs w:val="24"/>
+          <w:lang w:val="en"/>
+        </w:rPr>
+        <w:t xml:space="preserve"> Species sampled were “the terrestrial avifauna that nest and feed on islands.”</w:t>
+      </w:r>
+    </w:p>
+    <w:p>
+      <w:pPr>
         <w:rPr>
           <w:rFonts w:eastAsia="Times New Roman" w:cstheme="minorHAnsi"/>
           <w:color w:val="000000"/>
@@ -6037,11 +6942,8 @@
           <w:szCs w:val="24"/>
           <w:lang w:eastAsia="en-GB"/>
         </w:rPr>
-        <w:t>, 68, 178–192.</w:t>
-      </w:r>
-    </w:p>
-    <w:p>
-      <w:pPr>
+      </w:pPr>
+      <w:r>
         <w:rPr>
           <w:rFonts w:eastAsia="Times New Roman" w:cstheme="minorHAnsi"/>
           <w:color w:val="000000"/>
@@ -6049,7 +6951,34 @@
           <w:szCs w:val="24"/>
           <w:lang w:eastAsia="en-GB"/>
         </w:rPr>
-      </w:pPr>
+        <w:t xml:space="preserve">Simberloff, D. &amp; Martin, J.L. (1991) Nestedness of insular avifaunas: simple summary statistics masking complex species patterns. </w:t>
+      </w:r>
+      <w:r>
+        <w:rPr>
+          <w:rFonts w:eastAsia="Times New Roman" w:cstheme="minorHAnsi"/>
+          <w:i/>
+          <w:iCs/>
+          <w:color w:val="000000"/>
+          <w:sz w:val="24"/>
+          <w:szCs w:val="24"/>
+          <w:lang w:eastAsia="en-GB"/>
+        </w:rPr>
+        <w:t xml:space="preserve">Ornis </w:t>
+      </w:r>
+      <w:proofErr w:type="spellStart"/>
+      <w:r>
+        <w:rPr>
+          <w:rFonts w:eastAsia="Times New Roman" w:cstheme="minorHAnsi"/>
+          <w:i/>
+          <w:iCs/>
+          <w:color w:val="000000"/>
+          <w:sz w:val="24"/>
+          <w:szCs w:val="24"/>
+          <w:lang w:eastAsia="en-GB"/>
+        </w:rPr>
+        <w:t>Fennica</w:t>
+      </w:r>
+      <w:proofErr w:type="spellEnd"/>
       <w:r>
         <w:rPr>
           <w:rFonts w:eastAsia="Times New Roman" w:cstheme="minorHAnsi"/>
@@ -6058,21 +6987,11 @@
           <w:szCs w:val="24"/>
           <w:lang w:eastAsia="en-GB"/>
         </w:rPr>
-        <w:t xml:space="preserve">Thibault, J.C., Martin, J.L. &amp; Guyot, I. (1990) Les oiseaux terrestres nicheurs des Iles Mineures des Bouches-de-Bonifacio: analyse du peuplement. </w:t>
-      </w:r>
-      <w:r>
-        <w:rPr>
-          <w:rFonts w:eastAsia="Times New Roman" w:cstheme="minorHAnsi"/>
-          <w:i/>
-          <w:iCs/>
-          <w:color w:val="000000"/>
-          <w:sz w:val="24"/>
-          <w:szCs w:val="24"/>
-          <w:lang w:eastAsia="en-GB"/>
-        </w:rPr>
-        <w:t>Alauda</w:t>
-      </w:r>
-      <w:r>
+        <w:t>, 68, 178–192.</w:t>
+      </w:r>
+    </w:p>
+    <w:p>
+      <w:pPr>
         <w:rPr>
           <w:rFonts w:eastAsia="Times New Roman" w:cstheme="minorHAnsi"/>
           <w:color w:val="000000"/>
@@ -6080,11 +6999,8 @@
           <w:szCs w:val="24"/>
           <w:lang w:eastAsia="en-GB"/>
         </w:rPr>
-        <w:t>, 58, 173-185.</w:t>
-      </w:r>
-    </w:p>
-    <w:p>
-      <w:pPr>
+      </w:pPr>
+      <w:r>
         <w:rPr>
           <w:rFonts w:eastAsia="Times New Roman" w:cstheme="minorHAnsi"/>
           <w:color w:val="000000"/>
@@ -6092,6 +7008,172 @@
           <w:szCs w:val="24"/>
           <w:lang w:eastAsia="en-GB"/>
         </w:rPr>
+        <w:t xml:space="preserve">Thibault, J.C., Martin, J.L. &amp; Guyot, I. (1990) Les </w:t>
+      </w:r>
+      <w:proofErr w:type="spellStart"/>
+      <w:r>
+        <w:rPr>
+          <w:rFonts w:eastAsia="Times New Roman" w:cstheme="minorHAnsi"/>
+          <w:color w:val="000000"/>
+          <w:sz w:val="24"/>
+          <w:szCs w:val="24"/>
+          <w:lang w:eastAsia="en-GB"/>
+        </w:rPr>
+        <w:t>oiseaux</w:t>
+      </w:r>
+      <w:proofErr w:type="spellEnd"/>
+      <w:r>
+        <w:rPr>
+          <w:rFonts w:eastAsia="Times New Roman" w:cstheme="minorHAnsi"/>
+          <w:color w:val="000000"/>
+          <w:sz w:val="24"/>
+          <w:szCs w:val="24"/>
+          <w:lang w:eastAsia="en-GB"/>
+        </w:rPr>
+        <w:t xml:space="preserve"> </w:t>
+      </w:r>
+      <w:proofErr w:type="spellStart"/>
+      <w:r>
+        <w:rPr>
+          <w:rFonts w:eastAsia="Times New Roman" w:cstheme="minorHAnsi"/>
+          <w:color w:val="000000"/>
+          <w:sz w:val="24"/>
+          <w:szCs w:val="24"/>
+          <w:lang w:eastAsia="en-GB"/>
+        </w:rPr>
+        <w:t>terrestres</w:t>
+      </w:r>
+      <w:proofErr w:type="spellEnd"/>
+      <w:r>
+        <w:rPr>
+          <w:rFonts w:eastAsia="Times New Roman" w:cstheme="minorHAnsi"/>
+          <w:color w:val="000000"/>
+          <w:sz w:val="24"/>
+          <w:szCs w:val="24"/>
+          <w:lang w:eastAsia="en-GB"/>
+        </w:rPr>
+        <w:t xml:space="preserve"> </w:t>
+      </w:r>
+      <w:proofErr w:type="spellStart"/>
+      <w:r>
+        <w:rPr>
+          <w:rFonts w:eastAsia="Times New Roman" w:cstheme="minorHAnsi"/>
+          <w:color w:val="000000"/>
+          <w:sz w:val="24"/>
+          <w:szCs w:val="24"/>
+          <w:lang w:eastAsia="en-GB"/>
+        </w:rPr>
+        <w:t>nicheurs</w:t>
+      </w:r>
+      <w:proofErr w:type="spellEnd"/>
+      <w:r>
+        <w:rPr>
+          <w:rFonts w:eastAsia="Times New Roman" w:cstheme="minorHAnsi"/>
+          <w:color w:val="000000"/>
+          <w:sz w:val="24"/>
+          <w:szCs w:val="24"/>
+          <w:lang w:eastAsia="en-GB"/>
+        </w:rPr>
+        <w:t xml:space="preserve"> des Iles </w:t>
+      </w:r>
+      <w:proofErr w:type="spellStart"/>
+      <w:r>
+        <w:rPr>
+          <w:rFonts w:eastAsia="Times New Roman" w:cstheme="minorHAnsi"/>
+          <w:color w:val="000000"/>
+          <w:sz w:val="24"/>
+          <w:szCs w:val="24"/>
+          <w:lang w:eastAsia="en-GB"/>
+        </w:rPr>
+        <w:t>Mineures</w:t>
+      </w:r>
+      <w:proofErr w:type="spellEnd"/>
+      <w:r>
+        <w:rPr>
+          <w:rFonts w:eastAsia="Times New Roman" w:cstheme="minorHAnsi"/>
+          <w:color w:val="000000"/>
+          <w:sz w:val="24"/>
+          <w:szCs w:val="24"/>
+          <w:lang w:eastAsia="en-GB"/>
+        </w:rPr>
+        <w:t xml:space="preserve"> des </w:t>
+      </w:r>
+      <w:proofErr w:type="spellStart"/>
+      <w:r>
+        <w:rPr>
+          <w:rFonts w:eastAsia="Times New Roman" w:cstheme="minorHAnsi"/>
+          <w:color w:val="000000"/>
+          <w:sz w:val="24"/>
+          <w:szCs w:val="24"/>
+          <w:lang w:eastAsia="en-GB"/>
+        </w:rPr>
+        <w:t>Bouches</w:t>
+      </w:r>
+      <w:proofErr w:type="spellEnd"/>
+      <w:r>
+        <w:rPr>
+          <w:rFonts w:eastAsia="Times New Roman" w:cstheme="minorHAnsi"/>
+          <w:color w:val="000000"/>
+          <w:sz w:val="24"/>
+          <w:szCs w:val="24"/>
+          <w:lang w:eastAsia="en-GB"/>
+        </w:rPr>
+        <w:t xml:space="preserve">-de-Bonifacio: analyse du </w:t>
+      </w:r>
+      <w:proofErr w:type="spellStart"/>
+      <w:r>
+        <w:rPr>
+          <w:rFonts w:eastAsia="Times New Roman" w:cstheme="minorHAnsi"/>
+          <w:color w:val="000000"/>
+          <w:sz w:val="24"/>
+          <w:szCs w:val="24"/>
+          <w:lang w:eastAsia="en-GB"/>
+        </w:rPr>
+        <w:t>peuplement</w:t>
+      </w:r>
+      <w:proofErr w:type="spellEnd"/>
+      <w:r>
+        <w:rPr>
+          <w:rFonts w:eastAsia="Times New Roman" w:cstheme="minorHAnsi"/>
+          <w:color w:val="000000"/>
+          <w:sz w:val="24"/>
+          <w:szCs w:val="24"/>
+          <w:lang w:eastAsia="en-GB"/>
+        </w:rPr>
+        <w:t xml:space="preserve">. </w:t>
+      </w:r>
+      <w:r>
+        <w:rPr>
+          <w:rFonts w:eastAsia="Times New Roman" w:cstheme="minorHAnsi"/>
+          <w:i/>
+          <w:iCs/>
+          <w:color w:val="000000"/>
+          <w:sz w:val="24"/>
+          <w:szCs w:val="24"/>
+          <w:lang w:eastAsia="en-GB"/>
+        </w:rPr>
+        <w:t>Alauda</w:t>
+      </w:r>
+      <w:r>
+        <w:rPr>
+          <w:rFonts w:eastAsia="Times New Roman" w:cstheme="minorHAnsi"/>
+          <w:color w:val="000000"/>
+          <w:sz w:val="24"/>
+          <w:szCs w:val="24"/>
+          <w:lang w:eastAsia="en-GB"/>
+        </w:rPr>
+        <w:t>, 58, 173-185.</w:t>
+      </w:r>
+    </w:p>
+    <w:p>
+      <w:pPr>
+        <w:rPr>
+          <w:rFonts w:eastAsia="Times New Roman" w:cstheme="minorHAnsi"/>
+          <w:color w:val="000000"/>
+          <w:sz w:val="24"/>
+          <w:szCs w:val="24"/>
+          <w:lang w:eastAsia="en-GB"/>
+        </w:rPr>
       </w:pPr>
     </w:p>
     <w:p>
@@ -6175,6 +7257,7 @@
         </w:rPr>
         <w:t xml:space="preserve">sufficient sampling effort). From these 94, we have created two datasets / archipelagos: West Sumatra (continental) and Riau Lingaa (mixed continental and </w:t>
       </w:r>
+      <w:proofErr w:type="gramStart"/>
       <w:r>
         <w:rPr>
           <w:rFonts w:cstheme="minorHAnsi"/>
@@ -6182,7 +7265,16 @@
           <w:szCs w:val="24"/>
         </w:rPr>
         <w:lastRenderedPageBreak/>
-        <w:t>deep sea islands). Note, we have only included islands in each of these groups that are present in the 94 islands with sufficient sampling effort.</w:t>
+        <w:t>deep sea</w:t>
+      </w:r>
+      <w:proofErr w:type="gramEnd"/>
+      <w:r>
+        <w:rPr>
+          <w:rFonts w:cstheme="minorHAnsi"/>
+          <w:sz w:val="24"/>
+          <w:szCs w:val="24"/>
+        </w:rPr>
+        <w:t xml:space="preserve"> islands). Note, we have only included islands in each of these groups that are present in the 94 islands with sufficient sampling effort.</w:t>
       </w:r>
     </w:p>
     <w:p>
@@ -6340,8 +7432,21 @@
       <w:pPr>
         <w:pStyle w:val="Heading3"/>
       </w:pPr>
-      <w:r>
-        <w:t xml:space="preserve">Borgesetal_azores birds_noAliens </w:t>
+      <w:proofErr w:type="spellStart"/>
+      <w:r>
+        <w:t>Borgesetal_azores</w:t>
+      </w:r>
+      <w:proofErr w:type="spellEnd"/>
+      <w:r>
+        <w:t xml:space="preserve"> </w:t>
+      </w:r>
+      <w:proofErr w:type="spellStart"/>
+      <w:r>
+        <w:t>birds_noAliens</w:t>
+      </w:r>
+      <w:proofErr w:type="spellEnd"/>
+      <w:r>
+        <w:t xml:space="preserve"> </w:t>
       </w:r>
       <w:r>
         <w:t>- 47</w:t>
@@ -6438,15 +7543,27 @@
           <w:szCs w:val="24"/>
         </w:rPr>
       </w:pPr>
-      <w:r>
-        <w:rPr>
-          <w:rFonts w:cstheme="minorHAnsi"/>
-          <w:i/>
-          <w:iCs/>
-          <w:sz w:val="24"/>
-          <w:szCs w:val="24"/>
-        </w:rPr>
-        <w:t xml:space="preserve">Puffinus_baroli </w:t>
+      <w:proofErr w:type="spellStart"/>
+      <w:r>
+        <w:rPr>
+          <w:rFonts w:cstheme="minorHAnsi"/>
+          <w:i/>
+          <w:iCs/>
+          <w:sz w:val="24"/>
+          <w:szCs w:val="24"/>
+        </w:rPr>
+        <w:t>Puffinus_baroli</w:t>
+      </w:r>
+      <w:proofErr w:type="spellEnd"/>
+      <w:r>
+        <w:rPr>
+          <w:rFonts w:cstheme="minorHAnsi"/>
+          <w:i/>
+          <w:iCs/>
+          <w:sz w:val="24"/>
+          <w:szCs w:val="24"/>
+        </w:rPr>
+        <w:t xml:space="preserve"> </w:t>
       </w:r>
       <w:r>
         <w:rPr>
@@ -6456,6 +7573,7 @@
         </w:rPr>
         <w:t xml:space="preserve">changed to </w:t>
       </w:r>
+      <w:proofErr w:type="spellStart"/>
       <w:r>
         <w:rPr>
           <w:rFonts w:cstheme="minorHAnsi"/>
@@ -6474,7 +7592,18 @@
           <w:sz w:val="24"/>
           <w:szCs w:val="24"/>
         </w:rPr>
-        <w:t xml:space="preserve">uffinus_assimilis </w:t>
+        <w:t>uffinus_assimilis</w:t>
+      </w:r>
+      <w:proofErr w:type="spellEnd"/>
+      <w:r>
+        <w:rPr>
+          <w:rFonts w:cstheme="minorHAnsi"/>
+          <w:i/>
+          <w:iCs/>
+          <w:sz w:val="24"/>
+          <w:szCs w:val="24"/>
+        </w:rPr>
+        <w:t xml:space="preserve"> </w:t>
       </w:r>
       <w:r>
         <w:rPr>
@@ -6544,14 +7673,34 @@
         </w:rPr>
         <w:t>lternative version including alien species (</w:t>
       </w:r>
-      <w:r>
-        <w:rPr>
-          <w:rFonts w:cstheme="minorHAnsi"/>
-          <w:sz w:val="24"/>
-          <w:szCs w:val="24"/>
-        </w:rPr>
-        <w:t>Borgesetal_azores birds_withAlien</w:t>
-      </w:r>
+      <w:proofErr w:type="spellStart"/>
+      <w:r>
+        <w:rPr>
+          <w:rFonts w:cstheme="minorHAnsi"/>
+          <w:sz w:val="24"/>
+          <w:szCs w:val="24"/>
+        </w:rPr>
+        <w:t>Borgesetal_azores</w:t>
+      </w:r>
+      <w:proofErr w:type="spellEnd"/>
+      <w:r>
+        <w:rPr>
+          <w:rFonts w:cstheme="minorHAnsi"/>
+          <w:sz w:val="24"/>
+          <w:szCs w:val="24"/>
+        </w:rPr>
+        <w:t xml:space="preserve"> </w:t>
+      </w:r>
+      <w:proofErr w:type="spellStart"/>
+      <w:r>
+        <w:rPr>
+          <w:rFonts w:cstheme="minorHAnsi"/>
+          <w:sz w:val="24"/>
+          <w:szCs w:val="24"/>
+        </w:rPr>
+        <w:t>birds_withAlien</w:t>
+      </w:r>
+      <w:proofErr w:type="spellEnd"/>
       <w:r>
         <w:rPr>
           <w:rFonts w:cstheme="minorHAnsi"/>
@@ -6609,9 +7758,19 @@
       <w:pPr>
         <w:pStyle w:val="Heading3"/>
       </w:pPr>
-      <w:r>
-        <w:t>Borgesetal_canary birds_noAliens</w:t>
-      </w:r>
+      <w:proofErr w:type="spellStart"/>
+      <w:r>
+        <w:t>Borgesetal_canary</w:t>
+      </w:r>
+      <w:proofErr w:type="spellEnd"/>
+      <w:r>
+        <w:t xml:space="preserve"> </w:t>
+      </w:r>
+      <w:proofErr w:type="spellStart"/>
+      <w:r>
+        <w:t>birds_noAliens</w:t>
+      </w:r>
+      <w:proofErr w:type="spellEnd"/>
       <w:r>
         <w:t xml:space="preserve"> </w:t>
       </w:r>
@@ -6656,7 +7815,43 @@
           <w:sz w:val="24"/>
           <w:szCs w:val="24"/>
         </w:rPr>
-        <w:t>Dataset originally produced by P.A.V.B and subsequently updated using a range of published sources (see Appendix S1 in the Supplementary information), particularly Illera et al. (2016). Note that Illera et al</w:t>
+        <w:t xml:space="preserve">Dataset originally produced by P.A.V.B and subsequently updated using a range of published sources (see Appendix S1 in the Supplementary information), particularly </w:t>
+      </w:r>
+      <w:proofErr w:type="spellStart"/>
+      <w:r>
+        <w:rPr>
+          <w:rFonts w:cstheme="minorHAnsi"/>
+          <w:sz w:val="24"/>
+          <w:szCs w:val="24"/>
+        </w:rPr>
+        <w:t>Illera</w:t>
+      </w:r>
+      <w:proofErr w:type="spellEnd"/>
+      <w:r>
+        <w:rPr>
+          <w:rFonts w:cstheme="minorHAnsi"/>
+          <w:sz w:val="24"/>
+          <w:szCs w:val="24"/>
+        </w:rPr>
+        <w:t xml:space="preserve"> et al. (2016). Note that </w:t>
+      </w:r>
+      <w:proofErr w:type="spellStart"/>
+      <w:r>
+        <w:rPr>
+          <w:rFonts w:cstheme="minorHAnsi"/>
+          <w:sz w:val="24"/>
+          <w:szCs w:val="24"/>
+        </w:rPr>
+        <w:t>Illera</w:t>
+      </w:r>
+      <w:proofErr w:type="spellEnd"/>
+      <w:r>
+        <w:rPr>
+          <w:rFonts w:cstheme="minorHAnsi"/>
+          <w:sz w:val="24"/>
+          <w:szCs w:val="24"/>
+        </w:rPr>
+        <w:t xml:space="preserve"> et al</w:t>
       </w:r>
       <w:r>
         <w:rPr>
@@ -6764,14 +7959,34 @@
         </w:rPr>
         <w:t>Alternative versions including alien species (</w:t>
       </w:r>
-      <w:r>
-        <w:rPr>
-          <w:rFonts w:cstheme="minorHAnsi"/>
-          <w:sz w:val="24"/>
-          <w:szCs w:val="24"/>
-        </w:rPr>
-        <w:t>Borgesetal_canary birds_withAlien</w:t>
-      </w:r>
+      <w:proofErr w:type="spellStart"/>
+      <w:r>
+        <w:rPr>
+          <w:rFonts w:cstheme="minorHAnsi"/>
+          <w:sz w:val="24"/>
+          <w:szCs w:val="24"/>
+        </w:rPr>
+        <w:t>Borgesetal_canary</w:t>
+      </w:r>
+      <w:proofErr w:type="spellEnd"/>
+      <w:r>
+        <w:rPr>
+          <w:rFonts w:cstheme="minorHAnsi"/>
+          <w:sz w:val="24"/>
+          <w:szCs w:val="24"/>
+        </w:rPr>
+        <w:t xml:space="preserve"> </w:t>
+      </w:r>
+      <w:proofErr w:type="spellStart"/>
+      <w:r>
+        <w:rPr>
+          <w:rFonts w:cstheme="minorHAnsi"/>
+          <w:sz w:val="24"/>
+          <w:szCs w:val="24"/>
+        </w:rPr>
+        <w:t>birds_withAlien</w:t>
+      </w:r>
+      <w:proofErr w:type="spellEnd"/>
       <w:r>
         <w:rPr>
           <w:rFonts w:cstheme="minorHAnsi"/>
@@ -6780,14 +7995,34 @@
         </w:rPr>
         <w:t>), historic extinctions (</w:t>
       </w:r>
-      <w:r>
-        <w:rPr>
-          <w:rFonts w:cstheme="minorHAnsi"/>
-          <w:sz w:val="24"/>
-          <w:szCs w:val="24"/>
-        </w:rPr>
-        <w:t>Borgesetal_canary birds_historic</w:t>
-      </w:r>
+      <w:proofErr w:type="spellStart"/>
+      <w:r>
+        <w:rPr>
+          <w:rFonts w:cstheme="minorHAnsi"/>
+          <w:sz w:val="24"/>
+          <w:szCs w:val="24"/>
+        </w:rPr>
+        <w:t>Borgesetal_canary</w:t>
+      </w:r>
+      <w:proofErr w:type="spellEnd"/>
+      <w:r>
+        <w:rPr>
+          <w:rFonts w:cstheme="minorHAnsi"/>
+          <w:sz w:val="24"/>
+          <w:szCs w:val="24"/>
+        </w:rPr>
+        <w:t xml:space="preserve"> </w:t>
+      </w:r>
+      <w:proofErr w:type="spellStart"/>
+      <w:r>
+        <w:rPr>
+          <w:rFonts w:cstheme="minorHAnsi"/>
+          <w:sz w:val="24"/>
+          <w:szCs w:val="24"/>
+        </w:rPr>
+        <w:t>birds_historic</w:t>
+      </w:r>
+      <w:proofErr w:type="spellEnd"/>
       <w:r>
         <w:rPr>
           <w:rFonts w:cstheme="minorHAnsi"/>
@@ -6796,14 +8031,34 @@
         </w:rPr>
         <w:t>) and prehistoric extinctions (</w:t>
       </w:r>
-      <w:r>
-        <w:rPr>
-          <w:rFonts w:cstheme="minorHAnsi"/>
-          <w:sz w:val="24"/>
-          <w:szCs w:val="24"/>
-        </w:rPr>
-        <w:t>Borgesetal_canary birds_noMarine_Prehistoric</w:t>
-      </w:r>
+      <w:proofErr w:type="spellStart"/>
+      <w:r>
+        <w:rPr>
+          <w:rFonts w:cstheme="minorHAnsi"/>
+          <w:sz w:val="24"/>
+          <w:szCs w:val="24"/>
+        </w:rPr>
+        <w:t>Borgesetal_canary</w:t>
+      </w:r>
+      <w:proofErr w:type="spellEnd"/>
+      <w:r>
+        <w:rPr>
+          <w:rFonts w:cstheme="minorHAnsi"/>
+          <w:sz w:val="24"/>
+          <w:szCs w:val="24"/>
+        </w:rPr>
+        <w:t xml:space="preserve"> </w:t>
+      </w:r>
+      <w:proofErr w:type="spellStart"/>
+      <w:r>
+        <w:rPr>
+          <w:rFonts w:cstheme="minorHAnsi"/>
+          <w:sz w:val="24"/>
+          <w:szCs w:val="24"/>
+        </w:rPr>
+        <w:t>birds_noMarine_Prehistoric</w:t>
+      </w:r>
+      <w:proofErr w:type="spellEnd"/>
       <w:r>
         <w:rPr>
           <w:rFonts w:cstheme="minorHAnsi"/>
@@ -6812,14 +8067,34 @@
         </w:rPr>
         <w:t>) were compiled. A version of the current bird fauna excluding alien species and also excluding marine species (</w:t>
       </w:r>
-      <w:r>
-        <w:rPr>
-          <w:rFonts w:cstheme="minorHAnsi"/>
-          <w:sz w:val="24"/>
-          <w:szCs w:val="24"/>
-        </w:rPr>
-        <w:t>Borgesetal_canary birds_noMarine_Modern</w:t>
-      </w:r>
+      <w:proofErr w:type="spellStart"/>
+      <w:r>
+        <w:rPr>
+          <w:rFonts w:cstheme="minorHAnsi"/>
+          <w:sz w:val="24"/>
+          <w:szCs w:val="24"/>
+        </w:rPr>
+        <w:t>Borgesetal_canary</w:t>
+      </w:r>
+      <w:proofErr w:type="spellEnd"/>
+      <w:r>
+        <w:rPr>
+          <w:rFonts w:cstheme="minorHAnsi"/>
+          <w:sz w:val="24"/>
+          <w:szCs w:val="24"/>
+        </w:rPr>
+        <w:t xml:space="preserve"> </w:t>
+      </w:r>
+      <w:proofErr w:type="spellStart"/>
+      <w:r>
+        <w:rPr>
+          <w:rFonts w:cstheme="minorHAnsi"/>
+          <w:sz w:val="24"/>
+          <w:szCs w:val="24"/>
+        </w:rPr>
+        <w:t>birds_noMarine_Modern</w:t>
+      </w:r>
+      <w:proofErr w:type="spellEnd"/>
       <w:r>
         <w:rPr>
           <w:rFonts w:cstheme="minorHAnsi"/>
@@ -6846,7 +8121,25 @@
           <w:sz w:val="24"/>
           <w:szCs w:val="24"/>
         </w:rPr>
-        <w:t xml:space="preserve">Baiser, B., Valle, D., Zelazny, Z. &amp; Burleigh, J.G. (2017) Non-random patterns of invasion and extinction reduce phylogenetic diversity in island bird assemblages. </w:t>
+        <w:t xml:space="preserve">Baiser, B., Valle, D., Zelazny, Z. &amp; </w:t>
+      </w:r>
+      <w:proofErr w:type="spellStart"/>
+      <w:r>
+        <w:rPr>
+          <w:rFonts w:cstheme="minorHAnsi"/>
+          <w:sz w:val="24"/>
+          <w:szCs w:val="24"/>
+        </w:rPr>
+        <w:t>Burleigh</w:t>
+      </w:r>
+      <w:proofErr w:type="spellEnd"/>
+      <w:r>
+        <w:rPr>
+          <w:rFonts w:cstheme="minorHAnsi"/>
+          <w:sz w:val="24"/>
+          <w:szCs w:val="24"/>
+        </w:rPr>
+        <w:t xml:space="preserve">, J.G. (2017) Non-random patterns of invasion and extinction reduce phylogenetic diversity in island bird assemblages. </w:t>
       </w:r>
       <w:r>
         <w:rPr>
@@ -6884,7 +8177,15 @@
         <w:pStyle w:val="Heading3"/>
       </w:pPr>
       <w:r>
-        <w:t xml:space="preserve">Kubota et al. Birds Ryukus_noAliens </w:t>
+        <w:t xml:space="preserve">Kubota et al. Birds </w:t>
+      </w:r>
+      <w:proofErr w:type="spellStart"/>
+      <w:r>
+        <w:t>Ryukus_noAliens</w:t>
+      </w:r>
+      <w:proofErr w:type="spellEnd"/>
+      <w:r>
+        <w:t xml:space="preserve"> </w:t>
       </w:r>
       <w:r>
         <w:t>- 49</w:t>
@@ -6962,7 +8263,25 @@
           <w:sz w:val="24"/>
           <w:szCs w:val="24"/>
         </w:rPr>
-        <w:t xml:space="preserve">Covers breeding bird species – residents and summer breeding migrants. All vagrants, species only recorded on passage (i.e. during migration) and species only wintering on the islands were excluded. All sub-species grouped to species level. </w:t>
+        <w:t>Covers breeding bird species – residents and summer breeding migrants. All vagrants, species only recorded on passage (</w:t>
+      </w:r>
+      <w:proofErr w:type="gramStart"/>
+      <w:r>
+        <w:rPr>
+          <w:rFonts w:cstheme="minorHAnsi"/>
+          <w:sz w:val="24"/>
+          <w:szCs w:val="24"/>
+        </w:rPr>
+        <w:t>i.e.</w:t>
+      </w:r>
+      <w:proofErr w:type="gramEnd"/>
+      <w:r>
+        <w:rPr>
+          <w:rFonts w:cstheme="minorHAnsi"/>
+          <w:sz w:val="24"/>
+          <w:szCs w:val="24"/>
+        </w:rPr>
+        <w:t xml:space="preserve"> during migration) and species only wintering on the islands were excluded. All sub-species grouped to species level. </w:t>
       </w:r>
     </w:p>
     <w:p>
@@ -6975,6 +8294,7 @@
           <w:lang w:eastAsia="en-GB"/>
         </w:rPr>
       </w:pPr>
+      <w:proofErr w:type="spellStart"/>
       <w:r>
         <w:rPr>
           <w:rFonts w:cstheme="minorHAnsi"/>
@@ -6985,6 +8305,7 @@
         </w:rPr>
         <w:t>Parus_minor</w:t>
       </w:r>
+      <w:proofErr w:type="spellEnd"/>
       <w:r>
         <w:rPr>
           <w:rFonts w:cstheme="minorHAnsi"/>
@@ -6993,6 +8314,7 @@
         </w:rPr>
         <w:t xml:space="preserve"> changed to </w:t>
       </w:r>
+      <w:proofErr w:type="spellStart"/>
       <w:r>
         <w:rPr>
           <w:rFonts w:cstheme="minorHAnsi"/>
@@ -7003,6 +8325,7 @@
         </w:rPr>
         <w:t>Parus_major</w:t>
       </w:r>
+      <w:proofErr w:type="spellEnd"/>
       <w:r>
         <w:rPr>
           <w:rFonts w:cstheme="minorHAnsi"/>
@@ -7011,6 +8334,7 @@
         </w:rPr>
         <w:t xml:space="preserve">. </w:t>
       </w:r>
+      <w:proofErr w:type="spellStart"/>
       <w:r>
         <w:rPr>
           <w:rFonts w:cstheme="minorHAnsi"/>
@@ -7021,6 +8345,7 @@
         </w:rPr>
         <w:t>Hierococcyx_hyperythrus</w:t>
       </w:r>
+      <w:proofErr w:type="spellEnd"/>
       <w:r>
         <w:rPr>
           <w:rFonts w:cstheme="minorHAnsi"/>
@@ -7029,6 +8354,7 @@
         </w:rPr>
         <w:t xml:space="preserve"> lumped with </w:t>
       </w:r>
+      <w:proofErr w:type="spellStart"/>
       <w:r>
         <w:rPr>
           <w:rFonts w:cstheme="minorHAnsi"/>
@@ -7039,6 +8365,7 @@
         </w:rPr>
         <w:t>Cuculus_fugax</w:t>
       </w:r>
+      <w:proofErr w:type="spellEnd"/>
       <w:r>
         <w:rPr>
           <w:rFonts w:cstheme="minorHAnsi"/>
@@ -7071,7 +8398,29 @@
           <w:sz w:val="24"/>
           <w:szCs w:val="24"/>
         </w:rPr>
-        <w:t xml:space="preserve">Anas zonorhyncha </w:t>
+        <w:t xml:space="preserve">Anas </w:t>
+      </w:r>
+      <w:proofErr w:type="spellStart"/>
+      <w:r>
+        <w:rPr>
+          <w:rFonts w:cstheme="minorHAnsi"/>
+          <w:i/>
+          <w:iCs/>
+          <w:sz w:val="24"/>
+          <w:szCs w:val="24"/>
+        </w:rPr>
+        <w:t>zonorhyncha</w:t>
+      </w:r>
+      <w:proofErr w:type="spellEnd"/>
+      <w:r>
+        <w:rPr>
+          <w:rFonts w:cstheme="minorHAnsi"/>
+          <w:i/>
+          <w:iCs/>
+          <w:sz w:val="24"/>
+          <w:szCs w:val="24"/>
+        </w:rPr>
+        <w:t xml:space="preserve"> </w:t>
       </w:r>
       <w:r>
         <w:rPr>
@@ -7081,6 +8430,7 @@
         </w:rPr>
         <w:t xml:space="preserve">taken as </w:t>
       </w:r>
+      <w:proofErr w:type="spellStart"/>
       <w:r>
         <w:rPr>
           <w:rFonts w:eastAsia="Times New Roman" w:cstheme="minorHAnsi"/>
@@ -7091,7 +8441,20 @@
           <w:szCs w:val="24"/>
           <w:lang w:eastAsia="en-GB"/>
         </w:rPr>
-        <w:t xml:space="preserve">Anas_poecilorhyncha </w:t>
+        <w:t>Anas_poecilorhyncha</w:t>
+      </w:r>
+      <w:proofErr w:type="spellEnd"/>
+      <w:r>
+        <w:rPr>
+          <w:rFonts w:eastAsia="Times New Roman" w:cstheme="minorHAnsi"/>
+          <w:i/>
+          <w:iCs/>
+          <w:color w:val="000000"/>
+          <w:sz w:val="24"/>
+          <w:szCs w:val="24"/>
+          <w:lang w:eastAsia="en-GB"/>
+        </w:rPr>
+        <w:t xml:space="preserve"> </w:t>
       </w:r>
       <w:r>
         <w:rPr>
@@ -7123,15 +8486,27 @@
         </w:rPr>
         <w:t xml:space="preserve">. </w:t>
       </w:r>
-      <w:r>
-        <w:rPr>
-          <w:rFonts w:cstheme="minorHAnsi"/>
-          <w:i/>
-          <w:iCs/>
-          <w:sz w:val="24"/>
-          <w:szCs w:val="24"/>
-        </w:rPr>
-        <w:t xml:space="preserve">Ninox japonica </w:t>
+      <w:proofErr w:type="spellStart"/>
+      <w:r>
+        <w:rPr>
+          <w:rFonts w:cstheme="minorHAnsi"/>
+          <w:i/>
+          <w:iCs/>
+          <w:sz w:val="24"/>
+          <w:szCs w:val="24"/>
+        </w:rPr>
+        <w:t>Ninox</w:t>
+      </w:r>
+      <w:proofErr w:type="spellEnd"/>
+      <w:r>
+        <w:rPr>
+          <w:rFonts w:cstheme="minorHAnsi"/>
+          <w:i/>
+          <w:iCs/>
+          <w:sz w:val="24"/>
+          <w:szCs w:val="24"/>
+        </w:rPr>
+        <w:t xml:space="preserve"> japonica </w:t>
       </w:r>
       <w:r>
         <w:rPr>
@@ -7141,16 +8516,40 @@
         </w:rPr>
         <w:t xml:space="preserve">taken as </w:t>
       </w:r>
-      <w:r>
-        <w:rPr>
-          <w:rFonts w:cstheme="minorHAnsi"/>
-          <w:i/>
-          <w:iCs/>
-          <w:sz w:val="24"/>
-          <w:szCs w:val="24"/>
-        </w:rPr>
-        <w:t>Ninox scutulata</w:t>
-      </w:r>
+      <w:proofErr w:type="spellStart"/>
+      <w:r>
+        <w:rPr>
+          <w:rFonts w:cstheme="minorHAnsi"/>
+          <w:i/>
+          <w:iCs/>
+          <w:sz w:val="24"/>
+          <w:szCs w:val="24"/>
+        </w:rPr>
+        <w:t>Ninox</w:t>
+      </w:r>
+      <w:proofErr w:type="spellEnd"/>
+      <w:r>
+        <w:rPr>
+          <w:rFonts w:cstheme="minorHAnsi"/>
+          <w:i/>
+          <w:iCs/>
+          <w:sz w:val="24"/>
+          <w:szCs w:val="24"/>
+        </w:rPr>
+        <w:t xml:space="preserve"> </w:t>
+      </w:r>
+      <w:proofErr w:type="spellStart"/>
+      <w:r>
+        <w:rPr>
+          <w:rFonts w:cstheme="minorHAnsi"/>
+          <w:i/>
+          <w:iCs/>
+          <w:sz w:val="24"/>
+          <w:szCs w:val="24"/>
+        </w:rPr>
+        <w:t>scutulata</w:t>
+      </w:r>
+      <w:proofErr w:type="spellEnd"/>
       <w:r>
         <w:rPr>
           <w:rFonts w:cstheme="minorHAnsi"/>
@@ -7183,8 +8582,20 @@
           <w:sz w:val="24"/>
           <w:szCs w:val="24"/>
         </w:rPr>
-        <w:t>Otus lempiji</w:t>
-      </w:r>
+        <w:t xml:space="preserve">Otus </w:t>
+      </w:r>
+      <w:proofErr w:type="spellStart"/>
+      <w:r>
+        <w:rPr>
+          <w:rFonts w:cstheme="minorHAnsi"/>
+          <w:i/>
+          <w:iCs/>
+          <w:sz w:val="24"/>
+          <w:szCs w:val="24"/>
+        </w:rPr>
+        <w:t>lempiji</w:t>
+      </w:r>
+      <w:proofErr w:type="spellEnd"/>
       <w:r>
         <w:rPr>
           <w:rFonts w:cstheme="minorHAnsi"/>
@@ -7201,8 +8612,20 @@
           <w:sz w:val="24"/>
           <w:szCs w:val="24"/>
         </w:rPr>
-        <w:t>Otus semitorques</w:t>
-      </w:r>
+        <w:t xml:space="preserve">Otus </w:t>
+      </w:r>
+      <w:proofErr w:type="spellStart"/>
+      <w:r>
+        <w:rPr>
+          <w:rFonts w:cstheme="minorHAnsi"/>
+          <w:i/>
+          <w:iCs/>
+          <w:sz w:val="24"/>
+          <w:szCs w:val="24"/>
+        </w:rPr>
+        <w:t>semitorques</w:t>
+      </w:r>
+      <w:proofErr w:type="spellEnd"/>
       <w:r>
         <w:rPr>
           <w:rFonts w:cstheme="minorHAnsi"/>
@@ -7211,16 +8634,84 @@
         </w:rPr>
         <w:t xml:space="preserve">. </w:t>
       </w:r>
-      <w:r>
-        <w:rPr>
-          <w:rFonts w:cstheme="minorHAnsi"/>
-          <w:i/>
-          <w:iCs/>
-          <w:sz w:val="24"/>
-          <w:szCs w:val="24"/>
-        </w:rPr>
-        <w:t>Sittiparus (Poecille) varius olivaceus</w:t>
-      </w:r>
+      <w:proofErr w:type="spellStart"/>
+      <w:r>
+        <w:rPr>
+          <w:rFonts w:cstheme="minorHAnsi"/>
+          <w:i/>
+          <w:iCs/>
+          <w:sz w:val="24"/>
+          <w:szCs w:val="24"/>
+        </w:rPr>
+        <w:t>Sittiparus</w:t>
+      </w:r>
+      <w:proofErr w:type="spellEnd"/>
+      <w:r>
+        <w:rPr>
+          <w:rFonts w:cstheme="minorHAnsi"/>
+          <w:i/>
+          <w:iCs/>
+          <w:sz w:val="24"/>
+          <w:szCs w:val="24"/>
+        </w:rPr>
+        <w:t xml:space="preserve"> (</w:t>
+      </w:r>
+      <w:proofErr w:type="spellStart"/>
+      <w:r>
+        <w:rPr>
+          <w:rFonts w:cstheme="minorHAnsi"/>
+          <w:i/>
+          <w:iCs/>
+          <w:sz w:val="24"/>
+          <w:szCs w:val="24"/>
+        </w:rPr>
+        <w:t>Poecille</w:t>
+      </w:r>
+      <w:proofErr w:type="spellEnd"/>
+      <w:r>
+        <w:rPr>
+          <w:rFonts w:cstheme="minorHAnsi"/>
+          <w:i/>
+          <w:iCs/>
+          <w:sz w:val="24"/>
+          <w:szCs w:val="24"/>
+        </w:rPr>
+        <w:t xml:space="preserve">) </w:t>
+      </w:r>
+      <w:proofErr w:type="spellStart"/>
+      <w:r>
+        <w:rPr>
+          <w:rFonts w:cstheme="minorHAnsi"/>
+          <w:i/>
+          <w:iCs/>
+          <w:sz w:val="24"/>
+          <w:szCs w:val="24"/>
+        </w:rPr>
+        <w:t>varius</w:t>
+      </w:r>
+      <w:proofErr w:type="spellEnd"/>
+      <w:r>
+        <w:rPr>
+          <w:rFonts w:cstheme="minorHAnsi"/>
+          <w:i/>
+          <w:iCs/>
+          <w:sz w:val="24"/>
+          <w:szCs w:val="24"/>
+        </w:rPr>
+        <w:t xml:space="preserve"> </w:t>
+      </w:r>
+      <w:proofErr w:type="spellStart"/>
+      <w:r>
+        <w:rPr>
+          <w:rFonts w:cstheme="minorHAnsi"/>
+          <w:i/>
+          <w:iCs/>
+          <w:sz w:val="24"/>
+          <w:szCs w:val="24"/>
+        </w:rPr>
+        <w:t>olivaceus</w:t>
+      </w:r>
+      <w:proofErr w:type="spellEnd"/>
       <w:r>
         <w:rPr>
           <w:rFonts w:cstheme="minorHAnsi"/>
@@ -7229,23 +8720,87 @@
         </w:rPr>
         <w:t xml:space="preserve"> taken as </w:t>
       </w:r>
-      <w:r>
-        <w:rPr>
-          <w:rFonts w:cstheme="minorHAnsi"/>
-          <w:i/>
-          <w:iCs/>
-          <w:sz w:val="24"/>
-          <w:szCs w:val="24"/>
-        </w:rPr>
-        <w:t>Sittiparus (Poecille) varius</w:t>
-      </w:r>
-      <w:r>
-        <w:rPr>
-          <w:rFonts w:cstheme="minorHAnsi"/>
-          <w:sz w:val="24"/>
-          <w:szCs w:val="24"/>
-        </w:rPr>
-        <w:t xml:space="preserve"> as split into Iriomote tit not in </w:t>
+      <w:proofErr w:type="spellStart"/>
+      <w:r>
+        <w:rPr>
+          <w:rFonts w:cstheme="minorHAnsi"/>
+          <w:i/>
+          <w:iCs/>
+          <w:sz w:val="24"/>
+          <w:szCs w:val="24"/>
+        </w:rPr>
+        <w:t>Sittiparus</w:t>
+      </w:r>
+      <w:proofErr w:type="spellEnd"/>
+      <w:r>
+        <w:rPr>
+          <w:rFonts w:cstheme="minorHAnsi"/>
+          <w:i/>
+          <w:iCs/>
+          <w:sz w:val="24"/>
+          <w:szCs w:val="24"/>
+        </w:rPr>
+        <w:t xml:space="preserve"> (</w:t>
+      </w:r>
+      <w:proofErr w:type="spellStart"/>
+      <w:r>
+        <w:rPr>
+          <w:rFonts w:cstheme="minorHAnsi"/>
+          <w:i/>
+          <w:iCs/>
+          <w:sz w:val="24"/>
+          <w:szCs w:val="24"/>
+        </w:rPr>
+        <w:t>Poecille</w:t>
+      </w:r>
+      <w:proofErr w:type="spellEnd"/>
+      <w:r>
+        <w:rPr>
+          <w:rFonts w:cstheme="minorHAnsi"/>
+          <w:i/>
+          <w:iCs/>
+          <w:sz w:val="24"/>
+          <w:szCs w:val="24"/>
+        </w:rPr>
+        <w:t xml:space="preserve">) </w:t>
+      </w:r>
+      <w:proofErr w:type="spellStart"/>
+      <w:r>
+        <w:rPr>
+          <w:rFonts w:cstheme="minorHAnsi"/>
+          <w:i/>
+          <w:iCs/>
+          <w:sz w:val="24"/>
+          <w:szCs w:val="24"/>
+        </w:rPr>
+        <w:t>varius</w:t>
+      </w:r>
+      <w:proofErr w:type="spellEnd"/>
+      <w:r>
+        <w:rPr>
+          <w:rFonts w:cstheme="minorHAnsi"/>
+          <w:sz w:val="24"/>
+          <w:szCs w:val="24"/>
+        </w:rPr>
+        <w:t xml:space="preserve"> as split into </w:t>
+      </w:r>
+      <w:proofErr w:type="spellStart"/>
+      <w:r>
+        <w:rPr>
+          <w:rFonts w:cstheme="minorHAnsi"/>
+          <w:sz w:val="24"/>
+          <w:szCs w:val="24"/>
+        </w:rPr>
+        <w:t>Iriomote</w:t>
+      </w:r>
+      <w:proofErr w:type="spellEnd"/>
+      <w:r>
+        <w:rPr>
+          <w:rFonts w:cstheme="minorHAnsi"/>
+          <w:sz w:val="24"/>
+          <w:szCs w:val="24"/>
+        </w:rPr>
+        <w:t xml:space="preserve"> tit not in </w:t>
       </w:r>
       <w:r>
         <w:rPr>
@@ -7271,8 +8826,20 @@
           <w:sz w:val="24"/>
           <w:szCs w:val="24"/>
         </w:rPr>
-        <w:t>Acridotheres javanicus</w:t>
-      </w:r>
+        <w:t xml:space="preserve">Acridotheres </w:t>
+      </w:r>
+      <w:proofErr w:type="spellStart"/>
+      <w:r>
+        <w:rPr>
+          <w:rFonts w:cstheme="minorHAnsi"/>
+          <w:i/>
+          <w:iCs/>
+          <w:sz w:val="24"/>
+          <w:szCs w:val="24"/>
+        </w:rPr>
+        <w:t>javanicus</w:t>
+      </w:r>
+      <w:proofErr w:type="spellEnd"/>
       <w:r>
         <w:rPr>
           <w:rFonts w:cstheme="minorHAnsi"/>
@@ -7281,6 +8848,7 @@
         </w:rPr>
         <w:t xml:space="preserve"> (introduced) taken as </w:t>
       </w:r>
+      <w:proofErr w:type="spellStart"/>
       <w:r>
         <w:rPr>
           <w:rFonts w:cstheme="minorHAnsi"/>
@@ -7291,6 +8859,7 @@
         </w:rPr>
         <w:t>Acridotheres_grandis</w:t>
       </w:r>
+      <w:proofErr w:type="spellEnd"/>
       <w:r>
         <w:rPr>
           <w:rFonts w:cstheme="minorHAnsi"/>
@@ -7357,8 +8926,18 @@
           <w:sz w:val="24"/>
           <w:szCs w:val="24"/>
         </w:rPr>
-        <w:t>Kubota et al. Birds Ryukus_withAlien</w:t>
-      </w:r>
+        <w:t xml:space="preserve">Kubota et al. Birds </w:t>
+      </w:r>
+      <w:proofErr w:type="spellStart"/>
+      <w:r>
+        <w:rPr>
+          <w:rFonts w:cstheme="minorHAnsi"/>
+          <w:sz w:val="24"/>
+          <w:szCs w:val="24"/>
+        </w:rPr>
+        <w:t>Ryukus_withAlien</w:t>
+      </w:r>
+      <w:proofErr w:type="spellEnd"/>
       <w:r>
         <w:rPr>
           <w:rFonts w:cstheme="minorHAnsi"/>
@@ -7398,7 +8977,15 @@
         <w:pStyle w:val="Heading3"/>
       </w:pPr>
       <w:r>
-        <w:t xml:space="preserve">Martin (2022) NZ_current_noAliens </w:t>
+        <w:t xml:space="preserve">Martin (2022) </w:t>
+      </w:r>
+      <w:proofErr w:type="spellStart"/>
+      <w:r>
+        <w:t>NZ_current_noAliens</w:t>
+      </w:r>
+      <w:proofErr w:type="spellEnd"/>
+      <w:r>
+        <w:t xml:space="preserve"> </w:t>
       </w:r>
       <w:r>
         <w:t>- 50</w:t>
@@ -7457,7 +9044,27 @@
           <w:szCs w:val="24"/>
           <w:lang w:val="en-US"/>
         </w:rPr>
-        <w:t xml:space="preserve"> the IUCN Redlist (2021), Billerman et al. (2022), Robertson &amp; Heather (2015) and </w:t>
+        <w:t xml:space="preserve"> the IUCN </w:t>
+      </w:r>
+      <w:proofErr w:type="spellStart"/>
+      <w:r>
+        <w:rPr>
+          <w:rFonts w:cstheme="minorHAnsi"/>
+          <w:sz w:val="24"/>
+          <w:szCs w:val="24"/>
+          <w:lang w:val="en-US"/>
+        </w:rPr>
+        <w:t>Redlist</w:t>
+      </w:r>
+      <w:proofErr w:type="spellEnd"/>
+      <w:r>
+        <w:rPr>
+          <w:rFonts w:cstheme="minorHAnsi"/>
+          <w:sz w:val="24"/>
+          <w:szCs w:val="24"/>
+          <w:lang w:val="en-US"/>
+        </w:rPr>
+        <w:t xml:space="preserve"> (2021), Billerman et al. (2022), Robertson &amp; Heather (2015) and </w:t>
       </w:r>
       <w:bookmarkStart w:id="0" w:name="_Hlk102856450"/>
       <w:r>
@@ -7506,18 +9113,19 @@
           <w:szCs w:val="24"/>
           <w:lang w:val="en-US"/>
         </w:rPr>
-        <w:t>Lists of historic extinct breeding species (those considered extinct &gt;1500AD) and prehistoric extinct breeding species (those considered extinct &lt;1500AD) were obtained from Sayol et al. (2021) and additional literature searches. Once all species occurring outside of the study area range (e.g. outlying islands) were excluded, the spatial distribution of historical extinctions was determined by the above named sources, while spatial distributions of prehistoric extinctions was determined exclusively from New Zealand Birds Online (2022), which was the only source that provided detailed information on these species. Taxonomy for extinct species largely followed Sayol et al., with some changes to match with Jetz et al. where appropriate.</w:t>
-      </w:r>
-    </w:p>
-    <w:p>
-      <w:pPr>
+        <w:t>Lists of historic extinct breeding species (those considered extinct &gt;1500AD) and prehistoric extinct breeding species (those considered extinct &lt;1500AD) were obtained from Sayol et al. (2021) and additional literature searches. Once all species occurring outside of the study area range (</w:t>
+      </w:r>
+      <w:proofErr w:type="gramStart"/>
+      <w:r>
         <w:rPr>
           <w:rFonts w:cstheme="minorHAnsi"/>
           <w:sz w:val="24"/>
           <w:szCs w:val="24"/>
           <w:lang w:val="en-US"/>
         </w:rPr>
-      </w:pPr>
+        <w:t>e.g.</w:t>
+      </w:r>
+      <w:proofErr w:type="gramEnd"/>
       <w:r>
         <w:rPr>
           <w:rFonts w:cstheme="minorHAnsi"/>
@@ -7525,6 +9133,25 @@
           <w:szCs w:val="24"/>
           <w:lang w:val="en-US"/>
         </w:rPr>
+        <w:t xml:space="preserve"> outlying islands) were excluded, the spatial distribution of historical extinctions was determined by the above named sources, while spatial distributions of prehistoric extinctions was determined exclusively from New Zealand Birds Online (2022), which was the only source that provided detailed information on these species. Taxonomy for extinct species largely followed Sayol et al., with some changes to match with Jetz et al. where appropriate.</w:t>
+      </w:r>
+    </w:p>
+    <w:p>
+      <w:pPr>
+        <w:rPr>
+          <w:rFonts w:cstheme="minorHAnsi"/>
+          <w:sz w:val="24"/>
+          <w:szCs w:val="24"/>
+          <w:lang w:val="en-US"/>
+        </w:rPr>
+      </w:pPr>
+      <w:r>
+        <w:rPr>
+          <w:rFonts w:cstheme="minorHAnsi"/>
+          <w:sz w:val="24"/>
+          <w:szCs w:val="24"/>
+          <w:lang w:val="en-US"/>
+        </w:rPr>
         <w:t xml:space="preserve">Note, as above, the status of birds in New Zealand can be complex, and in some cases a species can have a general status of “Native” but be introduced in certain Islands. Additionally, extant species can be extinct on some islands, and extinct species sometimes experienced staggered extinctions, with the last extinctions being historical but with extinctions on some islands being prehistorical. </w:t>
       </w:r>
     </w:p>
@@ -7567,7 +9194,7 @@
           <w:szCs w:val="24"/>
           <w:lang w:val="en-US"/>
         </w:rPr>
-        <w:t>The areas given in Diamond seemed quite coarse, so we collated area values from a range of sources (published papers, NZ Government statistics, Department of Conservation statistics, Google earth area measurer; all sources in separate file in DARs folder).</w:t>
+        <w:t>The areas given in Diamond seemed quite coarse, so we collated area values from a range of sources (published papers, NZ Government statistics, Department of Conservation statistics, Google earth area measurer).</w:t>
       </w:r>
     </w:p>
     <w:p>
@@ -7586,7 +9213,25 @@
           <w:szCs w:val="24"/>
           <w:lang w:val="en-US"/>
         </w:rPr>
-        <w:t>It is worth nothing that for a few of the smaller islands, Diamond may have actually been referring to island groups (Aldermen), i.e. groups of small islands. Here, we have only focused on specific islands, taking the largest island in each group (for species lists and area values).</w:t>
+        <w:t>It is worth nothing that</w:t>
+      </w:r>
+      <w:r>
+        <w:rPr>
+          <w:rFonts w:cstheme="minorHAnsi"/>
+          <w:sz w:val="24"/>
+          <w:szCs w:val="24"/>
+          <w:lang w:val="en-US"/>
+        </w:rPr>
+        <w:t>,</w:t>
+      </w:r>
+      <w:r>
+        <w:rPr>
+          <w:rFonts w:cstheme="minorHAnsi"/>
+          <w:sz w:val="24"/>
+          <w:szCs w:val="24"/>
+          <w:lang w:val="en-US"/>
+        </w:rPr>
+        <w:t xml:space="preserve"> for a few of the smaller islands, Diamond may have actually been referring to island groups (Aldermen), i.e. groups of small islands. Here, we have only focused on specific islands, taking the largest island in each group (for species lists and area values).</w:t>
       </w:r>
     </w:p>
     <w:p>
@@ -7614,8 +9259,18 @@
           <w:sz w:val="24"/>
           <w:szCs w:val="24"/>
         </w:rPr>
-        <w:t>Martin (2022) NZ_current_withAlien</w:t>
-      </w:r>
+        <w:t xml:space="preserve">Martin (2022) </w:t>
+      </w:r>
+      <w:proofErr w:type="spellStart"/>
+      <w:r>
+        <w:rPr>
+          <w:rFonts w:cstheme="minorHAnsi"/>
+          <w:sz w:val="24"/>
+          <w:szCs w:val="24"/>
+        </w:rPr>
+        <w:t>NZ_current_withAlien</w:t>
+      </w:r>
+      <w:proofErr w:type="spellEnd"/>
       <w:r>
         <w:rPr>
           <w:rFonts w:cstheme="minorHAnsi"/>
@@ -7630,8 +9285,18 @@
           <w:sz w:val="24"/>
           <w:szCs w:val="24"/>
         </w:rPr>
-        <w:t>Martin (2022) NZ_historic</w:t>
-      </w:r>
+        <w:t xml:space="preserve">Martin (2022) </w:t>
+      </w:r>
+      <w:proofErr w:type="spellStart"/>
+      <w:r>
+        <w:rPr>
+          <w:rFonts w:cstheme="minorHAnsi"/>
+          <w:sz w:val="24"/>
+          <w:szCs w:val="24"/>
+        </w:rPr>
+        <w:t>NZ_historic</w:t>
+      </w:r>
+      <w:proofErr w:type="spellEnd"/>
       <w:r>
         <w:rPr>
           <w:rFonts w:cstheme="minorHAnsi"/>
@@ -7646,8 +9311,18 @@
           <w:sz w:val="24"/>
           <w:szCs w:val="24"/>
         </w:rPr>
-        <w:t>Martin (2022) NZ_prehistoric_NOMarine</w:t>
-      </w:r>
+        <w:t xml:space="preserve">Martin (2022) </w:t>
+      </w:r>
+      <w:proofErr w:type="spellStart"/>
+      <w:r>
+        <w:rPr>
+          <w:rFonts w:cstheme="minorHAnsi"/>
+          <w:sz w:val="24"/>
+          <w:szCs w:val="24"/>
+        </w:rPr>
+        <w:t>NZ_prehistoric_NOMarine</w:t>
+      </w:r>
+      <w:proofErr w:type="spellEnd"/>
       <w:r>
         <w:rPr>
           <w:rFonts w:cstheme="minorHAnsi"/>
@@ -7662,8 +9337,18 @@
           <w:sz w:val="24"/>
           <w:szCs w:val="24"/>
         </w:rPr>
-        <w:t>Martin (2022) NZ_noMarine_Modern</w:t>
-      </w:r>
+        <w:t xml:space="preserve">Martin (2022) </w:t>
+      </w:r>
+      <w:proofErr w:type="spellStart"/>
+      <w:r>
+        <w:rPr>
+          <w:rFonts w:cstheme="minorHAnsi"/>
+          <w:sz w:val="24"/>
+          <w:szCs w:val="24"/>
+        </w:rPr>
+        <w:t>NZ_noMarine_Modern</w:t>
+      </w:r>
+      <w:proofErr w:type="spellEnd"/>
       <w:r>
         <w:rPr>
           <w:rFonts w:cstheme="minorHAnsi"/>
@@ -7719,7 +9404,27 @@
           <w:szCs w:val="24"/>
           <w:lang w:val="en-US"/>
         </w:rPr>
-        <w:t xml:space="preserve">Billerman, S.M., Keeney, B.K., Rodewald, P.G. &amp; Schulenberg, T.S.(2022). </w:t>
+        <w:t xml:space="preserve">Billerman, S.M., Keeney, B.K., Rodewald, P.G. &amp; Schulenberg, </w:t>
+      </w:r>
+      <w:proofErr w:type="gramStart"/>
+      <w:r>
+        <w:rPr>
+          <w:rFonts w:cstheme="minorHAnsi"/>
+          <w:sz w:val="24"/>
+          <w:szCs w:val="24"/>
+          <w:lang w:val="en-US"/>
+        </w:rPr>
+        <w:t>T.S.(</w:t>
+      </w:r>
+      <w:proofErr w:type="gramEnd"/>
+      <w:r>
+        <w:rPr>
+          <w:rFonts w:cstheme="minorHAnsi"/>
+          <w:sz w:val="24"/>
+          <w:szCs w:val="24"/>
+          <w:lang w:val="en-US"/>
+        </w:rPr>
+        <w:t xml:space="preserve">2022). </w:t>
       </w:r>
       <w:r>
         <w:rPr>
@@ -8023,7 +9728,23 @@
           <w:sz w:val="24"/>
           <w:szCs w:val="24"/>
         </w:rPr>
-        <w:t xml:space="preserve"> have been embargoed for a period of six months as are being used in a separate publication.</w:t>
+        <w:t xml:space="preserve"> have been embargoed for a period of </w:t>
+      </w:r>
+      <w:r>
+        <w:rPr>
+          <w:rFonts w:cstheme="minorHAnsi"/>
+          <w:sz w:val="24"/>
+          <w:szCs w:val="24"/>
+        </w:rPr>
+        <w:t>12</w:t>
+      </w:r>
+      <w:r>
+        <w:rPr>
+          <w:rFonts w:cstheme="minorHAnsi"/>
+          <w:sz w:val="24"/>
+          <w:szCs w:val="24"/>
+        </w:rPr>
+        <w:t xml:space="preserve"> months as are being used in a separate publication.</w:t>
       </w:r>
     </w:p>
     <w:p>
@@ -8146,7 +9867,23 @@
           <w:sz w:val="24"/>
           <w:szCs w:val="24"/>
         </w:rPr>
-        <w:t>The filenames match those that are stored in the data files within the repository. The numbers at the end of the filenames correspond to the dataset numbers in Table S1 in the Supplementary Information of the paper. The full references for the source papers can be found there also.</w:t>
+        <w:t>The filenames match those that are stored in the data f</w:t>
+      </w:r>
+      <w:r>
+        <w:rPr>
+          <w:rFonts w:cstheme="minorHAnsi"/>
+          <w:sz w:val="24"/>
+          <w:szCs w:val="24"/>
+        </w:rPr>
+        <w:t>olders</w:t>
+      </w:r>
+      <w:r>
+        <w:rPr>
+          <w:rFonts w:cstheme="minorHAnsi"/>
+          <w:sz w:val="24"/>
+          <w:szCs w:val="24"/>
+        </w:rPr>
+        <w:t xml:space="preserve"> within the repository. The numbers at the end of the filenames correspond to the dataset numbers in Table S1 in the Supplementary Information of the paper. The full references for the source papers can be found there also.</w:t>
       </w:r>
     </w:p>
     <w:p>
@@ -8166,7 +9903,25 @@
           <w:sz w:val="24"/>
           <w:szCs w:val="24"/>
         </w:rPr>
-        <w:t>Several datasets taken from the FragSAD database (Chase et al., 2019; further meta-data are available from there).</w:t>
+        <w:t xml:space="preserve">Several datasets taken from the </w:t>
+      </w:r>
+      <w:proofErr w:type="spellStart"/>
+      <w:r>
+        <w:rPr>
+          <w:rFonts w:cstheme="minorHAnsi"/>
+          <w:sz w:val="24"/>
+          <w:szCs w:val="24"/>
+        </w:rPr>
+        <w:t>FragSAD</w:t>
+      </w:r>
+      <w:proofErr w:type="spellEnd"/>
+      <w:r>
+        <w:rPr>
+          <w:rFonts w:cstheme="minorHAnsi"/>
+          <w:sz w:val="24"/>
+          <w:szCs w:val="24"/>
+        </w:rPr>
+        <w:t xml:space="preserve"> database (Chase et al., 2019; further meta-data are available from there).</w:t>
       </w:r>
     </w:p>
     <w:p>
@@ -8186,7 +9941,79 @@
           <w:sz w:val="24"/>
           <w:szCs w:val="24"/>
         </w:rPr>
-        <w:t xml:space="preserve">Chase, J.M., Liebergesell, M., Sagouis, A., May, F., Blowes, S.A., Berg, Å. et al. (2019) FragSAD: a database of diversity and species abundance distributions from habitat fragments. </w:t>
+        <w:t xml:space="preserve">Chase, J.M., </w:t>
+      </w:r>
+      <w:proofErr w:type="spellStart"/>
+      <w:r>
+        <w:rPr>
+          <w:rFonts w:cstheme="minorHAnsi"/>
+          <w:sz w:val="24"/>
+          <w:szCs w:val="24"/>
+        </w:rPr>
+        <w:t>Liebergesell</w:t>
+      </w:r>
+      <w:proofErr w:type="spellEnd"/>
+      <w:r>
+        <w:rPr>
+          <w:rFonts w:cstheme="minorHAnsi"/>
+          <w:sz w:val="24"/>
+          <w:szCs w:val="24"/>
+        </w:rPr>
+        <w:t xml:space="preserve">, M., </w:t>
+      </w:r>
+      <w:proofErr w:type="spellStart"/>
+      <w:r>
+        <w:rPr>
+          <w:rFonts w:cstheme="minorHAnsi"/>
+          <w:sz w:val="24"/>
+          <w:szCs w:val="24"/>
+        </w:rPr>
+        <w:t>Sagouis</w:t>
+      </w:r>
+      <w:proofErr w:type="spellEnd"/>
+      <w:r>
+        <w:rPr>
+          <w:rFonts w:cstheme="minorHAnsi"/>
+          <w:sz w:val="24"/>
+          <w:szCs w:val="24"/>
+        </w:rPr>
+        <w:t xml:space="preserve">, A., May, F., </w:t>
+      </w:r>
+      <w:proofErr w:type="spellStart"/>
+      <w:r>
+        <w:rPr>
+          <w:rFonts w:cstheme="minorHAnsi"/>
+          <w:sz w:val="24"/>
+          <w:szCs w:val="24"/>
+        </w:rPr>
+        <w:t>Blowes</w:t>
+      </w:r>
+      <w:proofErr w:type="spellEnd"/>
+      <w:r>
+        <w:rPr>
+          <w:rFonts w:cstheme="minorHAnsi"/>
+          <w:sz w:val="24"/>
+          <w:szCs w:val="24"/>
+        </w:rPr>
+        <w:t xml:space="preserve">, S.A., Berg, Å. et al. (2019) </w:t>
+      </w:r>
+      <w:proofErr w:type="spellStart"/>
+      <w:r>
+        <w:rPr>
+          <w:rFonts w:cstheme="minorHAnsi"/>
+          <w:sz w:val="24"/>
+          <w:szCs w:val="24"/>
+        </w:rPr>
+        <w:t>FragSAD</w:t>
+      </w:r>
+      <w:proofErr w:type="spellEnd"/>
+      <w:r>
+        <w:rPr>
+          <w:rFonts w:cstheme="minorHAnsi"/>
+          <w:sz w:val="24"/>
+          <w:szCs w:val="24"/>
+        </w:rPr>
+        <w:t xml:space="preserve">: a database of diversity and species abundance distributions from habitat fragments. </w:t>
       </w:r>
       <w:r>
         <w:rPr>
@@ -8223,8 +10050,13 @@
       <w:pPr>
         <w:pStyle w:val="Heading3"/>
       </w:pPr>
-      <w:r>
-        <w:t>battisti et al (2009) Anzio - 1</w:t>
+      <w:proofErr w:type="spellStart"/>
+      <w:r>
+        <w:t>battisti</w:t>
+      </w:r>
+      <w:proofErr w:type="spellEnd"/>
+      <w:r>
+        <w:t xml:space="preserve"> et al (2009) Anzio - 1</w:t>
       </w:r>
     </w:p>
     <w:p>
@@ -8264,8 +10096,45 @@
           <w:sz w:val="24"/>
           <w:szCs w:val="24"/>
         </w:rPr>
-        <w:t>Corvus corone cornix</w:t>
-      </w:r>
+        <w:t xml:space="preserve">Corvus </w:t>
+      </w:r>
+      <w:proofErr w:type="spellStart"/>
+      <w:r>
+        <w:rPr>
+          <w:rFonts w:cstheme="minorHAnsi"/>
+          <w:bCs/>
+          <w:i/>
+          <w:iCs/>
+          <w:sz w:val="24"/>
+          <w:szCs w:val="24"/>
+        </w:rPr>
+        <w:t>corone</w:t>
+      </w:r>
+      <w:proofErr w:type="spellEnd"/>
+      <w:r>
+        <w:rPr>
+          <w:rFonts w:cstheme="minorHAnsi"/>
+          <w:bCs/>
+          <w:i/>
+          <w:iCs/>
+          <w:sz w:val="24"/>
+          <w:szCs w:val="24"/>
+        </w:rPr>
+        <w:t xml:space="preserve"> </w:t>
+      </w:r>
+      <w:proofErr w:type="spellStart"/>
+      <w:r>
+        <w:rPr>
+          <w:rFonts w:cstheme="minorHAnsi"/>
+          <w:bCs/>
+          <w:i/>
+          <w:iCs/>
+          <w:sz w:val="24"/>
+          <w:szCs w:val="24"/>
+        </w:rPr>
+        <w:t>cornix</w:t>
+      </w:r>
+      <w:proofErr w:type="spellEnd"/>
       <w:r>
         <w:rPr>
           <w:rFonts w:cstheme="minorHAnsi"/>
@@ -8284,8 +10153,21 @@
           <w:sz w:val="24"/>
           <w:szCs w:val="24"/>
         </w:rPr>
-        <w:t>Corvus corone</w:t>
-      </w:r>
+        <w:t xml:space="preserve">Corvus </w:t>
+      </w:r>
+      <w:proofErr w:type="spellStart"/>
+      <w:r>
+        <w:rPr>
+          <w:rFonts w:cstheme="minorHAnsi"/>
+          <w:bCs/>
+          <w:i/>
+          <w:iCs/>
+          <w:sz w:val="24"/>
+          <w:szCs w:val="24"/>
+        </w:rPr>
+        <w:t>corone</w:t>
+      </w:r>
+      <w:proofErr w:type="spellEnd"/>
       <w:r>
         <w:rPr>
           <w:rFonts w:cstheme="minorHAnsi"/>
@@ -8319,8 +10201,29 @@
       <w:pPr>
         <w:pStyle w:val="Heading3"/>
       </w:pPr>
-      <w:r>
-        <w:t xml:space="preserve">battisti et al (2009) cornicolan hills_noAliens </w:t>
+      <w:proofErr w:type="spellStart"/>
+      <w:r>
+        <w:t>battisti</w:t>
+      </w:r>
+      <w:proofErr w:type="spellEnd"/>
+      <w:r>
+        <w:t xml:space="preserve"> et al (2009) </w:t>
+      </w:r>
+      <w:proofErr w:type="spellStart"/>
+      <w:r>
+        <w:t>cornicolan</w:t>
+      </w:r>
+      <w:proofErr w:type="spellEnd"/>
+      <w:r>
+        <w:t xml:space="preserve"> </w:t>
+      </w:r>
+      <w:proofErr w:type="spellStart"/>
+      <w:r>
+        <w:t>hills_noAliens</w:t>
+      </w:r>
+      <w:proofErr w:type="spellEnd"/>
+      <w:r>
+        <w:t xml:space="preserve"> </w:t>
       </w:r>
       <w:r>
         <w:t>- 2</w:t>
@@ -8342,7 +10245,27 @@
           <w:sz w:val="24"/>
           <w:szCs w:val="24"/>
         </w:rPr>
-        <w:t>Birds in 20 oak forest fragments in central Italy (Cornicolan hills: between the Central Apennines and suburban area of Rome). Only breeding birds surveyed. Data taken from Table 2 and the Appendix.</w:t>
+        <w:t>Birds in 20 oak forest fragments in central Italy (</w:t>
+      </w:r>
+      <w:proofErr w:type="spellStart"/>
+      <w:r>
+        <w:rPr>
+          <w:rFonts w:cstheme="minorHAnsi"/>
+          <w:bCs/>
+          <w:sz w:val="24"/>
+          <w:szCs w:val="24"/>
+        </w:rPr>
+        <w:t>Cornicolan</w:t>
+      </w:r>
+      <w:proofErr w:type="spellEnd"/>
+      <w:r>
+        <w:rPr>
+          <w:rFonts w:cstheme="minorHAnsi"/>
+          <w:bCs/>
+          <w:sz w:val="24"/>
+          <w:szCs w:val="24"/>
+        </w:rPr>
+        <w:t xml:space="preserve"> hills: between the Central Apennines and suburban area of Rome). Only breeding birds surveyed. Data taken from Table 2 and the Appendix.</w:t>
       </w:r>
     </w:p>
     <w:p>
@@ -8363,17 +10286,43 @@
         </w:rPr>
         <w:t>One introduced species (</w:t>
       </w:r>
-      <w:r>
-        <w:rPr>
-          <w:rFonts w:cstheme="minorHAnsi"/>
-          <w:bCs/>
-          <w:i/>
-          <w:iCs/>
-          <w:sz w:val="24"/>
-          <w:szCs w:val="24"/>
-        </w:rPr>
-        <w:t>Phasianus colchicus</w:t>
-      </w:r>
+      <w:proofErr w:type="spellStart"/>
+      <w:r>
+        <w:rPr>
+          <w:rFonts w:cstheme="minorHAnsi"/>
+          <w:bCs/>
+          <w:i/>
+          <w:iCs/>
+          <w:sz w:val="24"/>
+          <w:szCs w:val="24"/>
+        </w:rPr>
+        <w:t>Phasianus</w:t>
+      </w:r>
+      <w:proofErr w:type="spellEnd"/>
+      <w:r>
+        <w:rPr>
+          <w:rFonts w:cstheme="minorHAnsi"/>
+          <w:bCs/>
+          <w:i/>
+          <w:iCs/>
+          <w:sz w:val="24"/>
+          <w:szCs w:val="24"/>
+        </w:rPr>
+        <w:t xml:space="preserve"> </w:t>
+      </w:r>
+      <w:proofErr w:type="spellStart"/>
+      <w:r>
+        <w:rPr>
+          <w:rFonts w:cstheme="minorHAnsi"/>
+          <w:bCs/>
+          <w:i/>
+          <w:iCs/>
+          <w:sz w:val="24"/>
+          <w:szCs w:val="24"/>
+        </w:rPr>
+        <w:t>colchicus</w:t>
+      </w:r>
+      <w:proofErr w:type="spellEnd"/>
       <w:r>
         <w:rPr>
           <w:rFonts w:cstheme="minorHAnsi"/>
@@ -8402,8 +10351,45 @@
           <w:sz w:val="24"/>
           <w:szCs w:val="24"/>
         </w:rPr>
-        <w:t>Corvus corone cornix</w:t>
-      </w:r>
+        <w:t xml:space="preserve">Corvus </w:t>
+      </w:r>
+      <w:proofErr w:type="spellStart"/>
+      <w:r>
+        <w:rPr>
+          <w:rFonts w:cstheme="minorHAnsi"/>
+          <w:bCs/>
+          <w:i/>
+          <w:iCs/>
+          <w:sz w:val="24"/>
+          <w:szCs w:val="24"/>
+        </w:rPr>
+        <w:t>corone</w:t>
+      </w:r>
+      <w:proofErr w:type="spellEnd"/>
+      <w:r>
+        <w:rPr>
+          <w:rFonts w:cstheme="minorHAnsi"/>
+          <w:bCs/>
+          <w:i/>
+          <w:iCs/>
+          <w:sz w:val="24"/>
+          <w:szCs w:val="24"/>
+        </w:rPr>
+        <w:t xml:space="preserve"> </w:t>
+      </w:r>
+      <w:proofErr w:type="spellStart"/>
+      <w:r>
+        <w:rPr>
+          <w:rFonts w:cstheme="minorHAnsi"/>
+          <w:bCs/>
+          <w:i/>
+          <w:iCs/>
+          <w:sz w:val="24"/>
+          <w:szCs w:val="24"/>
+        </w:rPr>
+        <w:t>cornix</w:t>
+      </w:r>
+      <w:proofErr w:type="spellEnd"/>
       <w:r>
         <w:rPr>
           <w:rFonts w:cstheme="minorHAnsi"/>
@@ -8422,8 +10408,21 @@
           <w:sz w:val="24"/>
           <w:szCs w:val="24"/>
         </w:rPr>
-        <w:t>Corvus corone</w:t>
-      </w:r>
+        <w:t xml:space="preserve">Corvus </w:t>
+      </w:r>
+      <w:proofErr w:type="spellStart"/>
+      <w:r>
+        <w:rPr>
+          <w:rFonts w:cstheme="minorHAnsi"/>
+          <w:bCs/>
+          <w:i/>
+          <w:iCs/>
+          <w:sz w:val="24"/>
+          <w:szCs w:val="24"/>
+        </w:rPr>
+        <w:t>corone</w:t>
+      </w:r>
+      <w:proofErr w:type="spellEnd"/>
       <w:r>
         <w:rPr>
           <w:rFonts w:cstheme="minorHAnsi"/>
@@ -8433,6 +10432,7 @@
         </w:rPr>
         <w:t xml:space="preserve">; </w:t>
       </w:r>
+      <w:proofErr w:type="spellStart"/>
       <w:r>
         <w:rPr>
           <w:rFonts w:cstheme="minorHAnsi"/>
@@ -8444,6 +10444,7 @@
         </w:rPr>
         <w:t>Passer_italiae</w:t>
       </w:r>
+      <w:proofErr w:type="spellEnd"/>
       <w:r>
         <w:rPr>
           <w:rFonts w:cstheme="minorHAnsi"/>
@@ -8489,8 +10490,21 @@
           <w:sz w:val="24"/>
           <w:szCs w:val="24"/>
         </w:rPr>
-        <w:t>Passer domesticus</w:t>
-      </w:r>
+        <w:t xml:space="preserve">Passer </w:t>
+      </w:r>
+      <w:proofErr w:type="spellStart"/>
+      <w:r>
+        <w:rPr>
+          <w:rFonts w:cstheme="minorHAnsi"/>
+          <w:bCs/>
+          <w:i/>
+          <w:iCs/>
+          <w:sz w:val="24"/>
+          <w:szCs w:val="24"/>
+        </w:rPr>
+        <w:t>domesticus</w:t>
+      </w:r>
+      <w:proofErr w:type="spellEnd"/>
       <w:r>
         <w:rPr>
           <w:rFonts w:cstheme="minorHAnsi"/>
@@ -8574,7 +10588,27 @@
           <w:sz w:val="24"/>
           <w:szCs w:val="24"/>
         </w:rPr>
-        <w:t xml:space="preserve"> in central Sweden. Data taken from FragSAD database (code </w:t>
+        <w:t xml:space="preserve"> in central Sweden. Data taken from </w:t>
+      </w:r>
+      <w:proofErr w:type="spellStart"/>
+      <w:r>
+        <w:rPr>
+          <w:rFonts w:cstheme="minorHAnsi"/>
+          <w:bCs/>
+          <w:sz w:val="24"/>
+          <w:szCs w:val="24"/>
+        </w:rPr>
+        <w:t>FragSAD</w:t>
+      </w:r>
+      <w:proofErr w:type="spellEnd"/>
+      <w:r>
+        <w:rPr>
+          <w:rFonts w:cstheme="minorHAnsi"/>
+          <w:bCs/>
+          <w:sz w:val="24"/>
+          <w:szCs w:val="24"/>
+        </w:rPr>
+        <w:t xml:space="preserve"> database (code </w:t>
       </w:r>
       <w:r>
         <w:rPr>
@@ -8610,8 +10644,13 @@
         <w:pStyle w:val="Heading3"/>
       </w:pPr>
       <w:r>
-        <w:t>Blake (1991) birds Illinois_noAliens</w:t>
-      </w:r>
+        <w:t xml:space="preserve">Blake (1991) birds </w:t>
+      </w:r>
+      <w:proofErr w:type="spellStart"/>
+      <w:r>
+        <w:t>Illinois_noAliens</w:t>
+      </w:r>
+      <w:proofErr w:type="spellEnd"/>
       <w:r>
         <w:t xml:space="preserve"> - 4</w:t>
       </w:r>
@@ -8650,7 +10689,27 @@
           <w:sz w:val="24"/>
           <w:szCs w:val="24"/>
         </w:rPr>
-        <w:t xml:space="preserve">flyovers, wide ranging species [e.g. </w:t>
+        <w:t>flyovers, wide ranging species [</w:t>
+      </w:r>
+      <w:proofErr w:type="gramStart"/>
+      <w:r>
+        <w:rPr>
+          <w:rFonts w:cstheme="minorHAnsi"/>
+          <w:bCs/>
+          <w:sz w:val="24"/>
+          <w:szCs w:val="24"/>
+        </w:rPr>
+        <w:t>e.g.</w:t>
+      </w:r>
+      <w:proofErr w:type="gramEnd"/>
+      <w:r>
+        <w:rPr>
+          <w:rFonts w:cstheme="minorHAnsi"/>
+          <w:bCs/>
+          <w:sz w:val="24"/>
+          <w:szCs w:val="24"/>
+        </w:rPr>
+        <w:t xml:space="preserve"> </w:t>
       </w:r>
       <w:r>
         <w:rPr>
@@ -8713,7 +10772,23 @@
         <w:pStyle w:val="Heading3"/>
       </w:pPr>
       <w:r>
-        <w:t xml:space="preserve">CSV-brotons and herrando 2001 ECJ </w:t>
+        <w:t>CSV-</w:t>
+      </w:r>
+      <w:proofErr w:type="spellStart"/>
+      <w:r>
+        <w:t>brotons</w:t>
+      </w:r>
+      <w:proofErr w:type="spellEnd"/>
+      <w:r>
+        <w:t xml:space="preserve"> and </w:t>
+      </w:r>
+      <w:proofErr w:type="spellStart"/>
+      <w:r>
+        <w:t>herrando</w:t>
+      </w:r>
+      <w:proofErr w:type="spellEnd"/>
+      <w:r>
+        <w:t xml:space="preserve"> 2001 ECJ </w:t>
       </w:r>
       <w:r>
         <w:t>- 5</w:t>
@@ -8752,16 +10827,40 @@
           <w:szCs w:val="24"/>
         </w:rPr>
       </w:pPr>
-      <w:r>
-        <w:rPr>
-          <w:rFonts w:cstheme="minorHAnsi"/>
-          <w:i/>
-          <w:iCs/>
-          <w:sz w:val="24"/>
-          <w:szCs w:val="24"/>
-        </w:rPr>
-        <w:t>Picus viridis</w:t>
-      </w:r>
+      <w:proofErr w:type="spellStart"/>
+      <w:r>
+        <w:rPr>
+          <w:rFonts w:cstheme="minorHAnsi"/>
+          <w:i/>
+          <w:iCs/>
+          <w:sz w:val="24"/>
+          <w:szCs w:val="24"/>
+        </w:rPr>
+        <w:t>Picus</w:t>
+      </w:r>
+      <w:proofErr w:type="spellEnd"/>
+      <w:r>
+        <w:rPr>
+          <w:rFonts w:cstheme="minorHAnsi"/>
+          <w:i/>
+          <w:iCs/>
+          <w:sz w:val="24"/>
+          <w:szCs w:val="24"/>
+        </w:rPr>
+        <w:t xml:space="preserve"> </w:t>
+      </w:r>
+      <w:proofErr w:type="spellStart"/>
+      <w:r>
+        <w:rPr>
+          <w:rFonts w:cstheme="minorHAnsi"/>
+          <w:i/>
+          <w:iCs/>
+          <w:sz w:val="24"/>
+          <w:szCs w:val="24"/>
+        </w:rPr>
+        <w:t>viridis</w:t>
+      </w:r>
+      <w:proofErr w:type="spellEnd"/>
       <w:r>
         <w:rPr>
           <w:rFonts w:cstheme="minorHAnsi"/>
@@ -8875,20 +10974,41 @@
           <w:sz w:val="24"/>
           <w:szCs w:val="24"/>
         </w:rPr>
-        <w:t xml:space="preserve"> Birds that fly high overhead (e.g. raptors, swifts, swallows, parrots), owls, and birds closely associated with water were not included.</w:t>
-      </w:r>
-    </w:p>
-    <w:p>
-      <w:pPr>
-        <w:rPr>
-          <w:rFonts w:cstheme="minorHAnsi"/>
-          <w:bCs/>
-          <w:i/>
-          <w:iCs/>
-          <w:sz w:val="24"/>
-          <w:szCs w:val="24"/>
-        </w:rPr>
-      </w:pPr>
+        <w:t xml:space="preserve"> Birds that fly high overhead (</w:t>
+      </w:r>
+      <w:proofErr w:type="gramStart"/>
+      <w:r>
+        <w:rPr>
+          <w:rFonts w:cstheme="minorHAnsi"/>
+          <w:bCs/>
+          <w:sz w:val="24"/>
+          <w:szCs w:val="24"/>
+        </w:rPr>
+        <w:t>e.g.</w:t>
+      </w:r>
+      <w:proofErr w:type="gramEnd"/>
+      <w:r>
+        <w:rPr>
+          <w:rFonts w:cstheme="minorHAnsi"/>
+          <w:bCs/>
+          <w:sz w:val="24"/>
+          <w:szCs w:val="24"/>
+        </w:rPr>
+        <w:t xml:space="preserve"> raptors, swifts, swallows, parrots), owls, and birds closely associated with water were not included.</w:t>
+      </w:r>
+    </w:p>
+    <w:p>
+      <w:pPr>
+        <w:rPr>
+          <w:rFonts w:cstheme="minorHAnsi"/>
+          <w:bCs/>
+          <w:i/>
+          <w:iCs/>
+          <w:sz w:val="24"/>
+          <w:szCs w:val="24"/>
+        </w:rPr>
+      </w:pPr>
+      <w:proofErr w:type="spellStart"/>
       <w:r>
         <w:rPr>
           <w:rFonts w:cstheme="minorHAnsi"/>
@@ -8899,8 +11019,33 @@
           <w:szCs w:val="24"/>
         </w:rPr>
         <w:lastRenderedPageBreak/>
-        <w:t>Phaethornis superciliosus</w:t>
-      </w:r>
+        <w:t>Phaethornis</w:t>
+      </w:r>
+      <w:proofErr w:type="spellEnd"/>
+      <w:r>
+        <w:rPr>
+          <w:rFonts w:cstheme="minorHAnsi"/>
+          <w:bCs/>
+          <w:i/>
+          <w:iCs/>
+          <w:sz w:val="24"/>
+          <w:szCs w:val="24"/>
+        </w:rPr>
+        <w:t xml:space="preserve"> </w:t>
+      </w:r>
+      <w:proofErr w:type="spellStart"/>
+      <w:r>
+        <w:rPr>
+          <w:rFonts w:cstheme="minorHAnsi"/>
+          <w:bCs/>
+          <w:i/>
+          <w:iCs/>
+          <w:sz w:val="24"/>
+          <w:szCs w:val="24"/>
+        </w:rPr>
+        <w:t>superciliosus</w:t>
+      </w:r>
+      <w:proofErr w:type="spellEnd"/>
       <w:r>
         <w:rPr>
           <w:rFonts w:cstheme="minorHAnsi"/>
@@ -8910,17 +11055,43 @@
         </w:rPr>
         <w:t xml:space="preserve"> taken as </w:t>
       </w:r>
-      <w:r>
-        <w:rPr>
-          <w:rFonts w:cstheme="minorHAnsi"/>
-          <w:bCs/>
-          <w:i/>
-          <w:iCs/>
-          <w:sz w:val="24"/>
-          <w:szCs w:val="24"/>
-        </w:rPr>
-        <w:t>Phaethornis longirostris</w:t>
-      </w:r>
+      <w:proofErr w:type="spellStart"/>
+      <w:r>
+        <w:rPr>
+          <w:rFonts w:cstheme="minorHAnsi"/>
+          <w:bCs/>
+          <w:i/>
+          <w:iCs/>
+          <w:sz w:val="24"/>
+          <w:szCs w:val="24"/>
+        </w:rPr>
+        <w:t>Phaethornis</w:t>
+      </w:r>
+      <w:proofErr w:type="spellEnd"/>
+      <w:r>
+        <w:rPr>
+          <w:rFonts w:cstheme="minorHAnsi"/>
+          <w:bCs/>
+          <w:i/>
+          <w:iCs/>
+          <w:sz w:val="24"/>
+          <w:szCs w:val="24"/>
+        </w:rPr>
+        <w:t xml:space="preserve"> </w:t>
+      </w:r>
+      <w:proofErr w:type="spellStart"/>
+      <w:r>
+        <w:rPr>
+          <w:rFonts w:cstheme="minorHAnsi"/>
+          <w:bCs/>
+          <w:i/>
+          <w:iCs/>
+          <w:sz w:val="24"/>
+          <w:szCs w:val="24"/>
+        </w:rPr>
+        <w:t>longirostris</w:t>
+      </w:r>
+      <w:proofErr w:type="spellEnd"/>
       <w:r>
         <w:rPr>
           <w:rFonts w:cstheme="minorHAnsi"/>
@@ -8930,17 +11101,43 @@
         </w:rPr>
         <w:t xml:space="preserve">; </w:t>
       </w:r>
-      <w:r>
-        <w:rPr>
-          <w:rFonts w:cstheme="minorHAnsi"/>
-          <w:bCs/>
-          <w:i/>
-          <w:iCs/>
-          <w:sz w:val="24"/>
-          <w:szCs w:val="24"/>
-        </w:rPr>
-        <w:t>Phaethornis longuemareus</w:t>
-      </w:r>
+      <w:proofErr w:type="spellStart"/>
+      <w:r>
+        <w:rPr>
+          <w:rFonts w:cstheme="minorHAnsi"/>
+          <w:bCs/>
+          <w:i/>
+          <w:iCs/>
+          <w:sz w:val="24"/>
+          <w:szCs w:val="24"/>
+        </w:rPr>
+        <w:t>Phaethornis</w:t>
+      </w:r>
+      <w:proofErr w:type="spellEnd"/>
+      <w:r>
+        <w:rPr>
+          <w:rFonts w:cstheme="minorHAnsi"/>
+          <w:bCs/>
+          <w:i/>
+          <w:iCs/>
+          <w:sz w:val="24"/>
+          <w:szCs w:val="24"/>
+        </w:rPr>
+        <w:t xml:space="preserve"> </w:t>
+      </w:r>
+      <w:proofErr w:type="spellStart"/>
+      <w:r>
+        <w:rPr>
+          <w:rFonts w:cstheme="minorHAnsi"/>
+          <w:bCs/>
+          <w:i/>
+          <w:iCs/>
+          <w:sz w:val="24"/>
+          <w:szCs w:val="24"/>
+        </w:rPr>
+        <w:t>longuemareus</w:t>
+      </w:r>
+      <w:proofErr w:type="spellEnd"/>
       <w:r>
         <w:rPr>
           <w:rFonts w:cstheme="minorHAnsi"/>
@@ -8950,6 +11147,7 @@
         </w:rPr>
         <w:t xml:space="preserve"> taken as </w:t>
       </w:r>
+      <w:proofErr w:type="spellStart"/>
       <w:r>
         <w:rPr>
           <w:rFonts w:cstheme="minorHAnsi"/>
@@ -8961,6 +11159,7 @@
         </w:rPr>
         <w:t>Phaethornis_striigularis</w:t>
       </w:r>
+      <w:proofErr w:type="spellEnd"/>
       <w:r>
         <w:rPr>
           <w:rFonts w:cstheme="minorHAnsi"/>
@@ -8970,6 +11169,7 @@
         </w:rPr>
         <w:t xml:space="preserve">; </w:t>
       </w:r>
+      <w:proofErr w:type="spellStart"/>
       <w:r>
         <w:rPr>
           <w:rFonts w:cstheme="minorHAnsi"/>
@@ -8981,6 +11181,7 @@
         </w:rPr>
         <w:t>Pipra_cornuta</w:t>
       </w:r>
+      <w:proofErr w:type="spellEnd"/>
       <w:r>
         <w:rPr>
           <w:rFonts w:cstheme="minorHAnsi"/>
@@ -8990,6 +11191,7 @@
         </w:rPr>
         <w:t xml:space="preserve"> taken as </w:t>
       </w:r>
+      <w:proofErr w:type="spellStart"/>
       <w:r>
         <w:rPr>
           <w:rFonts w:cstheme="minorHAnsi"/>
@@ -9001,6 +11203,7 @@
         </w:rPr>
         <w:t>Pipra_mentalis</w:t>
       </w:r>
+      <w:proofErr w:type="spellEnd"/>
       <w:r>
         <w:rPr>
           <w:rFonts w:cstheme="minorHAnsi"/>
@@ -9010,28 +11213,126 @@
         </w:rPr>
         <w:t xml:space="preserve">; </w:t>
       </w:r>
-      <w:r>
-        <w:rPr>
-          <w:rFonts w:cstheme="minorHAnsi"/>
-          <w:bCs/>
-          <w:i/>
-          <w:iCs/>
-          <w:sz w:val="24"/>
-          <w:szCs w:val="24"/>
-        </w:rPr>
-        <w:t>Schiffornis turdine</w:t>
-      </w:r>
-      <w:r>
-        <w:rPr>
-          <w:rFonts w:cstheme="minorHAnsi"/>
-          <w:bCs/>
-          <w:i/>
-          <w:iCs/>
-          <w:sz w:val="24"/>
-          <w:szCs w:val="24"/>
-        </w:rPr>
-        <w:t>, Momotus momota, Zimmerius vilissimus</w:t>
-      </w:r>
+      <w:proofErr w:type="spellStart"/>
+      <w:r>
+        <w:rPr>
+          <w:rFonts w:cstheme="minorHAnsi"/>
+          <w:bCs/>
+          <w:i/>
+          <w:iCs/>
+          <w:sz w:val="24"/>
+          <w:szCs w:val="24"/>
+        </w:rPr>
+        <w:t>Schiffornis</w:t>
+      </w:r>
+      <w:proofErr w:type="spellEnd"/>
+      <w:r>
+        <w:rPr>
+          <w:rFonts w:cstheme="minorHAnsi"/>
+          <w:bCs/>
+          <w:i/>
+          <w:iCs/>
+          <w:sz w:val="24"/>
+          <w:szCs w:val="24"/>
+        </w:rPr>
+        <w:t xml:space="preserve"> turdine</w:t>
+      </w:r>
+      <w:r>
+        <w:rPr>
+          <w:rFonts w:cstheme="minorHAnsi"/>
+          <w:bCs/>
+          <w:i/>
+          <w:iCs/>
+          <w:sz w:val="24"/>
+          <w:szCs w:val="24"/>
+        </w:rPr>
+        <w:t xml:space="preserve">, </w:t>
+      </w:r>
+      <w:proofErr w:type="spellStart"/>
+      <w:r>
+        <w:rPr>
+          <w:rFonts w:cstheme="minorHAnsi"/>
+          <w:bCs/>
+          <w:i/>
+          <w:iCs/>
+          <w:sz w:val="24"/>
+          <w:szCs w:val="24"/>
+        </w:rPr>
+        <w:t>Momotus</w:t>
+      </w:r>
+      <w:proofErr w:type="spellEnd"/>
+      <w:r>
+        <w:rPr>
+          <w:rFonts w:cstheme="minorHAnsi"/>
+          <w:bCs/>
+          <w:i/>
+          <w:iCs/>
+          <w:sz w:val="24"/>
+          <w:szCs w:val="24"/>
+        </w:rPr>
+        <w:t xml:space="preserve"> </w:t>
+      </w:r>
+      <w:proofErr w:type="spellStart"/>
+      <w:r>
+        <w:rPr>
+          <w:rFonts w:cstheme="minorHAnsi"/>
+          <w:bCs/>
+          <w:i/>
+          <w:iCs/>
+          <w:sz w:val="24"/>
+          <w:szCs w:val="24"/>
+        </w:rPr>
+        <w:t>momota</w:t>
+      </w:r>
+      <w:proofErr w:type="spellEnd"/>
+      <w:r>
+        <w:rPr>
+          <w:rFonts w:cstheme="minorHAnsi"/>
+          <w:bCs/>
+          <w:i/>
+          <w:iCs/>
+          <w:sz w:val="24"/>
+          <w:szCs w:val="24"/>
+        </w:rPr>
+        <w:t xml:space="preserve">, </w:t>
+      </w:r>
+      <w:proofErr w:type="spellStart"/>
+      <w:r>
+        <w:rPr>
+          <w:rFonts w:cstheme="minorHAnsi"/>
+          <w:bCs/>
+          <w:i/>
+          <w:iCs/>
+          <w:sz w:val="24"/>
+          <w:szCs w:val="24"/>
+        </w:rPr>
+        <w:t>Zimmerius</w:t>
+      </w:r>
+      <w:proofErr w:type="spellEnd"/>
+      <w:r>
+        <w:rPr>
+          <w:rFonts w:cstheme="minorHAnsi"/>
+          <w:bCs/>
+          <w:i/>
+          <w:iCs/>
+          <w:sz w:val="24"/>
+          <w:szCs w:val="24"/>
+        </w:rPr>
+        <w:t xml:space="preserve"> </w:t>
+      </w:r>
+      <w:proofErr w:type="spellStart"/>
+      <w:r>
+        <w:rPr>
+          <w:rFonts w:cstheme="minorHAnsi"/>
+          <w:bCs/>
+          <w:i/>
+          <w:iCs/>
+          <w:sz w:val="24"/>
+          <w:szCs w:val="24"/>
+        </w:rPr>
+        <w:t>vilissimus</w:t>
+      </w:r>
+      <w:proofErr w:type="spellEnd"/>
       <w:r>
         <w:rPr>
           <w:rFonts w:cstheme="minorHAnsi"/>
@@ -9041,17 +11342,43 @@
         </w:rPr>
         <w:t xml:space="preserve"> and </w:t>
       </w:r>
-      <w:r>
-        <w:rPr>
-          <w:rFonts w:cstheme="minorHAnsi"/>
-          <w:bCs/>
-          <w:i/>
-          <w:iCs/>
-          <w:sz w:val="24"/>
-          <w:szCs w:val="24"/>
-        </w:rPr>
-        <w:t>Platyrinchus mystaceus</w:t>
-      </w:r>
+      <w:proofErr w:type="spellStart"/>
+      <w:r>
+        <w:rPr>
+          <w:rFonts w:cstheme="minorHAnsi"/>
+          <w:bCs/>
+          <w:i/>
+          <w:iCs/>
+          <w:sz w:val="24"/>
+          <w:szCs w:val="24"/>
+        </w:rPr>
+        <w:t>Platyrinchus</w:t>
+      </w:r>
+      <w:proofErr w:type="spellEnd"/>
+      <w:r>
+        <w:rPr>
+          <w:rFonts w:cstheme="minorHAnsi"/>
+          <w:bCs/>
+          <w:i/>
+          <w:iCs/>
+          <w:sz w:val="24"/>
+          <w:szCs w:val="24"/>
+        </w:rPr>
+        <w:t xml:space="preserve"> </w:t>
+      </w:r>
+      <w:proofErr w:type="spellStart"/>
+      <w:r>
+        <w:rPr>
+          <w:rFonts w:cstheme="minorHAnsi"/>
+          <w:bCs/>
+          <w:i/>
+          <w:iCs/>
+          <w:sz w:val="24"/>
+          <w:szCs w:val="24"/>
+        </w:rPr>
+        <w:t>mystaceus</w:t>
+      </w:r>
+      <w:proofErr w:type="spellEnd"/>
       <w:r>
         <w:rPr>
           <w:rFonts w:cstheme="minorHAnsi"/>
@@ -9117,6 +11444,7 @@
         </w:rPr>
         <w:t xml:space="preserve"> taken as </w:t>
       </w:r>
+      <w:proofErr w:type="spellStart"/>
       <w:r>
         <w:rPr>
           <w:rFonts w:cstheme="minorHAnsi"/>
@@ -9128,6 +11456,7 @@
         </w:rPr>
         <w:t>Piranga_lutea</w:t>
       </w:r>
+      <w:proofErr w:type="spellEnd"/>
       <w:r>
         <w:rPr>
           <w:rFonts w:cstheme="minorHAnsi"/>
@@ -9137,28 +11466,126 @@
         </w:rPr>
         <w:t xml:space="preserve">; </w:t>
       </w:r>
-      <w:r>
-        <w:rPr>
-          <w:rFonts w:cstheme="minorHAnsi"/>
-          <w:bCs/>
-          <w:i/>
-          <w:iCs/>
-          <w:sz w:val="24"/>
-          <w:szCs w:val="24"/>
-        </w:rPr>
-        <w:t xml:space="preserve">Microcerculus philomela to Microcerculus marginatus; </w:t>
-      </w:r>
-      <w:r>
-        <w:rPr>
-          <w:rFonts w:cstheme="minorHAnsi"/>
-          <w:bCs/>
-          <w:i/>
-          <w:iCs/>
-          <w:sz w:val="24"/>
-          <w:szCs w:val="24"/>
-        </w:rPr>
-        <w:t>Saltator albicollis</w:t>
-      </w:r>
+      <w:proofErr w:type="spellStart"/>
+      <w:r>
+        <w:rPr>
+          <w:rFonts w:cstheme="minorHAnsi"/>
+          <w:bCs/>
+          <w:i/>
+          <w:iCs/>
+          <w:sz w:val="24"/>
+          <w:szCs w:val="24"/>
+        </w:rPr>
+        <w:t>Microcerculus</w:t>
+      </w:r>
+      <w:proofErr w:type="spellEnd"/>
+      <w:r>
+        <w:rPr>
+          <w:rFonts w:cstheme="minorHAnsi"/>
+          <w:bCs/>
+          <w:i/>
+          <w:iCs/>
+          <w:sz w:val="24"/>
+          <w:szCs w:val="24"/>
+        </w:rPr>
+        <w:t xml:space="preserve"> </w:t>
+      </w:r>
+      <w:proofErr w:type="spellStart"/>
+      <w:r>
+        <w:rPr>
+          <w:rFonts w:cstheme="minorHAnsi"/>
+          <w:bCs/>
+          <w:i/>
+          <w:iCs/>
+          <w:sz w:val="24"/>
+          <w:szCs w:val="24"/>
+        </w:rPr>
+        <w:t>philomela</w:t>
+      </w:r>
+      <w:proofErr w:type="spellEnd"/>
+      <w:r>
+        <w:rPr>
+          <w:rFonts w:cstheme="minorHAnsi"/>
+          <w:bCs/>
+          <w:i/>
+          <w:iCs/>
+          <w:sz w:val="24"/>
+          <w:szCs w:val="24"/>
+        </w:rPr>
+        <w:t xml:space="preserve"> to </w:t>
+      </w:r>
+      <w:proofErr w:type="spellStart"/>
+      <w:r>
+        <w:rPr>
+          <w:rFonts w:cstheme="minorHAnsi"/>
+          <w:bCs/>
+          <w:i/>
+          <w:iCs/>
+          <w:sz w:val="24"/>
+          <w:szCs w:val="24"/>
+        </w:rPr>
+        <w:t>Microcerculus</w:t>
+      </w:r>
+      <w:proofErr w:type="spellEnd"/>
+      <w:r>
+        <w:rPr>
+          <w:rFonts w:cstheme="minorHAnsi"/>
+          <w:bCs/>
+          <w:i/>
+          <w:iCs/>
+          <w:sz w:val="24"/>
+          <w:szCs w:val="24"/>
+        </w:rPr>
+        <w:t xml:space="preserve"> </w:t>
+      </w:r>
+      <w:proofErr w:type="spellStart"/>
+      <w:r>
+        <w:rPr>
+          <w:rFonts w:cstheme="minorHAnsi"/>
+          <w:bCs/>
+          <w:i/>
+          <w:iCs/>
+          <w:sz w:val="24"/>
+          <w:szCs w:val="24"/>
+        </w:rPr>
+        <w:t>marginatus</w:t>
+      </w:r>
+      <w:proofErr w:type="spellEnd"/>
+      <w:r>
+        <w:rPr>
+          <w:rFonts w:cstheme="minorHAnsi"/>
+          <w:bCs/>
+          <w:i/>
+          <w:iCs/>
+          <w:sz w:val="24"/>
+          <w:szCs w:val="24"/>
+        </w:rPr>
+        <w:t xml:space="preserve">; </w:t>
+      </w:r>
+      <w:r>
+        <w:rPr>
+          <w:rFonts w:cstheme="minorHAnsi"/>
+          <w:bCs/>
+          <w:i/>
+          <w:iCs/>
+          <w:sz w:val="24"/>
+          <w:szCs w:val="24"/>
+        </w:rPr>
+        <w:t xml:space="preserve">Saltator </w:t>
+      </w:r>
+      <w:proofErr w:type="spellStart"/>
+      <w:r>
+        <w:rPr>
+          <w:rFonts w:cstheme="minorHAnsi"/>
+          <w:bCs/>
+          <w:i/>
+          <w:iCs/>
+          <w:sz w:val="24"/>
+          <w:szCs w:val="24"/>
+        </w:rPr>
+        <w:t>albicollis</w:t>
+      </w:r>
+      <w:proofErr w:type="spellEnd"/>
       <w:r>
         <w:rPr>
           <w:rFonts w:cstheme="minorHAnsi"/>
@@ -9168,6 +11595,7 @@
         </w:rPr>
         <w:t xml:space="preserve"> taken as </w:t>
       </w:r>
+      <w:proofErr w:type="spellStart"/>
       <w:r>
         <w:rPr>
           <w:rFonts w:cstheme="minorHAnsi"/>
@@ -9179,6 +11607,7 @@
         </w:rPr>
         <w:t>Saltator_striatipectus</w:t>
       </w:r>
+      <w:proofErr w:type="spellEnd"/>
       <w:r>
         <w:rPr>
           <w:rFonts w:cstheme="minorHAnsi"/>
@@ -9188,17 +11617,31 @@
         </w:rPr>
         <w:t xml:space="preserve">; </w:t>
       </w:r>
-      <w:r>
-        <w:rPr>
-          <w:rFonts w:cstheme="minorHAnsi"/>
-          <w:bCs/>
-          <w:i/>
-          <w:iCs/>
-          <w:sz w:val="24"/>
-          <w:szCs w:val="24"/>
-        </w:rPr>
-        <w:t xml:space="preserve">Microcerculus </w:t>
-      </w:r>
+      <w:proofErr w:type="spellStart"/>
+      <w:r>
+        <w:rPr>
+          <w:rFonts w:cstheme="minorHAnsi"/>
+          <w:bCs/>
+          <w:i/>
+          <w:iCs/>
+          <w:sz w:val="24"/>
+          <w:szCs w:val="24"/>
+        </w:rPr>
+        <w:t>Microcerculus</w:t>
+      </w:r>
+      <w:proofErr w:type="spellEnd"/>
+      <w:r>
+        <w:rPr>
+          <w:rFonts w:cstheme="minorHAnsi"/>
+          <w:bCs/>
+          <w:i/>
+          <w:iCs/>
+          <w:sz w:val="24"/>
+          <w:szCs w:val="24"/>
+        </w:rPr>
+        <w:t xml:space="preserve"> </w:t>
+      </w:r>
+      <w:proofErr w:type="spellStart"/>
       <w:r>
         <w:rPr>
           <w:rFonts w:cstheme="minorHAnsi"/>
@@ -9221,6 +11664,7 @@
         </w:rPr>
         <w:t>uscinia</w:t>
       </w:r>
+      <w:proofErr w:type="spellEnd"/>
       <w:r>
         <w:rPr>
           <w:rFonts w:cstheme="minorHAnsi"/>
@@ -9330,7 +11774,27 @@
           <w:sz w:val="24"/>
           <w:szCs w:val="24"/>
         </w:rPr>
-        <w:t xml:space="preserve">. Data taken from FragSAD database (code </w:t>
+        <w:t xml:space="preserve">. Data taken from </w:t>
+      </w:r>
+      <w:proofErr w:type="spellStart"/>
+      <w:r>
+        <w:rPr>
+          <w:rFonts w:cstheme="minorHAnsi"/>
+          <w:bCs/>
+          <w:sz w:val="24"/>
+          <w:szCs w:val="24"/>
+        </w:rPr>
+        <w:t>FragSAD</w:t>
+      </w:r>
+      <w:proofErr w:type="spellEnd"/>
+      <w:r>
+        <w:rPr>
+          <w:rFonts w:cstheme="minorHAnsi"/>
+          <w:bCs/>
+          <w:sz w:val="24"/>
+          <w:szCs w:val="24"/>
+        </w:rPr>
+        <w:t xml:space="preserve"> database (code </w:t>
       </w:r>
       <w:r>
         <w:rPr>
@@ -9369,17 +11833,43 @@
           <w:szCs w:val="24"/>
         </w:rPr>
       </w:pPr>
-      <w:r>
-        <w:rPr>
-          <w:rFonts w:cstheme="minorHAnsi"/>
-          <w:bCs/>
-          <w:i/>
-          <w:iCs/>
-          <w:sz w:val="24"/>
-          <w:szCs w:val="24"/>
-        </w:rPr>
-        <w:t>Schoenicola platyurus</w:t>
-      </w:r>
+      <w:proofErr w:type="spellStart"/>
+      <w:r>
+        <w:rPr>
+          <w:rFonts w:cstheme="minorHAnsi"/>
+          <w:bCs/>
+          <w:i/>
+          <w:iCs/>
+          <w:sz w:val="24"/>
+          <w:szCs w:val="24"/>
+        </w:rPr>
+        <w:t>Schoenicola</w:t>
+      </w:r>
+      <w:proofErr w:type="spellEnd"/>
+      <w:r>
+        <w:rPr>
+          <w:rFonts w:cstheme="minorHAnsi"/>
+          <w:bCs/>
+          <w:i/>
+          <w:iCs/>
+          <w:sz w:val="24"/>
+          <w:szCs w:val="24"/>
+        </w:rPr>
+        <w:t xml:space="preserve"> </w:t>
+      </w:r>
+      <w:proofErr w:type="spellStart"/>
+      <w:r>
+        <w:rPr>
+          <w:rFonts w:cstheme="minorHAnsi"/>
+          <w:bCs/>
+          <w:i/>
+          <w:iCs/>
+          <w:sz w:val="24"/>
+          <w:szCs w:val="24"/>
+        </w:rPr>
+        <w:t>platyurus</w:t>
+      </w:r>
+      <w:proofErr w:type="spellEnd"/>
       <w:r>
         <w:rPr>
           <w:rFonts w:cstheme="minorHAnsi"/>
@@ -9389,6 +11879,7 @@
         </w:rPr>
         <w:t xml:space="preserve"> taken as </w:t>
       </w:r>
+      <w:proofErr w:type="spellStart"/>
       <w:r>
         <w:rPr>
           <w:rFonts w:cstheme="minorHAnsi"/>
@@ -9400,6 +11891,7 @@
         </w:rPr>
         <w:t>Schoenicola_brevirostris</w:t>
       </w:r>
+      <w:proofErr w:type="spellEnd"/>
       <w:r>
         <w:rPr>
           <w:rFonts w:cstheme="minorHAnsi"/>
@@ -9409,16 +11901,53 @@
         </w:rPr>
         <w:t xml:space="preserve">; </w:t>
       </w:r>
-      <w:r>
-        <w:rPr>
-          <w:rFonts w:cstheme="minorHAnsi"/>
-          <w:bCs/>
-          <w:i/>
-          <w:iCs/>
-          <w:sz w:val="24"/>
-          <w:szCs w:val="24"/>
-        </w:rPr>
-        <w:t xml:space="preserve">Emberiza tahapisi </w:t>
+      <w:proofErr w:type="spellStart"/>
+      <w:r>
+        <w:rPr>
+          <w:rFonts w:cstheme="minorHAnsi"/>
+          <w:bCs/>
+          <w:i/>
+          <w:iCs/>
+          <w:sz w:val="24"/>
+          <w:szCs w:val="24"/>
+        </w:rPr>
+        <w:t>Emberiza</w:t>
+      </w:r>
+      <w:proofErr w:type="spellEnd"/>
+      <w:r>
+        <w:rPr>
+          <w:rFonts w:cstheme="minorHAnsi"/>
+          <w:bCs/>
+          <w:i/>
+          <w:iCs/>
+          <w:sz w:val="24"/>
+          <w:szCs w:val="24"/>
+        </w:rPr>
+        <w:t xml:space="preserve"> </w:t>
+      </w:r>
+      <w:proofErr w:type="spellStart"/>
+      <w:r>
+        <w:rPr>
+          <w:rFonts w:cstheme="minorHAnsi"/>
+          <w:bCs/>
+          <w:i/>
+          <w:iCs/>
+          <w:sz w:val="24"/>
+          <w:szCs w:val="24"/>
+        </w:rPr>
+        <w:t>tahapisi</w:t>
+      </w:r>
+      <w:proofErr w:type="spellEnd"/>
+      <w:r>
+        <w:rPr>
+          <w:rFonts w:cstheme="minorHAnsi"/>
+          <w:bCs/>
+          <w:i/>
+          <w:iCs/>
+          <w:sz w:val="24"/>
+          <w:szCs w:val="24"/>
+        </w:rPr>
+        <w:t xml:space="preserve"> </w:t>
       </w:r>
       <w:r>
         <w:rPr>
@@ -9447,6 +11976,7 @@
         </w:rPr>
         <w:t xml:space="preserve">; </w:t>
       </w:r>
+      <w:proofErr w:type="spellStart"/>
       <w:r>
         <w:rPr>
           <w:rFonts w:cstheme="minorHAnsi"/>
@@ -9458,6 +11988,7 @@
         </w:rPr>
         <w:t>Bubo_africanus</w:t>
       </w:r>
+      <w:proofErr w:type="spellEnd"/>
       <w:r>
         <w:rPr>
           <w:rFonts w:cstheme="minorHAnsi"/>
@@ -9476,8 +12007,21 @@
           <w:sz w:val="24"/>
           <w:szCs w:val="24"/>
         </w:rPr>
-        <w:t>Bubo cinerascens</w:t>
-      </w:r>
+        <w:t xml:space="preserve">Bubo </w:t>
+      </w:r>
+      <w:proofErr w:type="spellStart"/>
+      <w:r>
+        <w:rPr>
+          <w:rFonts w:cstheme="minorHAnsi"/>
+          <w:bCs/>
+          <w:i/>
+          <w:iCs/>
+          <w:sz w:val="24"/>
+          <w:szCs w:val="24"/>
+        </w:rPr>
+        <w:t>cinerascens</w:t>
+      </w:r>
+      <w:proofErr w:type="spellEnd"/>
       <w:r>
         <w:rPr>
           <w:rFonts w:cstheme="minorHAnsi"/>
@@ -9487,17 +12031,43 @@
         </w:rPr>
         <w:t xml:space="preserve">; </w:t>
       </w:r>
-      <w:r>
-        <w:rPr>
-          <w:rFonts w:cstheme="minorHAnsi"/>
-          <w:bCs/>
-          <w:i/>
-          <w:iCs/>
-          <w:sz w:val="24"/>
-          <w:szCs w:val="24"/>
-        </w:rPr>
-        <w:t>Anthus novaeseelandiae</w:t>
-      </w:r>
+      <w:proofErr w:type="spellStart"/>
+      <w:r>
+        <w:rPr>
+          <w:rFonts w:cstheme="minorHAnsi"/>
+          <w:bCs/>
+          <w:i/>
+          <w:iCs/>
+          <w:sz w:val="24"/>
+          <w:szCs w:val="24"/>
+        </w:rPr>
+        <w:t>Anthus</w:t>
+      </w:r>
+      <w:proofErr w:type="spellEnd"/>
+      <w:r>
+        <w:rPr>
+          <w:rFonts w:cstheme="minorHAnsi"/>
+          <w:bCs/>
+          <w:i/>
+          <w:iCs/>
+          <w:sz w:val="24"/>
+          <w:szCs w:val="24"/>
+        </w:rPr>
+        <w:t xml:space="preserve"> </w:t>
+      </w:r>
+      <w:proofErr w:type="spellStart"/>
+      <w:r>
+        <w:rPr>
+          <w:rFonts w:cstheme="minorHAnsi"/>
+          <w:bCs/>
+          <w:i/>
+          <w:iCs/>
+          <w:sz w:val="24"/>
+          <w:szCs w:val="24"/>
+        </w:rPr>
+        <w:t>novaeseelandiae</w:t>
+      </w:r>
+      <w:proofErr w:type="spellEnd"/>
       <w:r>
         <w:rPr>
           <w:rFonts w:cstheme="minorHAnsi"/>
@@ -9507,26 +12077,52 @@
         </w:rPr>
         <w:t xml:space="preserve">, </w:t>
       </w:r>
-      <w:r>
-        <w:rPr>
-          <w:rFonts w:cstheme="minorHAnsi"/>
-          <w:bCs/>
-          <w:i/>
-          <w:iCs/>
-          <w:sz w:val="24"/>
-          <w:szCs w:val="24"/>
-        </w:rPr>
-        <w:t>Sheppardia bocagei</w:t>
-      </w:r>
-      <w:r>
-        <w:rPr>
-          <w:rFonts w:cstheme="minorHAnsi"/>
-          <w:bCs/>
+      <w:proofErr w:type="spellStart"/>
+      <w:r>
+        <w:rPr>
+          <w:rFonts w:cstheme="minorHAnsi"/>
+          <w:bCs/>
+          <w:i/>
+          <w:iCs/>
+          <w:sz w:val="24"/>
+          <w:szCs w:val="24"/>
+        </w:rPr>
+        <w:t>Sheppardia</w:t>
+      </w:r>
+      <w:proofErr w:type="spellEnd"/>
+      <w:r>
+        <w:rPr>
+          <w:rFonts w:cstheme="minorHAnsi"/>
+          <w:bCs/>
+          <w:i/>
+          <w:iCs/>
           <w:sz w:val="24"/>
           <w:szCs w:val="24"/>
         </w:rPr>
         <w:t xml:space="preserve"> </w:t>
       </w:r>
+      <w:proofErr w:type="spellStart"/>
+      <w:r>
+        <w:rPr>
+          <w:rFonts w:cstheme="minorHAnsi"/>
+          <w:bCs/>
+          <w:i/>
+          <w:iCs/>
+          <w:sz w:val="24"/>
+          <w:szCs w:val="24"/>
+        </w:rPr>
+        <w:t>bocagei</w:t>
+      </w:r>
+      <w:proofErr w:type="spellEnd"/>
+      <w:r>
+        <w:rPr>
+          <w:rFonts w:cstheme="minorHAnsi"/>
+          <w:bCs/>
+          <w:sz w:val="24"/>
+          <w:szCs w:val="24"/>
+        </w:rPr>
+        <w:t xml:space="preserve"> </w:t>
+      </w:r>
       <w:r>
         <w:rPr>
           <w:rFonts w:cstheme="minorHAnsi"/>
@@ -9536,17 +12132,43 @@
         </w:rPr>
         <w:t xml:space="preserve">and </w:t>
       </w:r>
-      <w:r>
-        <w:rPr>
-          <w:rFonts w:cstheme="minorHAnsi"/>
-          <w:bCs/>
-          <w:i/>
-          <w:iCs/>
-          <w:sz w:val="24"/>
-          <w:szCs w:val="24"/>
-        </w:rPr>
-        <w:t>Emberiza tahapisi</w:t>
-      </w:r>
+      <w:proofErr w:type="spellStart"/>
+      <w:r>
+        <w:rPr>
+          <w:rFonts w:cstheme="minorHAnsi"/>
+          <w:bCs/>
+          <w:i/>
+          <w:iCs/>
+          <w:sz w:val="24"/>
+          <w:szCs w:val="24"/>
+        </w:rPr>
+        <w:t>Emberiza</w:t>
+      </w:r>
+      <w:proofErr w:type="spellEnd"/>
+      <w:r>
+        <w:rPr>
+          <w:rFonts w:cstheme="minorHAnsi"/>
+          <w:bCs/>
+          <w:i/>
+          <w:iCs/>
+          <w:sz w:val="24"/>
+          <w:szCs w:val="24"/>
+        </w:rPr>
+        <w:t xml:space="preserve"> </w:t>
+      </w:r>
+      <w:proofErr w:type="spellStart"/>
+      <w:r>
+        <w:rPr>
+          <w:rFonts w:cstheme="minorHAnsi"/>
+          <w:bCs/>
+          <w:i/>
+          <w:iCs/>
+          <w:sz w:val="24"/>
+          <w:szCs w:val="24"/>
+        </w:rPr>
+        <w:t>tahapisi</w:t>
+      </w:r>
+      <w:proofErr w:type="spellEnd"/>
       <w:r>
         <w:rPr>
           <w:rFonts w:cstheme="minorHAnsi"/>
@@ -9749,18 +12371,37 @@
           <w:sz w:val="24"/>
           <w:szCs w:val="24"/>
         </w:rPr>
-        <w:t>Dataset provided by L.dA.</w:t>
-      </w:r>
-    </w:p>
-    <w:p>
-      <w:pPr>
-        <w:rPr>
-          <w:rFonts w:cstheme="minorHAnsi"/>
-          <w:bCs/>
-          <w:sz w:val="24"/>
-          <w:szCs w:val="24"/>
-        </w:rPr>
-      </w:pPr>
+        <w:t xml:space="preserve">Dataset provided by </w:t>
+      </w:r>
+      <w:proofErr w:type="spellStart"/>
+      <w:r>
+        <w:rPr>
+          <w:rFonts w:cstheme="minorHAnsi"/>
+          <w:sz w:val="24"/>
+          <w:szCs w:val="24"/>
+        </w:rPr>
+        <w:t>L.dA</w:t>
+      </w:r>
+      <w:proofErr w:type="spellEnd"/>
+      <w:r>
+        <w:rPr>
+          <w:rFonts w:cstheme="minorHAnsi"/>
+          <w:sz w:val="24"/>
+          <w:szCs w:val="24"/>
+        </w:rPr>
+        <w:t>.</w:t>
+      </w:r>
+    </w:p>
+    <w:p>
+      <w:pPr>
+        <w:rPr>
+          <w:rFonts w:cstheme="minorHAnsi"/>
+          <w:bCs/>
+          <w:sz w:val="24"/>
+          <w:szCs w:val="24"/>
+        </w:rPr>
+      </w:pPr>
+      <w:proofErr w:type="spellStart"/>
       <w:r>
         <w:rPr>
           <w:rFonts w:cstheme="minorHAnsi"/>
@@ -9772,6 +12413,7 @@
         </w:rPr>
         <w:t>Basileuterus_culicivorus</w:t>
       </w:r>
+      <w:proofErr w:type="spellEnd"/>
       <w:r>
         <w:rPr>
           <w:rFonts w:cstheme="minorHAnsi"/>
@@ -9781,17 +12423,43 @@
         </w:rPr>
         <w:t xml:space="preserve">, </w:t>
       </w:r>
-      <w:r>
-        <w:rPr>
-          <w:rFonts w:cstheme="minorHAnsi"/>
-          <w:bCs/>
-          <w:i/>
-          <w:iCs/>
-          <w:sz w:val="24"/>
-          <w:szCs w:val="24"/>
-        </w:rPr>
-        <w:t>Hirundinea ferruginea</w:t>
-      </w:r>
+      <w:proofErr w:type="spellStart"/>
+      <w:r>
+        <w:rPr>
+          <w:rFonts w:cstheme="minorHAnsi"/>
+          <w:bCs/>
+          <w:i/>
+          <w:iCs/>
+          <w:sz w:val="24"/>
+          <w:szCs w:val="24"/>
+        </w:rPr>
+        <w:t>Hirundinea</w:t>
+      </w:r>
+      <w:proofErr w:type="spellEnd"/>
+      <w:r>
+        <w:rPr>
+          <w:rFonts w:cstheme="minorHAnsi"/>
+          <w:bCs/>
+          <w:i/>
+          <w:iCs/>
+          <w:sz w:val="24"/>
+          <w:szCs w:val="24"/>
+        </w:rPr>
+        <w:t xml:space="preserve"> </w:t>
+      </w:r>
+      <w:proofErr w:type="spellStart"/>
+      <w:r>
+        <w:rPr>
+          <w:rFonts w:cstheme="minorHAnsi"/>
+          <w:bCs/>
+          <w:i/>
+          <w:iCs/>
+          <w:sz w:val="24"/>
+          <w:szCs w:val="24"/>
+        </w:rPr>
+        <w:t>ferruginea</w:t>
+      </w:r>
+      <w:proofErr w:type="spellEnd"/>
       <w:r>
         <w:rPr>
           <w:rFonts w:cstheme="minorHAnsi"/>
@@ -9801,16 +12469,53 @@
         </w:rPr>
         <w:t xml:space="preserve">, </w:t>
       </w:r>
-      <w:r>
-        <w:rPr>
-          <w:rFonts w:cstheme="minorHAnsi"/>
-          <w:bCs/>
-          <w:i/>
-          <w:iCs/>
-          <w:sz w:val="24"/>
-          <w:szCs w:val="24"/>
-        </w:rPr>
-        <w:t xml:space="preserve">Myiodynastes maculatus, Elaenia obscura, </w:t>
+      <w:proofErr w:type="spellStart"/>
+      <w:r>
+        <w:rPr>
+          <w:rFonts w:cstheme="minorHAnsi"/>
+          <w:bCs/>
+          <w:i/>
+          <w:iCs/>
+          <w:sz w:val="24"/>
+          <w:szCs w:val="24"/>
+        </w:rPr>
+        <w:t>Myiodynastes</w:t>
+      </w:r>
+      <w:proofErr w:type="spellEnd"/>
+      <w:r>
+        <w:rPr>
+          <w:rFonts w:cstheme="minorHAnsi"/>
+          <w:bCs/>
+          <w:i/>
+          <w:iCs/>
+          <w:sz w:val="24"/>
+          <w:szCs w:val="24"/>
+        </w:rPr>
+        <w:t xml:space="preserve"> maculatus, </w:t>
+      </w:r>
+      <w:proofErr w:type="spellStart"/>
+      <w:r>
+        <w:rPr>
+          <w:rFonts w:cstheme="minorHAnsi"/>
+          <w:bCs/>
+          <w:i/>
+          <w:iCs/>
+          <w:sz w:val="24"/>
+          <w:szCs w:val="24"/>
+        </w:rPr>
+        <w:t>Elaenia</w:t>
+      </w:r>
+      <w:proofErr w:type="spellEnd"/>
+      <w:r>
+        <w:rPr>
+          <w:rFonts w:cstheme="minorHAnsi"/>
+          <w:bCs/>
+          <w:i/>
+          <w:iCs/>
+          <w:sz w:val="24"/>
+          <w:szCs w:val="24"/>
+        </w:rPr>
+        <w:t xml:space="preserve"> obscura, </w:t>
       </w:r>
       <w:r>
         <w:rPr>
@@ -9830,7 +12535,31 @@
           <w:sz w:val="24"/>
           <w:szCs w:val="24"/>
         </w:rPr>
-        <w:t xml:space="preserve">Tityra cayana </w:t>
+        <w:t xml:space="preserve">Tityra </w:t>
+      </w:r>
+      <w:proofErr w:type="spellStart"/>
+      <w:r>
+        <w:rPr>
+          <w:rFonts w:cstheme="minorHAnsi"/>
+          <w:bCs/>
+          <w:i/>
+          <w:iCs/>
+          <w:sz w:val="24"/>
+          <w:szCs w:val="24"/>
+        </w:rPr>
+        <w:t>cayana</w:t>
+      </w:r>
+      <w:proofErr w:type="spellEnd"/>
+      <w:r>
+        <w:rPr>
+          <w:rFonts w:cstheme="minorHAnsi"/>
+          <w:bCs/>
+          <w:i/>
+          <w:iCs/>
+          <w:sz w:val="24"/>
+          <w:szCs w:val="24"/>
+        </w:rPr>
+        <w:t xml:space="preserve"> </w:t>
       </w:r>
       <w:r>
         <w:rPr>
@@ -9886,7 +12615,31 @@
           <w:sz w:val="24"/>
           <w:szCs w:val="24"/>
         </w:rPr>
-        <w:t xml:space="preserve">Turdus nigriceps </w:t>
+        <w:t xml:space="preserve">Turdus </w:t>
+      </w:r>
+      <w:proofErr w:type="spellStart"/>
+      <w:r>
+        <w:rPr>
+          <w:rFonts w:cstheme="minorHAnsi"/>
+          <w:bCs/>
+          <w:i/>
+          <w:iCs/>
+          <w:sz w:val="24"/>
+          <w:szCs w:val="24"/>
+        </w:rPr>
+        <w:t>nigriceps</w:t>
+      </w:r>
+      <w:proofErr w:type="spellEnd"/>
+      <w:r>
+        <w:rPr>
+          <w:rFonts w:cstheme="minorHAnsi"/>
+          <w:bCs/>
+          <w:i/>
+          <w:iCs/>
+          <w:sz w:val="24"/>
+          <w:szCs w:val="24"/>
+        </w:rPr>
+        <w:t xml:space="preserve"> </w:t>
       </w:r>
       <w:r>
         <w:rPr>
@@ -9906,7 +12659,55 @@
           <w:sz w:val="24"/>
           <w:szCs w:val="24"/>
         </w:rPr>
-        <w:t xml:space="preserve">Turdus subalaris; Euphonia musica </w:t>
+        <w:t xml:space="preserve">Turdus </w:t>
+      </w:r>
+      <w:proofErr w:type="spellStart"/>
+      <w:r>
+        <w:rPr>
+          <w:rFonts w:cstheme="minorHAnsi"/>
+          <w:bCs/>
+          <w:i/>
+          <w:iCs/>
+          <w:sz w:val="24"/>
+          <w:szCs w:val="24"/>
+        </w:rPr>
+        <w:t>subalaris</w:t>
+      </w:r>
+      <w:proofErr w:type="spellEnd"/>
+      <w:r>
+        <w:rPr>
+          <w:rFonts w:cstheme="minorHAnsi"/>
+          <w:bCs/>
+          <w:i/>
+          <w:iCs/>
+          <w:sz w:val="24"/>
+          <w:szCs w:val="24"/>
+        </w:rPr>
+        <w:t xml:space="preserve">; Euphonia </w:t>
+      </w:r>
+      <w:proofErr w:type="spellStart"/>
+      <w:r>
+        <w:rPr>
+          <w:rFonts w:cstheme="minorHAnsi"/>
+          <w:bCs/>
+          <w:i/>
+          <w:iCs/>
+          <w:sz w:val="24"/>
+          <w:szCs w:val="24"/>
+        </w:rPr>
+        <w:t>musica</w:t>
+      </w:r>
+      <w:proofErr w:type="spellEnd"/>
+      <w:r>
+        <w:rPr>
+          <w:rFonts w:cstheme="minorHAnsi"/>
+          <w:bCs/>
+          <w:i/>
+          <w:iCs/>
+          <w:sz w:val="24"/>
+          <w:szCs w:val="24"/>
+        </w:rPr>
+        <w:t xml:space="preserve"> </w:t>
       </w:r>
       <w:r>
         <w:rPr>
@@ -9926,8 +12727,21 @@
           <w:sz w:val="24"/>
           <w:szCs w:val="24"/>
         </w:rPr>
-        <w:t xml:space="preserve"> Euphonia cyanocephala</w:t>
-      </w:r>
+        <w:t xml:space="preserve"> Euphonia </w:t>
+      </w:r>
+      <w:proofErr w:type="spellStart"/>
+      <w:r>
+        <w:rPr>
+          <w:rFonts w:cstheme="minorHAnsi"/>
+          <w:bCs/>
+          <w:i/>
+          <w:iCs/>
+          <w:sz w:val="24"/>
+          <w:szCs w:val="24"/>
+        </w:rPr>
+        <w:t>cyanocephala</w:t>
+      </w:r>
+      <w:proofErr w:type="spellEnd"/>
     </w:p>
     <w:p>
       <w:pPr>
@@ -9976,18 +12790,37 @@
           <w:sz w:val="24"/>
           <w:szCs w:val="24"/>
         </w:rPr>
-        <w:t xml:space="preserve"> Dataset provided by L.dA.</w:t>
-      </w:r>
-    </w:p>
-    <w:p>
-      <w:pPr>
-        <w:rPr>
-          <w:rFonts w:cstheme="minorHAnsi"/>
-          <w:bCs/>
-          <w:sz w:val="24"/>
-          <w:szCs w:val="24"/>
-        </w:rPr>
-      </w:pPr>
+        <w:t xml:space="preserve"> Dataset provided by </w:t>
+      </w:r>
+      <w:proofErr w:type="spellStart"/>
+      <w:r>
+        <w:rPr>
+          <w:rFonts w:cstheme="minorHAnsi"/>
+          <w:sz w:val="24"/>
+          <w:szCs w:val="24"/>
+        </w:rPr>
+        <w:t>L.dA</w:t>
+      </w:r>
+      <w:proofErr w:type="spellEnd"/>
+      <w:r>
+        <w:rPr>
+          <w:rFonts w:cstheme="minorHAnsi"/>
+          <w:sz w:val="24"/>
+          <w:szCs w:val="24"/>
+        </w:rPr>
+        <w:t>.</w:t>
+      </w:r>
+    </w:p>
+    <w:p>
+      <w:pPr>
+        <w:rPr>
+          <w:rFonts w:cstheme="minorHAnsi"/>
+          <w:bCs/>
+          <w:sz w:val="24"/>
+          <w:szCs w:val="24"/>
+        </w:rPr>
+      </w:pPr>
+      <w:proofErr w:type="spellStart"/>
       <w:r>
         <w:rPr>
           <w:rFonts w:cstheme="minorHAnsi"/>
@@ -9999,6 +12832,7 @@
         </w:rPr>
         <w:t>Basileuterus_culicivorus</w:t>
       </w:r>
+      <w:proofErr w:type="spellEnd"/>
       <w:r>
         <w:rPr>
           <w:rFonts w:cstheme="minorHAnsi"/>
@@ -10017,8 +12851,21 @@
           <w:sz w:val="24"/>
           <w:szCs w:val="24"/>
         </w:rPr>
-        <w:t>Tityra cayana</w:t>
-      </w:r>
+        <w:t xml:space="preserve">Tityra </w:t>
+      </w:r>
+      <w:proofErr w:type="spellStart"/>
+      <w:r>
+        <w:rPr>
+          <w:rFonts w:cstheme="minorHAnsi"/>
+          <w:bCs/>
+          <w:i/>
+          <w:iCs/>
+          <w:sz w:val="24"/>
+          <w:szCs w:val="24"/>
+        </w:rPr>
+        <w:t>cayana</w:t>
+      </w:r>
+      <w:proofErr w:type="spellEnd"/>
       <w:r>
         <w:rPr>
           <w:rFonts w:cstheme="minorHAnsi"/>
@@ -10028,16 +12875,29 @@
         </w:rPr>
         <w:t xml:space="preserve"> and </w:t>
       </w:r>
-      <w:r>
-        <w:rPr>
-          <w:rFonts w:cstheme="minorHAnsi"/>
-          <w:bCs/>
-          <w:i/>
-          <w:iCs/>
-          <w:sz w:val="24"/>
-          <w:szCs w:val="24"/>
-        </w:rPr>
-        <w:t>Myiodynastes maculatus</w:t>
+      <w:proofErr w:type="spellStart"/>
+      <w:r>
+        <w:rPr>
+          <w:rFonts w:cstheme="minorHAnsi"/>
+          <w:bCs/>
+          <w:i/>
+          <w:iCs/>
+          <w:sz w:val="24"/>
+          <w:szCs w:val="24"/>
+        </w:rPr>
+        <w:t>Myiodynastes</w:t>
+      </w:r>
+      <w:proofErr w:type="spellEnd"/>
+      <w:r>
+        <w:rPr>
+          <w:rFonts w:cstheme="minorHAnsi"/>
+          <w:bCs/>
+          <w:i/>
+          <w:iCs/>
+          <w:sz w:val="24"/>
+          <w:szCs w:val="24"/>
+        </w:rPr>
+        <w:t xml:space="preserve"> maculatus</w:t>
       </w:r>
       <w:r>
         <w:rPr>
@@ -10102,7 +12962,31 @@
           <w:sz w:val="24"/>
           <w:szCs w:val="24"/>
         </w:rPr>
-        <w:t xml:space="preserve">Turdus nigriceps </w:t>
+        <w:t xml:space="preserve">Turdus </w:t>
+      </w:r>
+      <w:proofErr w:type="spellStart"/>
+      <w:r>
+        <w:rPr>
+          <w:rFonts w:cstheme="minorHAnsi"/>
+          <w:bCs/>
+          <w:i/>
+          <w:iCs/>
+          <w:sz w:val="24"/>
+          <w:szCs w:val="24"/>
+        </w:rPr>
+        <w:t>nigriceps</w:t>
+      </w:r>
+      <w:proofErr w:type="spellEnd"/>
+      <w:r>
+        <w:rPr>
+          <w:rFonts w:cstheme="minorHAnsi"/>
+          <w:bCs/>
+          <w:i/>
+          <w:iCs/>
+          <w:sz w:val="24"/>
+          <w:szCs w:val="24"/>
+        </w:rPr>
+        <w:t xml:space="preserve"> </w:t>
       </w:r>
       <w:r>
         <w:rPr>
@@ -10131,8 +13015,21 @@
           <w:sz w:val="24"/>
           <w:szCs w:val="24"/>
         </w:rPr>
-        <w:t xml:space="preserve"> Turdus subalaris</w:t>
-      </w:r>
+        <w:t xml:space="preserve"> Turdus </w:t>
+      </w:r>
+      <w:proofErr w:type="spellStart"/>
+      <w:r>
+        <w:rPr>
+          <w:rFonts w:cstheme="minorHAnsi"/>
+          <w:bCs/>
+          <w:i/>
+          <w:iCs/>
+          <w:sz w:val="24"/>
+          <w:szCs w:val="24"/>
+        </w:rPr>
+        <w:t>subalaris</w:t>
+      </w:r>
+      <w:proofErr w:type="spellEnd"/>
       <w:r>
         <w:rPr>
           <w:rFonts w:cstheme="minorHAnsi"/>
@@ -10239,7 +13136,27 @@
           <w:sz w:val="24"/>
           <w:szCs w:val="24"/>
         </w:rPr>
-        <w:t xml:space="preserve">. Data taken from FragSAD database (code = </w:t>
+        <w:t xml:space="preserve">. Data taken from </w:t>
+      </w:r>
+      <w:proofErr w:type="spellStart"/>
+      <w:r>
+        <w:rPr>
+          <w:rFonts w:cstheme="minorHAnsi"/>
+          <w:bCs/>
+          <w:sz w:val="24"/>
+          <w:szCs w:val="24"/>
+        </w:rPr>
+        <w:t>FragSAD</w:t>
+      </w:r>
+      <w:proofErr w:type="spellEnd"/>
+      <w:r>
+        <w:rPr>
+          <w:rFonts w:cstheme="minorHAnsi"/>
+          <w:bCs/>
+          <w:sz w:val="24"/>
+          <w:szCs w:val="24"/>
+        </w:rPr>
+        <w:t xml:space="preserve"> database (code = </w:t>
       </w:r>
       <w:r>
         <w:rPr>
@@ -10278,6 +13195,7 @@
           <w:szCs w:val="24"/>
         </w:rPr>
       </w:pPr>
+      <w:proofErr w:type="spellStart"/>
       <w:r>
         <w:rPr>
           <w:rFonts w:cstheme="minorHAnsi"/>
@@ -10288,8 +13206,33 @@
           <w:szCs w:val="24"/>
         </w:rPr>
         <w:lastRenderedPageBreak/>
-        <w:t>Arachnothera modesta</w:t>
-      </w:r>
+        <w:t>Arachnothera</w:t>
+      </w:r>
+      <w:proofErr w:type="spellEnd"/>
+      <w:r>
+        <w:rPr>
+          <w:rFonts w:cstheme="minorHAnsi"/>
+          <w:bCs/>
+          <w:i/>
+          <w:iCs/>
+          <w:sz w:val="24"/>
+          <w:szCs w:val="24"/>
+        </w:rPr>
+        <w:t xml:space="preserve"> </w:t>
+      </w:r>
+      <w:proofErr w:type="spellStart"/>
+      <w:r>
+        <w:rPr>
+          <w:rFonts w:cstheme="minorHAnsi"/>
+          <w:bCs/>
+          <w:i/>
+          <w:iCs/>
+          <w:sz w:val="24"/>
+          <w:szCs w:val="24"/>
+        </w:rPr>
+        <w:t>modesta</w:t>
+      </w:r>
+      <w:proofErr w:type="spellEnd"/>
       <w:r>
         <w:rPr>
           <w:rFonts w:cstheme="minorHAnsi"/>
@@ -10299,17 +13242,43 @@
         </w:rPr>
         <w:t xml:space="preserve"> taken as </w:t>
       </w:r>
-      <w:r>
-        <w:rPr>
-          <w:rFonts w:cstheme="minorHAnsi"/>
-          <w:bCs/>
-          <w:i/>
-          <w:iCs/>
-          <w:sz w:val="24"/>
-          <w:szCs w:val="24"/>
-        </w:rPr>
-        <w:t>Arachnothera affinis</w:t>
-      </w:r>
+      <w:proofErr w:type="spellStart"/>
+      <w:r>
+        <w:rPr>
+          <w:rFonts w:cstheme="minorHAnsi"/>
+          <w:bCs/>
+          <w:i/>
+          <w:iCs/>
+          <w:sz w:val="24"/>
+          <w:szCs w:val="24"/>
+        </w:rPr>
+        <w:t>Arachnothera</w:t>
+      </w:r>
+      <w:proofErr w:type="spellEnd"/>
+      <w:r>
+        <w:rPr>
+          <w:rFonts w:cstheme="minorHAnsi"/>
+          <w:bCs/>
+          <w:i/>
+          <w:iCs/>
+          <w:sz w:val="24"/>
+          <w:szCs w:val="24"/>
+        </w:rPr>
+        <w:t xml:space="preserve"> </w:t>
+      </w:r>
+      <w:proofErr w:type="spellStart"/>
+      <w:r>
+        <w:rPr>
+          <w:rFonts w:cstheme="minorHAnsi"/>
+          <w:bCs/>
+          <w:i/>
+          <w:iCs/>
+          <w:sz w:val="24"/>
+          <w:szCs w:val="24"/>
+        </w:rPr>
+        <w:t>affinis</w:t>
+      </w:r>
+      <w:proofErr w:type="spellEnd"/>
       <w:r>
         <w:rPr>
           <w:rFonts w:cstheme="minorHAnsi"/>
@@ -10337,6 +13306,7 @@
         </w:rPr>
         <w:t xml:space="preserve">; </w:t>
       </w:r>
+      <w:proofErr w:type="spellStart"/>
       <w:r>
         <w:rPr>
           <w:rFonts w:cstheme="minorHAnsi"/>
@@ -10348,6 +13318,7 @@
         </w:rPr>
         <w:t>Lonchura_malacca</w:t>
       </w:r>
+      <w:proofErr w:type="spellEnd"/>
       <w:r>
         <w:rPr>
           <w:rFonts w:cstheme="minorHAnsi"/>
@@ -10357,16 +13328,29 @@
         </w:rPr>
         <w:t xml:space="preserve"> taken as </w:t>
       </w:r>
-      <w:r>
-        <w:rPr>
-          <w:rFonts w:cstheme="minorHAnsi"/>
-          <w:bCs/>
-          <w:i/>
-          <w:iCs/>
-          <w:sz w:val="24"/>
-          <w:szCs w:val="24"/>
-        </w:rPr>
-        <w:t>Lonchura atricapilla</w:t>
+      <w:proofErr w:type="spellStart"/>
+      <w:r>
+        <w:rPr>
+          <w:rFonts w:cstheme="minorHAnsi"/>
+          <w:bCs/>
+          <w:i/>
+          <w:iCs/>
+          <w:sz w:val="24"/>
+          <w:szCs w:val="24"/>
+        </w:rPr>
+        <w:t>Lonchura</w:t>
+      </w:r>
+      <w:proofErr w:type="spellEnd"/>
+      <w:r>
+        <w:rPr>
+          <w:rFonts w:cstheme="minorHAnsi"/>
+          <w:bCs/>
+          <w:i/>
+          <w:iCs/>
+          <w:sz w:val="24"/>
+          <w:szCs w:val="24"/>
+        </w:rPr>
+        <w:t xml:space="preserve"> atricapilla</w:t>
       </w:r>
       <w:r>
         <w:rPr>
@@ -10431,7 +13415,23 @@
         <w:pStyle w:val="Heading3"/>
       </w:pPr>
       <w:r>
-        <w:t xml:space="preserve">CSV-Fernandez Juiricic 2000 ECJ_noAliens </w:t>
+        <w:t xml:space="preserve">CSV-Fernandez </w:t>
+      </w:r>
+      <w:proofErr w:type="spellStart"/>
+      <w:r>
+        <w:t>Juiricic</w:t>
+      </w:r>
+      <w:proofErr w:type="spellEnd"/>
+      <w:r>
+        <w:t xml:space="preserve"> 2000 </w:t>
+      </w:r>
+      <w:proofErr w:type="spellStart"/>
+      <w:r>
+        <w:t>ECJ_noAliens</w:t>
+      </w:r>
+      <w:proofErr w:type="spellEnd"/>
+      <w:r>
+        <w:t xml:space="preserve"> </w:t>
       </w:r>
       <w:r>
         <w:t>- 12</w:t>
@@ -10519,16 +13519,40 @@
           <w:szCs w:val="24"/>
         </w:rPr>
       </w:pPr>
-      <w:r>
-        <w:rPr>
-          <w:rFonts w:cstheme="minorHAnsi"/>
-          <w:i/>
-          <w:iCs/>
-          <w:sz w:val="24"/>
-          <w:szCs w:val="24"/>
-        </w:rPr>
-        <w:t>Picus viridis</w:t>
-      </w:r>
+      <w:proofErr w:type="spellStart"/>
+      <w:r>
+        <w:rPr>
+          <w:rFonts w:cstheme="minorHAnsi"/>
+          <w:i/>
+          <w:iCs/>
+          <w:sz w:val="24"/>
+          <w:szCs w:val="24"/>
+        </w:rPr>
+        <w:t>Picus</w:t>
+      </w:r>
+      <w:proofErr w:type="spellEnd"/>
+      <w:r>
+        <w:rPr>
+          <w:rFonts w:cstheme="minorHAnsi"/>
+          <w:i/>
+          <w:iCs/>
+          <w:sz w:val="24"/>
+          <w:szCs w:val="24"/>
+        </w:rPr>
+        <w:t xml:space="preserve"> </w:t>
+      </w:r>
+      <w:proofErr w:type="spellStart"/>
+      <w:r>
+        <w:rPr>
+          <w:rFonts w:cstheme="minorHAnsi"/>
+          <w:i/>
+          <w:iCs/>
+          <w:sz w:val="24"/>
+          <w:szCs w:val="24"/>
+        </w:rPr>
+        <w:t>viridis</w:t>
+      </w:r>
+      <w:proofErr w:type="spellEnd"/>
       <w:r>
         <w:rPr>
           <w:rFonts w:cstheme="minorHAnsi"/>
@@ -10569,8 +13593,13 @@
         <w:pStyle w:val="Heading3"/>
       </w:pPr>
       <w:r>
-        <w:t>CSV-Ford 1987 ECJ_noAliens</w:t>
-      </w:r>
+        <w:t xml:space="preserve">CSV-Ford 1987 </w:t>
+      </w:r>
+      <w:proofErr w:type="spellStart"/>
+      <w:r>
+        <w:t>ECJ_noAliens</w:t>
+      </w:r>
+      <w:proofErr w:type="spellEnd"/>
       <w:r>
         <w:t xml:space="preserve"> - 13</w:t>
       </w:r>
@@ -10742,20 +13771,23 @@
           <w:szCs w:val="24"/>
         </w:rPr>
       </w:pPr>
-      <w:r>
-        <w:rPr>
-          <w:rFonts w:cstheme="minorHAnsi"/>
-          <w:bCs/>
-          <w:i/>
-          <w:iCs/>
-          <w:sz w:val="24"/>
-          <w:szCs w:val="24"/>
-        </w:rPr>
-        <w:t>Momotus momota, Aratinga strenua,</w:t>
-      </w:r>
-      <w:r>
-        <w:rPr>
-          <w:rFonts w:cstheme="minorHAnsi"/>
+      <w:proofErr w:type="spellStart"/>
+      <w:r>
+        <w:rPr>
+          <w:rFonts w:cstheme="minorHAnsi"/>
+          <w:bCs/>
+          <w:i/>
+          <w:iCs/>
+          <w:sz w:val="24"/>
+          <w:szCs w:val="24"/>
+        </w:rPr>
+        <w:t>Momotus</w:t>
+      </w:r>
+      <w:proofErr w:type="spellEnd"/>
+      <w:r>
+        <w:rPr>
+          <w:rFonts w:cstheme="minorHAnsi"/>
+          <w:bCs/>
           <w:i/>
           <w:iCs/>
           <w:sz w:val="24"/>
@@ -10763,26 +13795,145 @@
         </w:rPr>
         <w:t xml:space="preserve"> </w:t>
       </w:r>
-      <w:r>
-        <w:rPr>
-          <w:rFonts w:cstheme="minorHAnsi"/>
-          <w:bCs/>
-          <w:i/>
-          <w:iCs/>
-          <w:sz w:val="24"/>
-          <w:szCs w:val="24"/>
-        </w:rPr>
-        <w:t>Sittasomus griseicapillus,</w:t>
-      </w:r>
-      <w:r>
-        <w:rPr>
-          <w:rFonts w:cstheme="minorHAnsi"/>
-          <w:bCs/>
+      <w:proofErr w:type="spellStart"/>
+      <w:r>
+        <w:rPr>
+          <w:rFonts w:cstheme="minorHAnsi"/>
+          <w:bCs/>
+          <w:i/>
+          <w:iCs/>
+          <w:sz w:val="24"/>
+          <w:szCs w:val="24"/>
+        </w:rPr>
+        <w:t>momota</w:t>
+      </w:r>
+      <w:proofErr w:type="spellEnd"/>
+      <w:r>
+        <w:rPr>
+          <w:rFonts w:cstheme="minorHAnsi"/>
+          <w:bCs/>
+          <w:i/>
+          <w:iCs/>
+          <w:sz w:val="24"/>
+          <w:szCs w:val="24"/>
+        </w:rPr>
+        <w:t xml:space="preserve">, </w:t>
+      </w:r>
+      <w:proofErr w:type="spellStart"/>
+      <w:r>
+        <w:rPr>
+          <w:rFonts w:cstheme="minorHAnsi"/>
+          <w:bCs/>
+          <w:i/>
+          <w:iCs/>
+          <w:sz w:val="24"/>
+          <w:szCs w:val="24"/>
+        </w:rPr>
+        <w:t>Aratinga</w:t>
+      </w:r>
+      <w:proofErr w:type="spellEnd"/>
+      <w:r>
+        <w:rPr>
+          <w:rFonts w:cstheme="minorHAnsi"/>
+          <w:bCs/>
+          <w:i/>
+          <w:iCs/>
           <w:sz w:val="24"/>
           <w:szCs w:val="24"/>
         </w:rPr>
         <w:t xml:space="preserve"> </w:t>
       </w:r>
+      <w:proofErr w:type="spellStart"/>
+      <w:r>
+        <w:rPr>
+          <w:rFonts w:cstheme="minorHAnsi"/>
+          <w:bCs/>
+          <w:i/>
+          <w:iCs/>
+          <w:sz w:val="24"/>
+          <w:szCs w:val="24"/>
+        </w:rPr>
+        <w:t>strenua</w:t>
+      </w:r>
+      <w:proofErr w:type="spellEnd"/>
+      <w:r>
+        <w:rPr>
+          <w:rFonts w:cstheme="minorHAnsi"/>
+          <w:bCs/>
+          <w:i/>
+          <w:iCs/>
+          <w:sz w:val="24"/>
+          <w:szCs w:val="24"/>
+        </w:rPr>
+        <w:t>,</w:t>
+      </w:r>
+      <w:r>
+        <w:rPr>
+          <w:rFonts w:cstheme="minorHAnsi"/>
+          <w:i/>
+          <w:iCs/>
+          <w:sz w:val="24"/>
+          <w:szCs w:val="24"/>
+        </w:rPr>
+        <w:t xml:space="preserve"> </w:t>
+      </w:r>
+      <w:proofErr w:type="spellStart"/>
+      <w:r>
+        <w:rPr>
+          <w:rFonts w:cstheme="minorHAnsi"/>
+          <w:bCs/>
+          <w:i/>
+          <w:iCs/>
+          <w:sz w:val="24"/>
+          <w:szCs w:val="24"/>
+        </w:rPr>
+        <w:t>Sittasomus</w:t>
+      </w:r>
+      <w:proofErr w:type="spellEnd"/>
+      <w:r>
+        <w:rPr>
+          <w:rFonts w:cstheme="minorHAnsi"/>
+          <w:bCs/>
+          <w:i/>
+          <w:iCs/>
+          <w:sz w:val="24"/>
+          <w:szCs w:val="24"/>
+        </w:rPr>
+        <w:t xml:space="preserve"> </w:t>
+      </w:r>
+      <w:proofErr w:type="spellStart"/>
+      <w:r>
+        <w:rPr>
+          <w:rFonts w:cstheme="minorHAnsi"/>
+          <w:bCs/>
+          <w:i/>
+          <w:iCs/>
+          <w:sz w:val="24"/>
+          <w:szCs w:val="24"/>
+        </w:rPr>
+        <w:t>griseicapillus</w:t>
+      </w:r>
+      <w:proofErr w:type="spellEnd"/>
+      <w:r>
+        <w:rPr>
+          <w:rFonts w:cstheme="minorHAnsi"/>
+          <w:bCs/>
+          <w:i/>
+          <w:iCs/>
+          <w:sz w:val="24"/>
+          <w:szCs w:val="24"/>
+        </w:rPr>
+        <w:t>,</w:t>
+      </w:r>
+      <w:r>
+        <w:rPr>
+          <w:rFonts w:cstheme="minorHAnsi"/>
+          <w:bCs/>
+          <w:sz w:val="24"/>
+          <w:szCs w:val="24"/>
+        </w:rPr>
+        <w:t xml:space="preserve"> </w:t>
+      </w:r>
       <w:r>
         <w:rPr>
           <w:rFonts w:cstheme="minorHAnsi"/>
@@ -10792,17 +13943,43 @@
         </w:rPr>
         <w:t xml:space="preserve">and </w:t>
       </w:r>
-      <w:r>
-        <w:rPr>
-          <w:rFonts w:cstheme="minorHAnsi"/>
-          <w:bCs/>
-          <w:i/>
-          <w:iCs/>
-          <w:sz w:val="24"/>
-          <w:szCs w:val="24"/>
-        </w:rPr>
-        <w:t>Campylorhynchus rufinucha</w:t>
-      </w:r>
+      <w:proofErr w:type="spellStart"/>
+      <w:r>
+        <w:rPr>
+          <w:rFonts w:cstheme="minorHAnsi"/>
+          <w:bCs/>
+          <w:i/>
+          <w:iCs/>
+          <w:sz w:val="24"/>
+          <w:szCs w:val="24"/>
+        </w:rPr>
+        <w:t>Campylorhynchus</w:t>
+      </w:r>
+      <w:proofErr w:type="spellEnd"/>
+      <w:r>
+        <w:rPr>
+          <w:rFonts w:cstheme="minorHAnsi"/>
+          <w:bCs/>
+          <w:i/>
+          <w:iCs/>
+          <w:sz w:val="24"/>
+          <w:szCs w:val="24"/>
+        </w:rPr>
+        <w:t xml:space="preserve"> </w:t>
+      </w:r>
+      <w:proofErr w:type="spellStart"/>
+      <w:r>
+        <w:rPr>
+          <w:rFonts w:cstheme="minorHAnsi"/>
+          <w:bCs/>
+          <w:i/>
+          <w:iCs/>
+          <w:sz w:val="24"/>
+          <w:szCs w:val="24"/>
+        </w:rPr>
+        <w:t>rufinucha</w:t>
+      </w:r>
+      <w:proofErr w:type="spellEnd"/>
       <w:r>
         <w:rPr>
           <w:rFonts w:cstheme="minorHAnsi"/>
@@ -10857,7 +14034,31 @@
           <w:sz w:val="24"/>
           <w:szCs w:val="24"/>
         </w:rPr>
-        <w:t xml:space="preserve">Caracara plancus </w:t>
+        <w:t xml:space="preserve">Caracara </w:t>
+      </w:r>
+      <w:proofErr w:type="spellStart"/>
+      <w:r>
+        <w:rPr>
+          <w:rFonts w:cstheme="minorHAnsi"/>
+          <w:bCs/>
+          <w:i/>
+          <w:iCs/>
+          <w:sz w:val="24"/>
+          <w:szCs w:val="24"/>
+        </w:rPr>
+        <w:t>plancus</w:t>
+      </w:r>
+      <w:proofErr w:type="spellEnd"/>
+      <w:r>
+        <w:rPr>
+          <w:rFonts w:cstheme="minorHAnsi"/>
+          <w:bCs/>
+          <w:i/>
+          <w:iCs/>
+          <w:sz w:val="24"/>
+          <w:szCs w:val="24"/>
+        </w:rPr>
+        <w:t xml:space="preserve"> </w:t>
       </w:r>
       <w:r>
         <w:rPr>
@@ -10868,6 +14069,7 @@
         </w:rPr>
         <w:t xml:space="preserve">taken as </w:t>
       </w:r>
+      <w:proofErr w:type="spellStart"/>
       <w:r>
         <w:rPr>
           <w:rFonts w:cstheme="minorHAnsi"/>
@@ -10879,6 +14081,7 @@
         </w:rPr>
         <w:t>Caracara_cheriway</w:t>
       </w:r>
+      <w:proofErr w:type="spellEnd"/>
       <w:r>
         <w:rPr>
           <w:rFonts w:cstheme="minorHAnsi"/>
@@ -10897,8 +14100,45 @@
           <w:sz w:val="24"/>
           <w:szCs w:val="24"/>
         </w:rPr>
-        <w:t xml:space="preserve"> Dendrocolaptes certhia</w:t>
-      </w:r>
+        <w:t xml:space="preserve"> </w:t>
+      </w:r>
+      <w:proofErr w:type="spellStart"/>
+      <w:r>
+        <w:rPr>
+          <w:rFonts w:cstheme="minorHAnsi"/>
+          <w:bCs/>
+          <w:i/>
+          <w:iCs/>
+          <w:sz w:val="24"/>
+          <w:szCs w:val="24"/>
+        </w:rPr>
+        <w:t>Dendrocolaptes</w:t>
+      </w:r>
+      <w:proofErr w:type="spellEnd"/>
+      <w:r>
+        <w:rPr>
+          <w:rFonts w:cstheme="minorHAnsi"/>
+          <w:bCs/>
+          <w:i/>
+          <w:iCs/>
+          <w:sz w:val="24"/>
+          <w:szCs w:val="24"/>
+        </w:rPr>
+        <w:t xml:space="preserve"> </w:t>
+      </w:r>
+      <w:proofErr w:type="spellStart"/>
+      <w:r>
+        <w:rPr>
+          <w:rFonts w:cstheme="minorHAnsi"/>
+          <w:bCs/>
+          <w:i/>
+          <w:iCs/>
+          <w:sz w:val="24"/>
+          <w:szCs w:val="24"/>
+        </w:rPr>
+        <w:t>certhia</w:t>
+      </w:r>
+      <w:proofErr w:type="spellEnd"/>
       <w:r>
         <w:rPr>
           <w:rFonts w:cstheme="minorHAnsi"/>
@@ -10908,6 +14148,7 @@
         </w:rPr>
         <w:t xml:space="preserve"> taken as </w:t>
       </w:r>
+      <w:proofErr w:type="spellStart"/>
       <w:r>
         <w:rPr>
           <w:rFonts w:cstheme="minorHAnsi"/>
@@ -10919,6 +14160,7 @@
         </w:rPr>
         <w:t>Dendrocolaptes_sanctithomae</w:t>
       </w:r>
+      <w:proofErr w:type="spellEnd"/>
       <w:r>
         <w:rPr>
           <w:rFonts w:cstheme="minorHAnsi"/>
@@ -10946,8 +14188,13 @@
         <w:pStyle w:val="Heading3"/>
       </w:pPr>
       <w:r>
-        <w:t>CSV-Langrand (1995) ISAR_justFRAGMENTS</w:t>
-      </w:r>
+        <w:t xml:space="preserve">CSV-Langrand (1995) </w:t>
+      </w:r>
+      <w:proofErr w:type="spellStart"/>
+      <w:r>
+        <w:t>ISAR_justFRAGMENTS</w:t>
+      </w:r>
+      <w:proofErr w:type="spellEnd"/>
       <w:r>
         <w:t xml:space="preserve"> - 15</w:t>
       </w:r>
@@ -10995,18 +14242,37 @@
           <w:sz w:val="24"/>
           <w:szCs w:val="24"/>
         </w:rPr>
-        <w:t xml:space="preserve"> the seven smaller fragments but not the larger forest block (control site). Mist netting effort per unit area decreased with increasing fragment area. The author was focusing primarily on forest species and has excluded some non-forest species.</w:t>
-      </w:r>
-    </w:p>
-    <w:p>
-      <w:pPr>
-        <w:rPr>
-          <w:rFonts w:cstheme="minorHAnsi"/>
-          <w:bCs/>
-          <w:sz w:val="24"/>
-          <w:szCs w:val="24"/>
-        </w:rPr>
-      </w:pPr>
+        <w:t xml:space="preserve"> the seven smaller fragments but not the larger forest block (control site). Mist netting effort per unit area decreased with increasing fragment area. The </w:t>
+      </w:r>
+      <w:r>
+        <w:rPr>
+          <w:rFonts w:cstheme="minorHAnsi"/>
+          <w:bCs/>
+          <w:sz w:val="24"/>
+          <w:szCs w:val="24"/>
+        </w:rPr>
+        <w:t xml:space="preserve">source paper </w:t>
+      </w:r>
+      <w:r>
+        <w:rPr>
+          <w:rFonts w:cstheme="minorHAnsi"/>
+          <w:bCs/>
+          <w:sz w:val="24"/>
+          <w:szCs w:val="24"/>
+        </w:rPr>
+        <w:t>author was focusing primarily on forest species and has excluded some non-forest species.</w:t>
+      </w:r>
+    </w:p>
+    <w:p>
+      <w:pPr>
+        <w:rPr>
+          <w:rFonts w:cstheme="minorHAnsi"/>
+          <w:bCs/>
+          <w:sz w:val="24"/>
+          <w:szCs w:val="24"/>
+        </w:rPr>
+      </w:pPr>
+      <w:proofErr w:type="spellStart"/>
       <w:r>
         <w:rPr>
           <w:rFonts w:cstheme="minorHAnsi"/>
@@ -11018,6 +14284,7 @@
         </w:rPr>
         <w:t>Apus_barbatus</w:t>
       </w:r>
+      <w:proofErr w:type="spellEnd"/>
       <w:r>
         <w:rPr>
           <w:rFonts w:cstheme="minorHAnsi"/>
@@ -11027,6 +14294,7 @@
         </w:rPr>
         <w:t xml:space="preserve"> taken as </w:t>
       </w:r>
+      <w:proofErr w:type="spellStart"/>
       <w:r>
         <w:rPr>
           <w:rFonts w:cstheme="minorHAnsi"/>
@@ -11038,6 +14306,7 @@
         </w:rPr>
         <w:t>Apus_balstoni</w:t>
       </w:r>
+      <w:proofErr w:type="spellEnd"/>
       <w:r>
         <w:rPr>
           <w:rFonts w:cstheme="minorHAnsi"/>
@@ -11056,8 +14325,21 @@
           <w:sz w:val="24"/>
           <w:szCs w:val="24"/>
         </w:rPr>
-        <w:t>Riparia paludicola</w:t>
-      </w:r>
+        <w:t xml:space="preserve">Riparia </w:t>
+      </w:r>
+      <w:proofErr w:type="spellStart"/>
+      <w:r>
+        <w:rPr>
+          <w:rFonts w:cstheme="minorHAnsi"/>
+          <w:bCs/>
+          <w:i/>
+          <w:iCs/>
+          <w:sz w:val="24"/>
+          <w:szCs w:val="24"/>
+        </w:rPr>
+        <w:t>paludicola</w:t>
+      </w:r>
+      <w:proofErr w:type="spellEnd"/>
       <w:r>
         <w:rPr>
           <w:rFonts w:cstheme="minorHAnsi"/>
@@ -11145,16 +14427,56 @@
           <w:sz w:val="24"/>
           <w:szCs w:val="24"/>
         </w:rPr>
-        <w:t xml:space="preserve"> the Atlantic Forest, Brazil: Caucaia do Alto landscape (intermediate landscape forest cover).</w:t>
-      </w:r>
-      <w:r>
-        <w:rPr>
-          <w:rFonts w:cstheme="minorHAnsi"/>
-          <w:bCs/>
-          <w:sz w:val="24"/>
-          <w:szCs w:val="24"/>
-        </w:rPr>
-        <w:t xml:space="preserve"> Data taken from FragSAD database (code = </w:t>
+        <w:t xml:space="preserve"> the Atlantic Forest, Brazil: </w:t>
+      </w:r>
+      <w:proofErr w:type="spellStart"/>
+      <w:r>
+        <w:rPr>
+          <w:rFonts w:cstheme="minorHAnsi"/>
+          <w:bCs/>
+          <w:sz w:val="24"/>
+          <w:szCs w:val="24"/>
+        </w:rPr>
+        <w:t>Caucaia</w:t>
+      </w:r>
+      <w:proofErr w:type="spellEnd"/>
+      <w:r>
+        <w:rPr>
+          <w:rFonts w:cstheme="minorHAnsi"/>
+          <w:bCs/>
+          <w:sz w:val="24"/>
+          <w:szCs w:val="24"/>
+        </w:rPr>
+        <w:t xml:space="preserve"> do Alto landscape (intermediate landscape forest cover).</w:t>
+      </w:r>
+      <w:r>
+        <w:rPr>
+          <w:rFonts w:cstheme="minorHAnsi"/>
+          <w:bCs/>
+          <w:sz w:val="24"/>
+          <w:szCs w:val="24"/>
+        </w:rPr>
+        <w:t xml:space="preserve"> Data taken from </w:t>
+      </w:r>
+      <w:proofErr w:type="spellStart"/>
+      <w:r>
+        <w:rPr>
+          <w:rFonts w:cstheme="minorHAnsi"/>
+          <w:bCs/>
+          <w:sz w:val="24"/>
+          <w:szCs w:val="24"/>
+        </w:rPr>
+        <w:t>FragSAD</w:t>
+      </w:r>
+      <w:proofErr w:type="spellEnd"/>
+      <w:r>
+        <w:rPr>
+          <w:rFonts w:cstheme="minorHAnsi"/>
+          <w:bCs/>
+          <w:sz w:val="24"/>
+          <w:szCs w:val="24"/>
+        </w:rPr>
+        <w:t xml:space="preserve"> database (code = </w:t>
       </w:r>
       <w:r>
         <w:rPr>
@@ -11193,6 +14515,7 @@
           <w:szCs w:val="24"/>
         </w:rPr>
       </w:pPr>
+      <w:proofErr w:type="spellStart"/>
       <w:r>
         <w:rPr>
           <w:rFonts w:cstheme="minorHAnsi"/>
@@ -11204,6 +14527,7 @@
         </w:rPr>
         <w:t>Basileuterus_culicivorus</w:t>
       </w:r>
+      <w:proofErr w:type="spellEnd"/>
       <w:r>
         <w:rPr>
           <w:rFonts w:cstheme="minorHAnsi"/>
@@ -11326,7 +14650,27 @@
           <w:sz w:val="24"/>
           <w:szCs w:val="24"/>
         </w:rPr>
-        <w:t xml:space="preserve">Data taken from FragSAD database (code = </w:t>
+        <w:t xml:space="preserve">Data taken from </w:t>
+      </w:r>
+      <w:proofErr w:type="spellStart"/>
+      <w:r>
+        <w:rPr>
+          <w:rFonts w:cstheme="minorHAnsi"/>
+          <w:bCs/>
+          <w:sz w:val="24"/>
+          <w:szCs w:val="24"/>
+        </w:rPr>
+        <w:t>FragSAD</w:t>
+      </w:r>
+      <w:proofErr w:type="spellEnd"/>
+      <w:r>
+        <w:rPr>
+          <w:rFonts w:cstheme="minorHAnsi"/>
+          <w:bCs/>
+          <w:sz w:val="24"/>
+          <w:szCs w:val="24"/>
+        </w:rPr>
+        <w:t xml:space="preserve"> database (code = </w:t>
       </w:r>
       <w:r>
         <w:rPr>
@@ -11365,6 +14709,7 @@
           <w:szCs w:val="24"/>
         </w:rPr>
       </w:pPr>
+      <w:proofErr w:type="spellStart"/>
       <w:r>
         <w:rPr>
           <w:rFonts w:cstheme="minorHAnsi"/>
@@ -11376,6 +14721,7 @@
         </w:rPr>
         <w:t>Basileuterus_culicivorus</w:t>
       </w:r>
+      <w:proofErr w:type="spellEnd"/>
       <w:r>
         <w:rPr>
           <w:rFonts w:cstheme="minorHAnsi"/>
@@ -11424,12 +14770,14 @@
       <w:r>
         <w:t>_</w:t>
       </w:r>
+      <w:proofErr w:type="gramStart"/>
       <w:r>
         <w:t>2012)</w:t>
       </w:r>
       <w:r>
         <w:t>_</w:t>
       </w:r>
+      <w:proofErr w:type="gramEnd"/>
       <w:r>
         <w:t>TAP</w:t>
       </w:r>
@@ -11455,14 +14803,25 @@
         </w:rPr>
         <w:t xml:space="preserve">Birds in forest fragments in the Atlantic Forest, Brazil: </w:t>
       </w:r>
-      <w:r>
-        <w:rPr>
-          <w:rFonts w:cstheme="minorHAnsi"/>
-          <w:bCs/>
-          <w:sz w:val="24"/>
-          <w:szCs w:val="24"/>
-        </w:rPr>
-        <w:t xml:space="preserve">Tapirai </w:t>
+      <w:proofErr w:type="spellStart"/>
+      <w:r>
+        <w:rPr>
+          <w:rFonts w:cstheme="minorHAnsi"/>
+          <w:bCs/>
+          <w:sz w:val="24"/>
+          <w:szCs w:val="24"/>
+        </w:rPr>
+        <w:t>Tapirai</w:t>
+      </w:r>
+      <w:proofErr w:type="spellEnd"/>
+      <w:r>
+        <w:rPr>
+          <w:rFonts w:cstheme="minorHAnsi"/>
+          <w:bCs/>
+          <w:sz w:val="24"/>
+          <w:szCs w:val="24"/>
+        </w:rPr>
+        <w:t xml:space="preserve"> </w:t>
       </w:r>
       <w:r>
         <w:rPr>
@@ -11498,7 +14857,27 @@
           <w:sz w:val="24"/>
           <w:szCs w:val="24"/>
         </w:rPr>
-        <w:t xml:space="preserve">Data taken from FragSAD database (code = </w:t>
+        <w:t xml:space="preserve">Data taken from </w:t>
+      </w:r>
+      <w:proofErr w:type="spellStart"/>
+      <w:r>
+        <w:rPr>
+          <w:rFonts w:cstheme="minorHAnsi"/>
+          <w:bCs/>
+          <w:sz w:val="24"/>
+          <w:szCs w:val="24"/>
+        </w:rPr>
+        <w:t>FragSAD</w:t>
+      </w:r>
+      <w:proofErr w:type="spellEnd"/>
+      <w:r>
+        <w:rPr>
+          <w:rFonts w:cstheme="minorHAnsi"/>
+          <w:bCs/>
+          <w:sz w:val="24"/>
+          <w:szCs w:val="24"/>
+        </w:rPr>
+        <w:t xml:space="preserve"> database (code = </w:t>
       </w:r>
       <w:r>
         <w:rPr>
@@ -11537,6 +14916,7 @@
           <w:szCs w:val="24"/>
         </w:rPr>
       </w:pPr>
+      <w:proofErr w:type="spellStart"/>
       <w:r>
         <w:rPr>
           <w:rFonts w:cstheme="minorHAnsi"/>
@@ -11548,6 +14928,7 @@
         </w:rPr>
         <w:t>Basileuterus_culicivorus</w:t>
       </w:r>
+      <w:proofErr w:type="spellEnd"/>
       <w:r>
         <w:rPr>
           <w:rFonts w:cstheme="minorHAnsi"/>
@@ -11584,16 +14965,53 @@
         </w:rPr>
         <w:t xml:space="preserve"> </w:t>
       </w:r>
-      <w:r>
-        <w:rPr>
-          <w:rFonts w:cstheme="minorHAnsi"/>
-          <w:bCs/>
-          <w:i/>
-          <w:iCs/>
-          <w:sz w:val="24"/>
-          <w:szCs w:val="24"/>
-        </w:rPr>
-        <w:t xml:space="preserve">Onychorhynchus coronatus </w:t>
+      <w:proofErr w:type="spellStart"/>
+      <w:r>
+        <w:rPr>
+          <w:rFonts w:cstheme="minorHAnsi"/>
+          <w:bCs/>
+          <w:i/>
+          <w:iCs/>
+          <w:sz w:val="24"/>
+          <w:szCs w:val="24"/>
+        </w:rPr>
+        <w:t>Onychorhynchus</w:t>
+      </w:r>
+      <w:proofErr w:type="spellEnd"/>
+      <w:r>
+        <w:rPr>
+          <w:rFonts w:cstheme="minorHAnsi"/>
+          <w:bCs/>
+          <w:i/>
+          <w:iCs/>
+          <w:sz w:val="24"/>
+          <w:szCs w:val="24"/>
+        </w:rPr>
+        <w:t xml:space="preserve"> </w:t>
+      </w:r>
+      <w:proofErr w:type="spellStart"/>
+      <w:r>
+        <w:rPr>
+          <w:rFonts w:cstheme="minorHAnsi"/>
+          <w:bCs/>
+          <w:i/>
+          <w:iCs/>
+          <w:sz w:val="24"/>
+          <w:szCs w:val="24"/>
+        </w:rPr>
+        <w:t>coronatus</w:t>
+      </w:r>
+      <w:proofErr w:type="spellEnd"/>
+      <w:r>
+        <w:rPr>
+          <w:rFonts w:cstheme="minorHAnsi"/>
+          <w:bCs/>
+          <w:i/>
+          <w:iCs/>
+          <w:sz w:val="24"/>
+          <w:szCs w:val="24"/>
+        </w:rPr>
+        <w:t xml:space="preserve"> </w:t>
       </w:r>
       <w:r>
         <w:rPr>
@@ -11613,17 +15031,43 @@
         </w:rPr>
         <w:t xml:space="preserve">to </w:t>
       </w:r>
-      <w:r>
-        <w:rPr>
-          <w:rFonts w:cstheme="minorHAnsi"/>
-          <w:bCs/>
-          <w:i/>
-          <w:iCs/>
-          <w:sz w:val="24"/>
-          <w:szCs w:val="24"/>
-        </w:rPr>
-        <w:t>Onychorhynchus swainsoni</w:t>
-      </w:r>
+      <w:proofErr w:type="spellStart"/>
+      <w:r>
+        <w:rPr>
+          <w:rFonts w:cstheme="minorHAnsi"/>
+          <w:bCs/>
+          <w:i/>
+          <w:iCs/>
+          <w:sz w:val="24"/>
+          <w:szCs w:val="24"/>
+        </w:rPr>
+        <w:t>Onychorhynchus</w:t>
+      </w:r>
+      <w:proofErr w:type="spellEnd"/>
+      <w:r>
+        <w:rPr>
+          <w:rFonts w:cstheme="minorHAnsi"/>
+          <w:bCs/>
+          <w:i/>
+          <w:iCs/>
+          <w:sz w:val="24"/>
+          <w:szCs w:val="24"/>
+        </w:rPr>
+        <w:t xml:space="preserve"> </w:t>
+      </w:r>
+      <w:proofErr w:type="spellStart"/>
+      <w:r>
+        <w:rPr>
+          <w:rFonts w:cstheme="minorHAnsi"/>
+          <w:bCs/>
+          <w:i/>
+          <w:iCs/>
+          <w:sz w:val="24"/>
+          <w:szCs w:val="24"/>
+        </w:rPr>
+        <w:t>swainsoni</w:t>
+      </w:r>
+      <w:proofErr w:type="spellEnd"/>
       <w:r>
         <w:rPr>
           <w:rFonts w:cstheme="minorHAnsi"/>
@@ -11662,8 +15106,19 @@
           <w:szCs w:val="24"/>
           <w:u w:val="single"/>
         </w:rPr>
-        <w:t>CSV-McCollin 1993 ECJ_noAliens</w:t>
-      </w:r>
+        <w:t xml:space="preserve">CSV-McCollin 1993 </w:t>
+      </w:r>
+      <w:proofErr w:type="spellStart"/>
+      <w:r>
+        <w:rPr>
+          <w:rFonts w:cstheme="minorHAnsi"/>
+          <w:sz w:val="24"/>
+          <w:szCs w:val="24"/>
+          <w:u w:val="single"/>
+        </w:rPr>
+        <w:t>ECJ_noAliens</w:t>
+      </w:r>
+      <w:proofErr w:type="spellEnd"/>
       <w:r>
         <w:t xml:space="preserve"> - 19</w:t>
       </w:r>
@@ -11702,7 +15157,27 @@
           <w:sz w:val="24"/>
           <w:szCs w:val="24"/>
         </w:rPr>
-        <w:t>. This dataset is in FragSAD but we used the version direct from the source paper. The data are for confirmed breeding species – the author removed four species that were considered to not be breeding.</w:t>
+        <w:t xml:space="preserve">. This dataset is in </w:t>
+      </w:r>
+      <w:proofErr w:type="spellStart"/>
+      <w:r>
+        <w:rPr>
+          <w:rFonts w:cstheme="minorHAnsi"/>
+          <w:bCs/>
+          <w:sz w:val="24"/>
+          <w:szCs w:val="24"/>
+        </w:rPr>
+        <w:t>FragSAD</w:t>
+      </w:r>
+      <w:proofErr w:type="spellEnd"/>
+      <w:r>
+        <w:rPr>
+          <w:rFonts w:cstheme="minorHAnsi"/>
+          <w:bCs/>
+          <w:sz w:val="24"/>
+          <w:szCs w:val="24"/>
+        </w:rPr>
+        <w:t xml:space="preserve"> but we used the version direct from the source paper. The data are for confirmed breeding species – the author removed four species that were considered to not be breeding.</w:t>
       </w:r>
       <w:r>
         <w:rPr>
@@ -11869,19 +15344,52 @@
           <w:sz w:val="24"/>
           <w:szCs w:val="24"/>
         </w:rPr>
-        <w:t xml:space="preserve">Haila, Y., Hanski, I.K. &amp; Raivio, S. (1987) Breeding bird distribution in fragmented coniferous taiga in southern Finland. </w:t>
-      </w:r>
-      <w:r>
-        <w:rPr>
-          <w:rFonts w:cstheme="minorHAnsi"/>
-          <w:bCs/>
-          <w:i/>
-          <w:iCs/>
-          <w:sz w:val="24"/>
-          <w:szCs w:val="24"/>
-        </w:rPr>
-        <w:t>Ornis Fennica</w:t>
-      </w:r>
+        <w:t xml:space="preserve">Haila, Y., Hanski, I.K. &amp; </w:t>
+      </w:r>
+      <w:proofErr w:type="spellStart"/>
+      <w:r>
+        <w:rPr>
+          <w:rFonts w:cstheme="minorHAnsi"/>
+          <w:bCs/>
+          <w:sz w:val="24"/>
+          <w:szCs w:val="24"/>
+        </w:rPr>
+        <w:t>Raivio</w:t>
+      </w:r>
+      <w:proofErr w:type="spellEnd"/>
+      <w:r>
+        <w:rPr>
+          <w:rFonts w:cstheme="minorHAnsi"/>
+          <w:bCs/>
+          <w:sz w:val="24"/>
+          <w:szCs w:val="24"/>
+        </w:rPr>
+        <w:t xml:space="preserve">, S. (1987) Breeding bird distribution in fragmented coniferous taiga in southern Finland. </w:t>
+      </w:r>
+      <w:r>
+        <w:rPr>
+          <w:rFonts w:cstheme="minorHAnsi"/>
+          <w:bCs/>
+          <w:i/>
+          <w:iCs/>
+          <w:sz w:val="24"/>
+          <w:szCs w:val="24"/>
+        </w:rPr>
+        <w:t xml:space="preserve">Ornis </w:t>
+      </w:r>
+      <w:proofErr w:type="spellStart"/>
+      <w:r>
+        <w:rPr>
+          <w:rFonts w:cstheme="minorHAnsi"/>
+          <w:bCs/>
+          <w:i/>
+          <w:iCs/>
+          <w:sz w:val="24"/>
+          <w:szCs w:val="24"/>
+        </w:rPr>
+        <w:t>Fennica</w:t>
+      </w:r>
+      <w:proofErr w:type="spellEnd"/>
       <w:r>
         <w:rPr>
           <w:rFonts w:cstheme="minorHAnsi"/>
@@ -11920,8 +15428,21 @@
           <w:sz w:val="24"/>
           <w:szCs w:val="24"/>
         </w:rPr>
-        <w:t>Ornis Fennica</w:t>
-      </w:r>
+        <w:t xml:space="preserve">Ornis </w:t>
+      </w:r>
+      <w:proofErr w:type="spellStart"/>
+      <w:r>
+        <w:rPr>
+          <w:rFonts w:cstheme="minorHAnsi"/>
+          <w:bCs/>
+          <w:i/>
+          <w:iCs/>
+          <w:sz w:val="24"/>
+          <w:szCs w:val="24"/>
+        </w:rPr>
+        <w:t>Fennica</w:t>
+      </w:r>
+      <w:proofErr w:type="spellEnd"/>
       <w:r>
         <w:rPr>
           <w:rFonts w:cstheme="minorHAnsi"/>
@@ -12005,7 +15526,27 @@
           <w:sz w:val="24"/>
           <w:szCs w:val="24"/>
         </w:rPr>
-        <w:t xml:space="preserve">. Data taken from FragSAD database (code </w:t>
+        <w:t xml:space="preserve">. Data taken from </w:t>
+      </w:r>
+      <w:proofErr w:type="spellStart"/>
+      <w:r>
+        <w:rPr>
+          <w:rFonts w:cstheme="minorHAnsi"/>
+          <w:bCs/>
+          <w:sz w:val="24"/>
+          <w:szCs w:val="24"/>
+        </w:rPr>
+        <w:t>FragSAD</w:t>
+      </w:r>
+      <w:proofErr w:type="spellEnd"/>
+      <w:r>
+        <w:rPr>
+          <w:rFonts w:cstheme="minorHAnsi"/>
+          <w:bCs/>
+          <w:sz w:val="24"/>
+          <w:szCs w:val="24"/>
+        </w:rPr>
+        <w:t xml:space="preserve"> database (code </w:t>
       </w:r>
       <w:r>
         <w:rPr>
@@ -12053,16 +15594,149 @@
           <w:szCs w:val="24"/>
         </w:rPr>
       </w:pPr>
-      <w:r>
-        <w:rPr>
-          <w:rFonts w:cstheme="minorHAnsi"/>
-          <w:bCs/>
-          <w:i/>
-          <w:iCs/>
-          <w:sz w:val="24"/>
-          <w:szCs w:val="24"/>
-        </w:rPr>
-        <w:t xml:space="preserve">Andropadus milanjensis, Zosterops abyssinicus, Zosterops poliogastrus, </w:t>
+      <w:proofErr w:type="spellStart"/>
+      <w:r>
+        <w:rPr>
+          <w:rFonts w:cstheme="minorHAnsi"/>
+          <w:bCs/>
+          <w:i/>
+          <w:iCs/>
+          <w:sz w:val="24"/>
+          <w:szCs w:val="24"/>
+        </w:rPr>
+        <w:t>Andropadus</w:t>
+      </w:r>
+      <w:proofErr w:type="spellEnd"/>
+      <w:r>
+        <w:rPr>
+          <w:rFonts w:cstheme="minorHAnsi"/>
+          <w:bCs/>
+          <w:i/>
+          <w:iCs/>
+          <w:sz w:val="24"/>
+          <w:szCs w:val="24"/>
+        </w:rPr>
+        <w:t xml:space="preserve"> </w:t>
+      </w:r>
+      <w:proofErr w:type="spellStart"/>
+      <w:r>
+        <w:rPr>
+          <w:rFonts w:cstheme="minorHAnsi"/>
+          <w:bCs/>
+          <w:i/>
+          <w:iCs/>
+          <w:sz w:val="24"/>
+          <w:szCs w:val="24"/>
+        </w:rPr>
+        <w:t>milanjensis</w:t>
+      </w:r>
+      <w:proofErr w:type="spellEnd"/>
+      <w:r>
+        <w:rPr>
+          <w:rFonts w:cstheme="minorHAnsi"/>
+          <w:bCs/>
+          <w:i/>
+          <w:iCs/>
+          <w:sz w:val="24"/>
+          <w:szCs w:val="24"/>
+        </w:rPr>
+        <w:t xml:space="preserve">, </w:t>
+      </w:r>
+      <w:proofErr w:type="spellStart"/>
+      <w:r>
+        <w:rPr>
+          <w:rFonts w:cstheme="minorHAnsi"/>
+          <w:bCs/>
+          <w:i/>
+          <w:iCs/>
+          <w:sz w:val="24"/>
+          <w:szCs w:val="24"/>
+        </w:rPr>
+        <w:t>Zosterops</w:t>
+      </w:r>
+      <w:proofErr w:type="spellEnd"/>
+      <w:r>
+        <w:rPr>
+          <w:rFonts w:cstheme="minorHAnsi"/>
+          <w:bCs/>
+          <w:i/>
+          <w:iCs/>
+          <w:sz w:val="24"/>
+          <w:szCs w:val="24"/>
+        </w:rPr>
+        <w:t xml:space="preserve"> </w:t>
+      </w:r>
+      <w:proofErr w:type="spellStart"/>
+      <w:r>
+        <w:rPr>
+          <w:rFonts w:cstheme="minorHAnsi"/>
+          <w:bCs/>
+          <w:i/>
+          <w:iCs/>
+          <w:sz w:val="24"/>
+          <w:szCs w:val="24"/>
+        </w:rPr>
+        <w:t>abyssinicus</w:t>
+      </w:r>
+      <w:proofErr w:type="spellEnd"/>
+      <w:r>
+        <w:rPr>
+          <w:rFonts w:cstheme="minorHAnsi"/>
+          <w:bCs/>
+          <w:i/>
+          <w:iCs/>
+          <w:sz w:val="24"/>
+          <w:szCs w:val="24"/>
+        </w:rPr>
+        <w:t xml:space="preserve">, </w:t>
+      </w:r>
+      <w:proofErr w:type="spellStart"/>
+      <w:r>
+        <w:rPr>
+          <w:rFonts w:cstheme="minorHAnsi"/>
+          <w:bCs/>
+          <w:i/>
+          <w:iCs/>
+          <w:sz w:val="24"/>
+          <w:szCs w:val="24"/>
+        </w:rPr>
+        <w:t>Zosterops</w:t>
+      </w:r>
+      <w:proofErr w:type="spellEnd"/>
+      <w:r>
+        <w:rPr>
+          <w:rFonts w:cstheme="minorHAnsi"/>
+          <w:bCs/>
+          <w:i/>
+          <w:iCs/>
+          <w:sz w:val="24"/>
+          <w:szCs w:val="24"/>
+        </w:rPr>
+        <w:t xml:space="preserve"> </w:t>
+      </w:r>
+      <w:proofErr w:type="spellStart"/>
+      <w:r>
+        <w:rPr>
+          <w:rFonts w:cstheme="minorHAnsi"/>
+          <w:bCs/>
+          <w:i/>
+          <w:iCs/>
+          <w:sz w:val="24"/>
+          <w:szCs w:val="24"/>
+        </w:rPr>
+        <w:t>poliogastrus</w:t>
+      </w:r>
+      <w:proofErr w:type="spellEnd"/>
+      <w:r>
+        <w:rPr>
+          <w:rFonts w:cstheme="minorHAnsi"/>
+          <w:bCs/>
+          <w:i/>
+          <w:iCs/>
+          <w:sz w:val="24"/>
+          <w:szCs w:val="24"/>
+        </w:rPr>
+        <w:t xml:space="preserve">, </w:t>
       </w:r>
       <w:r>
         <w:rPr>
@@ -12073,17 +15747,43 @@
         </w:rPr>
         <w:t xml:space="preserve">and </w:t>
       </w:r>
-      <w:r>
-        <w:rPr>
-          <w:rFonts w:cstheme="minorHAnsi"/>
-          <w:bCs/>
-          <w:i/>
-          <w:iCs/>
-          <w:sz w:val="24"/>
-          <w:szCs w:val="24"/>
-        </w:rPr>
-        <w:t>Trochocercus cyanomelas</w:t>
-      </w:r>
+      <w:proofErr w:type="spellStart"/>
+      <w:r>
+        <w:rPr>
+          <w:rFonts w:cstheme="minorHAnsi"/>
+          <w:bCs/>
+          <w:i/>
+          <w:iCs/>
+          <w:sz w:val="24"/>
+          <w:szCs w:val="24"/>
+        </w:rPr>
+        <w:t>Trochocercus</w:t>
+      </w:r>
+      <w:proofErr w:type="spellEnd"/>
+      <w:r>
+        <w:rPr>
+          <w:rFonts w:cstheme="minorHAnsi"/>
+          <w:bCs/>
+          <w:i/>
+          <w:iCs/>
+          <w:sz w:val="24"/>
+          <w:szCs w:val="24"/>
+        </w:rPr>
+        <w:t xml:space="preserve"> </w:t>
+      </w:r>
+      <w:proofErr w:type="spellStart"/>
+      <w:r>
+        <w:rPr>
+          <w:rFonts w:cstheme="minorHAnsi"/>
+          <w:bCs/>
+          <w:i/>
+          <w:iCs/>
+          <w:sz w:val="24"/>
+          <w:szCs w:val="24"/>
+        </w:rPr>
+        <w:t>cyanomelas</w:t>
+      </w:r>
+      <w:proofErr w:type="spellEnd"/>
       <w:r>
         <w:rPr>
           <w:rFonts w:cstheme="minorHAnsi"/>
@@ -12149,28 +15849,61 @@
           <w:sz w:val="24"/>
           <w:szCs w:val="24"/>
         </w:rPr>
-        <w:t>Birds in urban woods within an urban matrix in Hangzhou, China. Birds flying over not included, nor were raptors, common swift, Hirundinidae, some nocturnal and crepuscular species, certain exclusively migratory species (e.g. that use the woodlots only during migration passage), and waterfowl. We only included breeding bird species (residents and breeding migratory species), and not wintering species (data in Appendix A).</w:t>
-      </w:r>
-    </w:p>
-    <w:p>
-      <w:pPr>
-        <w:rPr>
-          <w:rFonts w:cstheme="minorHAnsi"/>
-          <w:bCs/>
-          <w:sz w:val="24"/>
-          <w:szCs w:val="24"/>
-        </w:rPr>
-      </w:pPr>
-      <w:r>
-        <w:rPr>
-          <w:rFonts w:cstheme="minorHAnsi"/>
-          <w:bCs/>
-          <w:i/>
-          <w:iCs/>
-          <w:sz w:val="24"/>
-          <w:szCs w:val="24"/>
-        </w:rPr>
-        <w:t>Zosterops japonicus</w:t>
+        <w:t>Birds in urban woods within an urban matrix in Hangzhou, China. Birds flying over not included, nor were raptors, common swift, Hirundinidae, some nocturnal and crepuscular species, certain exclusively migratory species (</w:t>
+      </w:r>
+      <w:proofErr w:type="gramStart"/>
+      <w:r>
+        <w:rPr>
+          <w:rFonts w:cstheme="minorHAnsi"/>
+          <w:bCs/>
+          <w:sz w:val="24"/>
+          <w:szCs w:val="24"/>
+        </w:rPr>
+        <w:t>e.g.</w:t>
+      </w:r>
+      <w:proofErr w:type="gramEnd"/>
+      <w:r>
+        <w:rPr>
+          <w:rFonts w:cstheme="minorHAnsi"/>
+          <w:bCs/>
+          <w:sz w:val="24"/>
+          <w:szCs w:val="24"/>
+        </w:rPr>
+        <w:t xml:space="preserve"> that use the woodlots only during migration passage), and waterfowl. We only included breeding bird species (residents and breeding migratory species), and not wintering species (data in Appendix A).</w:t>
+      </w:r>
+    </w:p>
+    <w:p>
+      <w:pPr>
+        <w:rPr>
+          <w:rFonts w:cstheme="minorHAnsi"/>
+          <w:bCs/>
+          <w:sz w:val="24"/>
+          <w:szCs w:val="24"/>
+        </w:rPr>
+      </w:pPr>
+      <w:proofErr w:type="spellStart"/>
+      <w:r>
+        <w:rPr>
+          <w:rFonts w:cstheme="minorHAnsi"/>
+          <w:bCs/>
+          <w:i/>
+          <w:iCs/>
+          <w:sz w:val="24"/>
+          <w:szCs w:val="24"/>
+        </w:rPr>
+        <w:t>Zosterops</w:t>
+      </w:r>
+      <w:proofErr w:type="spellEnd"/>
+      <w:r>
+        <w:rPr>
+          <w:rFonts w:cstheme="minorHAnsi"/>
+          <w:bCs/>
+          <w:i/>
+          <w:iCs/>
+          <w:sz w:val="24"/>
+          <w:szCs w:val="24"/>
+        </w:rPr>
+        <w:t xml:space="preserve"> japonicus</w:t>
       </w:r>
       <w:r>
         <w:rPr>
@@ -12270,16 +16003,29 @@
         </w:rPr>
         <w:t xml:space="preserve">and </w:t>
       </w:r>
-      <w:r>
-        <w:rPr>
-          <w:rFonts w:cstheme="minorHAnsi"/>
-          <w:bCs/>
-          <w:i/>
-          <w:iCs/>
-          <w:sz w:val="24"/>
-          <w:szCs w:val="24"/>
-        </w:rPr>
-        <w:t>Terpsiphone paradisi</w:t>
+      <w:proofErr w:type="spellStart"/>
+      <w:r>
+        <w:rPr>
+          <w:rFonts w:cstheme="minorHAnsi"/>
+          <w:bCs/>
+          <w:i/>
+          <w:iCs/>
+          <w:sz w:val="24"/>
+          <w:szCs w:val="24"/>
+        </w:rPr>
+        <w:t>Terpsiphone</w:t>
+      </w:r>
+      <w:proofErr w:type="spellEnd"/>
+      <w:r>
+        <w:rPr>
+          <w:rFonts w:cstheme="minorHAnsi"/>
+          <w:bCs/>
+          <w:i/>
+          <w:iCs/>
+          <w:sz w:val="24"/>
+          <w:szCs w:val="24"/>
+        </w:rPr>
+        <w:t xml:space="preserve"> paradisi</w:t>
       </w:r>
       <w:r>
         <w:rPr>
@@ -12335,17 +16081,43 @@
         </w:rPr>
         <w:t xml:space="preserve">. </w:t>
       </w:r>
-      <w:r>
-        <w:rPr>
-          <w:rFonts w:cstheme="minorHAnsi"/>
-          <w:bCs/>
-          <w:i/>
-          <w:iCs/>
-          <w:sz w:val="24"/>
-          <w:szCs w:val="24"/>
-        </w:rPr>
-        <w:t>Garrulax poecilorhynchus</w:t>
-      </w:r>
+      <w:proofErr w:type="spellStart"/>
+      <w:r>
+        <w:rPr>
+          <w:rFonts w:cstheme="minorHAnsi"/>
+          <w:bCs/>
+          <w:i/>
+          <w:iCs/>
+          <w:sz w:val="24"/>
+          <w:szCs w:val="24"/>
+        </w:rPr>
+        <w:t>Garrulax</w:t>
+      </w:r>
+      <w:proofErr w:type="spellEnd"/>
+      <w:r>
+        <w:rPr>
+          <w:rFonts w:cstheme="minorHAnsi"/>
+          <w:bCs/>
+          <w:i/>
+          <w:iCs/>
+          <w:sz w:val="24"/>
+          <w:szCs w:val="24"/>
+        </w:rPr>
+        <w:t xml:space="preserve"> </w:t>
+      </w:r>
+      <w:proofErr w:type="spellStart"/>
+      <w:r>
+        <w:rPr>
+          <w:rFonts w:cstheme="minorHAnsi"/>
+          <w:bCs/>
+          <w:i/>
+          <w:iCs/>
+          <w:sz w:val="24"/>
+          <w:szCs w:val="24"/>
+        </w:rPr>
+        <w:t>poecilorhynchus</w:t>
+      </w:r>
+      <w:proofErr w:type="spellEnd"/>
       <w:r>
         <w:rPr>
           <w:rFonts w:cstheme="minorHAnsi"/>
@@ -12355,6 +16127,7 @@
         </w:rPr>
         <w:t xml:space="preserve"> taken as </w:t>
       </w:r>
+      <w:proofErr w:type="spellStart"/>
       <w:r>
         <w:rPr>
           <w:rFonts w:cstheme="minorHAnsi"/>
@@ -12366,6 +16139,7 @@
         </w:rPr>
         <w:t>Garrulax_berthemyi</w:t>
       </w:r>
+      <w:proofErr w:type="spellEnd"/>
       <w:r>
         <w:rPr>
           <w:rFonts w:cstheme="minorHAnsi"/>
@@ -12375,17 +16149,43 @@
         </w:rPr>
         <w:t xml:space="preserve">; </w:t>
       </w:r>
-      <w:r>
-        <w:rPr>
-          <w:rFonts w:cstheme="minorHAnsi"/>
-          <w:bCs/>
-          <w:i/>
-          <w:iCs/>
-          <w:sz w:val="24"/>
-          <w:szCs w:val="24"/>
-        </w:rPr>
-        <w:t>Phylloscopus reguloides</w:t>
-      </w:r>
+      <w:proofErr w:type="spellStart"/>
+      <w:r>
+        <w:rPr>
+          <w:rFonts w:cstheme="minorHAnsi"/>
+          <w:bCs/>
+          <w:i/>
+          <w:iCs/>
+          <w:sz w:val="24"/>
+          <w:szCs w:val="24"/>
+        </w:rPr>
+        <w:t>Phylloscopus</w:t>
+      </w:r>
+      <w:proofErr w:type="spellEnd"/>
+      <w:r>
+        <w:rPr>
+          <w:rFonts w:cstheme="minorHAnsi"/>
+          <w:bCs/>
+          <w:i/>
+          <w:iCs/>
+          <w:sz w:val="24"/>
+          <w:szCs w:val="24"/>
+        </w:rPr>
+        <w:t xml:space="preserve"> </w:t>
+      </w:r>
+      <w:proofErr w:type="spellStart"/>
+      <w:r>
+        <w:rPr>
+          <w:rFonts w:cstheme="minorHAnsi"/>
+          <w:bCs/>
+          <w:i/>
+          <w:iCs/>
+          <w:sz w:val="24"/>
+          <w:szCs w:val="24"/>
+        </w:rPr>
+        <w:t>reguloides</w:t>
+      </w:r>
+      <w:proofErr w:type="spellEnd"/>
       <w:r>
         <w:rPr>
           <w:rFonts w:cstheme="minorHAnsi"/>
@@ -12395,17 +16195,43 @@
         </w:rPr>
         <w:t xml:space="preserve"> taken as </w:t>
       </w:r>
-      <w:r>
-        <w:rPr>
-          <w:rFonts w:cstheme="minorHAnsi"/>
-          <w:bCs/>
-          <w:i/>
-          <w:iCs/>
-          <w:sz w:val="24"/>
-          <w:szCs w:val="24"/>
-        </w:rPr>
-        <w:t>Phylloscopus goodsoni</w:t>
-      </w:r>
+      <w:proofErr w:type="spellStart"/>
+      <w:r>
+        <w:rPr>
+          <w:rFonts w:cstheme="minorHAnsi"/>
+          <w:bCs/>
+          <w:i/>
+          <w:iCs/>
+          <w:sz w:val="24"/>
+          <w:szCs w:val="24"/>
+        </w:rPr>
+        <w:t>Phylloscopus</w:t>
+      </w:r>
+      <w:proofErr w:type="spellEnd"/>
+      <w:r>
+        <w:rPr>
+          <w:rFonts w:cstheme="minorHAnsi"/>
+          <w:bCs/>
+          <w:i/>
+          <w:iCs/>
+          <w:sz w:val="24"/>
+          <w:szCs w:val="24"/>
+        </w:rPr>
+        <w:t xml:space="preserve"> </w:t>
+      </w:r>
+      <w:proofErr w:type="spellStart"/>
+      <w:r>
+        <w:rPr>
+          <w:rFonts w:cstheme="minorHAnsi"/>
+          <w:bCs/>
+          <w:i/>
+          <w:iCs/>
+          <w:sz w:val="24"/>
+          <w:szCs w:val="24"/>
+        </w:rPr>
+        <w:t>goodsoni</w:t>
+      </w:r>
+      <w:proofErr w:type="spellEnd"/>
       <w:r>
         <w:rPr>
           <w:rFonts w:cstheme="minorHAnsi"/>
@@ -12618,6 +16444,7 @@
           <w:szCs w:val="24"/>
         </w:rPr>
       </w:pPr>
+      <w:proofErr w:type="spellStart"/>
       <w:r>
         <w:rPr>
           <w:rFonts w:cstheme="minorHAnsi"/>
@@ -12629,6 +16456,7 @@
         </w:rPr>
         <w:t>Aphelocoma_coerulescens</w:t>
       </w:r>
+      <w:proofErr w:type="spellEnd"/>
       <w:r>
         <w:rPr>
           <w:rFonts w:cstheme="minorHAnsi"/>
@@ -12638,16 +16466,29 @@
         </w:rPr>
         <w:t xml:space="preserve"> taken as </w:t>
       </w:r>
-      <w:r>
-        <w:rPr>
-          <w:rFonts w:cstheme="minorHAnsi"/>
-          <w:bCs/>
-          <w:i/>
-          <w:iCs/>
-          <w:sz w:val="24"/>
-          <w:szCs w:val="24"/>
-        </w:rPr>
-        <w:t>Aphelocoma californica</w:t>
+      <w:proofErr w:type="spellStart"/>
+      <w:r>
+        <w:rPr>
+          <w:rFonts w:cstheme="minorHAnsi"/>
+          <w:bCs/>
+          <w:i/>
+          <w:iCs/>
+          <w:sz w:val="24"/>
+          <w:szCs w:val="24"/>
+        </w:rPr>
+        <w:t>Aphelocoma</w:t>
+      </w:r>
+      <w:proofErr w:type="spellEnd"/>
+      <w:r>
+        <w:rPr>
+          <w:rFonts w:cstheme="minorHAnsi"/>
+          <w:bCs/>
+          <w:i/>
+          <w:iCs/>
+          <w:sz w:val="24"/>
+          <w:szCs w:val="24"/>
+        </w:rPr>
+        <w:t xml:space="preserve"> californica</w:t>
       </w:r>
       <w:r>
         <w:rPr>
@@ -12658,17 +16499,43 @@
         </w:rPr>
         <w:t xml:space="preserve"> (should actually now be </w:t>
       </w:r>
-      <w:r>
-        <w:rPr>
-          <w:rFonts w:cstheme="minorHAnsi"/>
-          <w:bCs/>
-          <w:i/>
-          <w:iCs/>
-          <w:sz w:val="24"/>
-          <w:szCs w:val="24"/>
-        </w:rPr>
-        <w:t>Aphelocoma woodhouseii</w:t>
-      </w:r>
+      <w:proofErr w:type="spellStart"/>
+      <w:r>
+        <w:rPr>
+          <w:rFonts w:cstheme="minorHAnsi"/>
+          <w:bCs/>
+          <w:i/>
+          <w:iCs/>
+          <w:sz w:val="24"/>
+          <w:szCs w:val="24"/>
+        </w:rPr>
+        <w:t>Aphelocoma</w:t>
+      </w:r>
+      <w:proofErr w:type="spellEnd"/>
+      <w:r>
+        <w:rPr>
+          <w:rFonts w:cstheme="minorHAnsi"/>
+          <w:bCs/>
+          <w:i/>
+          <w:iCs/>
+          <w:sz w:val="24"/>
+          <w:szCs w:val="24"/>
+        </w:rPr>
+        <w:t xml:space="preserve"> </w:t>
+      </w:r>
+      <w:proofErr w:type="spellStart"/>
+      <w:r>
+        <w:rPr>
+          <w:rFonts w:cstheme="minorHAnsi"/>
+          <w:bCs/>
+          <w:i/>
+          <w:iCs/>
+          <w:sz w:val="24"/>
+          <w:szCs w:val="24"/>
+        </w:rPr>
+        <w:t>woodhouseii</w:t>
+      </w:r>
+      <w:proofErr w:type="spellEnd"/>
       <w:r>
         <w:rPr>
           <w:rFonts w:cstheme="minorHAnsi"/>
@@ -12696,17 +16563,43 @@
         </w:rPr>
         <w:t xml:space="preserve">). </w:t>
       </w:r>
-      <w:r>
-        <w:rPr>
-          <w:rFonts w:cstheme="minorHAnsi"/>
-          <w:bCs/>
-          <w:i/>
-          <w:iCs/>
-          <w:sz w:val="24"/>
-          <w:szCs w:val="24"/>
-        </w:rPr>
-        <w:t>Phaethornis superciliosus</w:t>
-      </w:r>
+      <w:proofErr w:type="spellStart"/>
+      <w:r>
+        <w:rPr>
+          <w:rFonts w:cstheme="minorHAnsi"/>
+          <w:bCs/>
+          <w:i/>
+          <w:iCs/>
+          <w:sz w:val="24"/>
+          <w:szCs w:val="24"/>
+        </w:rPr>
+        <w:t>Phaethornis</w:t>
+      </w:r>
+      <w:proofErr w:type="spellEnd"/>
+      <w:r>
+        <w:rPr>
+          <w:rFonts w:cstheme="minorHAnsi"/>
+          <w:bCs/>
+          <w:i/>
+          <w:iCs/>
+          <w:sz w:val="24"/>
+          <w:szCs w:val="24"/>
+        </w:rPr>
+        <w:t xml:space="preserve"> </w:t>
+      </w:r>
+      <w:proofErr w:type="spellStart"/>
+      <w:r>
+        <w:rPr>
+          <w:rFonts w:cstheme="minorHAnsi"/>
+          <w:bCs/>
+          <w:i/>
+          <w:iCs/>
+          <w:sz w:val="24"/>
+          <w:szCs w:val="24"/>
+        </w:rPr>
+        <w:t>superciliosus</w:t>
+      </w:r>
+      <w:proofErr w:type="spellEnd"/>
       <w:r>
         <w:rPr>
           <w:rFonts w:cstheme="minorHAnsi"/>
@@ -12716,17 +16609,43 @@
         </w:rPr>
         <w:t xml:space="preserve"> taken as </w:t>
       </w:r>
-      <w:r>
-        <w:rPr>
-          <w:rFonts w:cstheme="minorHAnsi"/>
-          <w:bCs/>
-          <w:i/>
-          <w:iCs/>
-          <w:sz w:val="24"/>
-          <w:szCs w:val="24"/>
-        </w:rPr>
-        <w:t>Phaethornis longirostris</w:t>
-      </w:r>
+      <w:proofErr w:type="spellStart"/>
+      <w:r>
+        <w:rPr>
+          <w:rFonts w:cstheme="minorHAnsi"/>
+          <w:bCs/>
+          <w:i/>
+          <w:iCs/>
+          <w:sz w:val="24"/>
+          <w:szCs w:val="24"/>
+        </w:rPr>
+        <w:t>Phaethornis</w:t>
+      </w:r>
+      <w:proofErr w:type="spellEnd"/>
+      <w:r>
+        <w:rPr>
+          <w:rFonts w:cstheme="minorHAnsi"/>
+          <w:bCs/>
+          <w:i/>
+          <w:iCs/>
+          <w:sz w:val="24"/>
+          <w:szCs w:val="24"/>
+        </w:rPr>
+        <w:t xml:space="preserve"> </w:t>
+      </w:r>
+      <w:proofErr w:type="spellStart"/>
+      <w:r>
+        <w:rPr>
+          <w:rFonts w:cstheme="minorHAnsi"/>
+          <w:bCs/>
+          <w:i/>
+          <w:iCs/>
+          <w:sz w:val="24"/>
+          <w:szCs w:val="24"/>
+        </w:rPr>
+        <w:t>longirostris</w:t>
+      </w:r>
+      <w:proofErr w:type="spellEnd"/>
       <w:r>
         <w:rPr>
           <w:rFonts w:cstheme="minorHAnsi"/>
@@ -12796,6 +16715,7 @@
         </w:rPr>
         <w:t xml:space="preserve"> taken as </w:t>
       </w:r>
+      <w:proofErr w:type="spellStart"/>
       <w:r>
         <w:rPr>
           <w:rFonts w:cstheme="minorHAnsi"/>
@@ -12807,6 +16727,7 @@
         </w:rPr>
         <w:t>Piranga_hepatica</w:t>
       </w:r>
+      <w:proofErr w:type="spellEnd"/>
       <w:r>
         <w:rPr>
           <w:rFonts w:cstheme="minorHAnsi"/>
@@ -12816,16 +16737,29 @@
         </w:rPr>
         <w:t xml:space="preserve">. </w:t>
       </w:r>
-      <w:r>
-        <w:rPr>
-          <w:rFonts w:cstheme="minorHAnsi"/>
-          <w:bCs/>
-          <w:i/>
-          <w:iCs/>
-          <w:sz w:val="24"/>
-          <w:szCs w:val="24"/>
-        </w:rPr>
-        <w:t>Colaptes auratus</w:t>
+      <w:proofErr w:type="spellStart"/>
+      <w:r>
+        <w:rPr>
+          <w:rFonts w:cstheme="minorHAnsi"/>
+          <w:bCs/>
+          <w:i/>
+          <w:iCs/>
+          <w:sz w:val="24"/>
+          <w:szCs w:val="24"/>
+        </w:rPr>
+        <w:t>Colaptes</w:t>
+      </w:r>
+      <w:proofErr w:type="spellEnd"/>
+      <w:r>
+        <w:rPr>
+          <w:rFonts w:cstheme="minorHAnsi"/>
+          <w:bCs/>
+          <w:i/>
+          <w:iCs/>
+          <w:sz w:val="24"/>
+          <w:szCs w:val="24"/>
+        </w:rPr>
+        <w:t xml:space="preserve"> auratus</w:t>
       </w:r>
       <w:r>
         <w:rPr>
@@ -12916,8 +16850,21 @@
       <w:pPr>
         <w:pStyle w:val="Heading3"/>
       </w:pPr>
-      <w:r>
-        <w:t xml:space="preserve">Wethered &amp; Lawes 2005 Balgowan ECJ </w:t>
+      <w:proofErr w:type="spellStart"/>
+      <w:r>
+        <w:t>Wethered</w:t>
+      </w:r>
+      <w:proofErr w:type="spellEnd"/>
+      <w:r>
+        <w:t xml:space="preserve"> &amp; Lawes 2005 </w:t>
+      </w:r>
+      <w:proofErr w:type="spellStart"/>
+      <w:r>
+        <w:t>Balgowan</w:t>
+      </w:r>
+      <w:proofErr w:type="spellEnd"/>
+      <w:r>
+        <w:t xml:space="preserve"> ECJ </w:t>
       </w:r>
       <w:r>
         <w:t>– 24</w:t>
@@ -12940,7 +16887,27 @@
           <w:szCs w:val="24"/>
         </w:rPr>
         <w:lastRenderedPageBreak/>
-        <w:t xml:space="preserve">Birds in Afromontane forest fragments in South Africa. </w:t>
+        <w:t xml:space="preserve">Birds in </w:t>
+      </w:r>
+      <w:proofErr w:type="gramStart"/>
+      <w:r>
+        <w:rPr>
+          <w:rFonts w:cstheme="minorHAnsi"/>
+          <w:bCs/>
+          <w:sz w:val="24"/>
+          <w:szCs w:val="24"/>
+        </w:rPr>
+        <w:t>Afromontane forest</w:t>
+      </w:r>
+      <w:proofErr w:type="gramEnd"/>
+      <w:r>
+        <w:rPr>
+          <w:rFonts w:cstheme="minorHAnsi"/>
+          <w:bCs/>
+          <w:sz w:val="24"/>
+          <w:szCs w:val="24"/>
+        </w:rPr>
+        <w:t xml:space="preserve"> fragments in South Africa. </w:t>
       </w:r>
       <w:r>
         <w:rPr>
@@ -12976,7 +16943,27 @@
           <w:sz w:val="24"/>
           <w:szCs w:val="24"/>
         </w:rPr>
-        <w:t xml:space="preserve"> (Balgowan landscape)</w:t>
+        <w:t xml:space="preserve"> (</w:t>
+      </w:r>
+      <w:proofErr w:type="spellStart"/>
+      <w:r>
+        <w:rPr>
+          <w:rFonts w:cstheme="minorHAnsi"/>
+          <w:bCs/>
+          <w:sz w:val="24"/>
+          <w:szCs w:val="24"/>
+        </w:rPr>
+        <w:t>Balgowan</w:t>
+      </w:r>
+      <w:proofErr w:type="spellEnd"/>
+      <w:r>
+        <w:rPr>
+          <w:rFonts w:cstheme="minorHAnsi"/>
+          <w:bCs/>
+          <w:sz w:val="24"/>
+          <w:szCs w:val="24"/>
+        </w:rPr>
+        <w:t xml:space="preserve"> landscape)</w:t>
       </w:r>
       <w:r>
         <w:rPr>
@@ -13021,56 +17008,471 @@
           <w:sz w:val="24"/>
           <w:szCs w:val="24"/>
         </w:rPr>
+        <w:t xml:space="preserve"> Data are for the ‘total compliment’ of species in Table 3.</w:t>
+      </w:r>
+    </w:p>
+    <w:p>
+      <w:pPr>
+        <w:rPr>
+          <w:rFonts w:cstheme="minorHAnsi"/>
+          <w:bCs/>
+          <w:sz w:val="24"/>
+          <w:szCs w:val="24"/>
+        </w:rPr>
+      </w:pPr>
+      <w:proofErr w:type="spellStart"/>
+      <w:r>
+        <w:rPr>
+          <w:rFonts w:cstheme="minorHAnsi"/>
+          <w:bCs/>
+          <w:i/>
+          <w:iCs/>
+          <w:sz w:val="24"/>
+          <w:szCs w:val="24"/>
+        </w:rPr>
+        <w:t>Guttera</w:t>
+      </w:r>
+      <w:proofErr w:type="spellEnd"/>
+      <w:r>
+        <w:rPr>
+          <w:rFonts w:cstheme="minorHAnsi"/>
+          <w:bCs/>
+          <w:i/>
+          <w:iCs/>
+          <w:sz w:val="24"/>
+          <w:szCs w:val="24"/>
+        </w:rPr>
         <w:t xml:space="preserve"> </w:t>
       </w:r>
-      <w:r>
-        <w:rPr>
-          <w:rFonts w:cstheme="minorHAnsi"/>
-          <w:bCs/>
-          <w:sz w:val="24"/>
-          <w:szCs w:val="24"/>
-        </w:rPr>
-        <w:t>Data are for the ‘total compliment’ of species</w:t>
-      </w:r>
-      <w:r>
-        <w:rPr>
-          <w:rFonts w:cstheme="minorHAnsi"/>
-          <w:bCs/>
-          <w:sz w:val="24"/>
-          <w:szCs w:val="24"/>
-        </w:rPr>
-        <w:t xml:space="preserve"> in Table 3</w:t>
-      </w:r>
-      <w:r>
-        <w:rPr>
-          <w:rFonts w:cstheme="minorHAnsi"/>
-          <w:bCs/>
+      <w:proofErr w:type="spellStart"/>
+      <w:r>
+        <w:rPr>
+          <w:rFonts w:cstheme="minorHAnsi"/>
+          <w:bCs/>
+          <w:i/>
+          <w:iCs/>
+          <w:sz w:val="24"/>
+          <w:szCs w:val="24"/>
+        </w:rPr>
+        <w:t>edouardi</w:t>
+      </w:r>
+      <w:proofErr w:type="spellEnd"/>
+      <w:r>
+        <w:rPr>
+          <w:rFonts w:cstheme="minorHAnsi"/>
+          <w:bCs/>
+          <w:sz w:val="24"/>
+          <w:szCs w:val="24"/>
+        </w:rPr>
+        <w:t xml:space="preserve"> taken as </w:t>
+      </w:r>
+      <w:r>
+        <w:rPr>
+          <w:rFonts w:cstheme="minorHAnsi"/>
+          <w:bCs/>
+          <w:i/>
+          <w:iCs/>
+          <w:sz w:val="24"/>
+          <w:szCs w:val="24"/>
+        </w:rPr>
+        <w:t>Guttera_pucherani</w:t>
+      </w:r>
+      <w:r>
+        <w:rPr>
+          <w:rFonts w:cstheme="minorHAnsi"/>
+          <w:bCs/>
+          <w:sz w:val="24"/>
+          <w:szCs w:val="24"/>
+        </w:rPr>
+        <w:t xml:space="preserve">; </w:t>
+      </w:r>
+      <w:proofErr w:type="spellStart"/>
+      <w:r>
+        <w:rPr>
+          <w:rFonts w:cstheme="minorHAnsi"/>
+          <w:bCs/>
+          <w:i/>
+          <w:iCs/>
+          <w:sz w:val="24"/>
+          <w:szCs w:val="24"/>
+        </w:rPr>
+        <w:t>Z</w:t>
+      </w:r>
+      <w:r>
+        <w:rPr>
+          <w:rFonts w:cstheme="minorHAnsi"/>
+          <w:bCs/>
+          <w:i/>
+          <w:iCs/>
+          <w:sz w:val="24"/>
+          <w:szCs w:val="24"/>
+        </w:rPr>
+        <w:t>osterops</w:t>
+      </w:r>
+      <w:proofErr w:type="spellEnd"/>
+      <w:r>
+        <w:rPr>
+          <w:rFonts w:cstheme="minorHAnsi"/>
+          <w:bCs/>
+          <w:i/>
+          <w:iCs/>
+          <w:sz w:val="24"/>
+          <w:szCs w:val="24"/>
+        </w:rPr>
+        <w:t xml:space="preserve"> capensis</w:t>
+      </w:r>
+      <w:r>
+        <w:rPr>
+          <w:rFonts w:cstheme="minorHAnsi"/>
+          <w:bCs/>
+          <w:sz w:val="24"/>
+          <w:szCs w:val="24"/>
+        </w:rPr>
+        <w:t xml:space="preserve"> </w:t>
+      </w:r>
+      <w:r>
+        <w:rPr>
+          <w:rFonts w:cstheme="minorHAnsi"/>
+          <w:bCs/>
+          <w:sz w:val="24"/>
+          <w:szCs w:val="24"/>
+        </w:rPr>
+        <w:t xml:space="preserve">is </w:t>
+      </w:r>
+      <w:r>
+        <w:rPr>
+          <w:rFonts w:cstheme="minorHAnsi"/>
+          <w:bCs/>
+          <w:sz w:val="24"/>
+          <w:szCs w:val="24"/>
+        </w:rPr>
+        <w:t xml:space="preserve">a subspecies of </w:t>
+      </w:r>
+      <w:r>
+        <w:rPr>
+          <w:rFonts w:cstheme="minorHAnsi"/>
+          <w:bCs/>
+          <w:i/>
+          <w:iCs/>
+          <w:sz w:val="24"/>
+          <w:szCs w:val="24"/>
+        </w:rPr>
+        <w:t>Z</w:t>
+      </w:r>
+      <w:r>
+        <w:rPr>
+          <w:rFonts w:cstheme="minorHAnsi"/>
+          <w:bCs/>
+          <w:i/>
+          <w:iCs/>
+          <w:sz w:val="24"/>
+          <w:szCs w:val="24"/>
+        </w:rPr>
+        <w:t>. virens</w:t>
+      </w:r>
+      <w:r>
+        <w:rPr>
+          <w:rFonts w:cstheme="minorHAnsi"/>
+          <w:bCs/>
+          <w:sz w:val="24"/>
+          <w:szCs w:val="24"/>
+        </w:rPr>
+        <w:t>,</w:t>
+      </w:r>
+      <w:r>
+        <w:rPr>
+          <w:rFonts w:cstheme="minorHAnsi"/>
+          <w:bCs/>
+          <w:sz w:val="24"/>
+          <w:szCs w:val="24"/>
+        </w:rPr>
+        <w:t xml:space="preserve"> which is a recent split and not in </w:t>
+      </w:r>
+      <w:r>
+        <w:rPr>
+          <w:rFonts w:cstheme="minorHAnsi"/>
+          <w:bCs/>
+          <w:sz w:val="24"/>
+          <w:szCs w:val="24"/>
+        </w:rPr>
+        <w:t>BirdTree</w:t>
+      </w:r>
+      <w:r>
+        <w:rPr>
+          <w:rFonts w:cstheme="minorHAnsi"/>
+          <w:bCs/>
+          <w:sz w:val="24"/>
+          <w:szCs w:val="24"/>
+        </w:rPr>
+        <w:t>,</w:t>
+      </w:r>
+      <w:r>
+        <w:rPr>
+          <w:rFonts w:cstheme="minorHAnsi"/>
+          <w:bCs/>
+          <w:sz w:val="24"/>
+          <w:szCs w:val="24"/>
+        </w:rPr>
+        <w:t xml:space="preserve"> so </w:t>
+      </w:r>
+      <w:r>
+        <w:rPr>
+          <w:rFonts w:cstheme="minorHAnsi"/>
+          <w:bCs/>
+          <w:i/>
+          <w:iCs/>
+          <w:sz w:val="24"/>
+          <w:szCs w:val="24"/>
+        </w:rPr>
+        <w:t>Z</w:t>
+      </w:r>
+      <w:r>
+        <w:rPr>
+          <w:rFonts w:cstheme="minorHAnsi"/>
+          <w:bCs/>
+          <w:i/>
+          <w:iCs/>
           <w:sz w:val="24"/>
           <w:szCs w:val="24"/>
         </w:rPr>
         <w:t>.</w:t>
       </w:r>
-    </w:p>
-    <w:p>
-      <w:pPr>
-        <w:rPr>
-          <w:rFonts w:cstheme="minorHAnsi"/>
-          <w:bCs/>
-          <w:sz w:val="24"/>
-          <w:szCs w:val="24"/>
-        </w:rPr>
-      </w:pPr>
-      <w:r>
-        <w:rPr>
-          <w:rFonts w:cstheme="minorHAnsi"/>
-          <w:bCs/>
-          <w:i/>
-          <w:iCs/>
-          <w:sz w:val="24"/>
-          <w:szCs w:val="24"/>
-        </w:rPr>
-        <w:t>Guttera edouardi</w:t>
-      </w:r>
+      <w:r>
+        <w:rPr>
+          <w:rFonts w:cstheme="minorHAnsi"/>
+          <w:bCs/>
+          <w:i/>
+          <w:iCs/>
+          <w:sz w:val="24"/>
+          <w:szCs w:val="24"/>
+        </w:rPr>
+        <w:t xml:space="preserve"> pallidus</w:t>
+      </w:r>
+      <w:r>
+        <w:rPr>
+          <w:rFonts w:cstheme="minorHAnsi"/>
+          <w:bCs/>
+          <w:sz w:val="24"/>
+          <w:szCs w:val="24"/>
+        </w:rPr>
+        <w:t xml:space="preserve"> used instead</w:t>
+      </w:r>
+      <w:r>
+        <w:rPr>
+          <w:rFonts w:cstheme="minorHAnsi"/>
+          <w:bCs/>
+          <w:sz w:val="24"/>
+          <w:szCs w:val="24"/>
+        </w:rPr>
+        <w:t>.</w:t>
+      </w:r>
+    </w:p>
+    <w:p>
+      <w:pPr>
+        <w:rPr>
+          <w:rFonts w:cstheme="minorHAnsi"/>
+          <w:bCs/>
+          <w:sz w:val="24"/>
+          <w:szCs w:val="24"/>
+        </w:rPr>
+      </w:pPr>
+    </w:p>
+    <w:p>
+      <w:pPr>
+        <w:pStyle w:val="Heading3"/>
+      </w:pPr>
+      <w:proofErr w:type="spellStart"/>
+      <w:r>
+        <w:t>Wethered</w:t>
+      </w:r>
+      <w:proofErr w:type="spellEnd"/>
+      <w:r>
+        <w:t xml:space="preserve"> &amp; Lawes 2005 </w:t>
+      </w:r>
+      <w:proofErr w:type="spellStart"/>
+      <w:r>
+        <w:t>Gilgoa</w:t>
+      </w:r>
+      <w:proofErr w:type="spellEnd"/>
+      <w:r>
+        <w:t xml:space="preserve"> ECJ – 25</w:t>
+      </w:r>
+    </w:p>
+    <w:p>
+      <w:pPr>
+        <w:rPr>
+          <w:rFonts w:cstheme="minorHAnsi"/>
+          <w:bCs/>
+          <w:sz w:val="24"/>
+          <w:szCs w:val="24"/>
+        </w:rPr>
+      </w:pPr>
+      <w:r>
+        <w:rPr>
+          <w:rFonts w:cstheme="minorHAnsi"/>
+          <w:bCs/>
+          <w:sz w:val="24"/>
+          <w:szCs w:val="24"/>
+        </w:rPr>
+        <w:t xml:space="preserve">Birds in </w:t>
+      </w:r>
+      <w:proofErr w:type="gramStart"/>
+      <w:r>
+        <w:rPr>
+          <w:rFonts w:cstheme="minorHAnsi"/>
+          <w:bCs/>
+          <w:sz w:val="24"/>
+          <w:szCs w:val="24"/>
+        </w:rPr>
+        <w:t>Afromontane forest</w:t>
+      </w:r>
+      <w:proofErr w:type="gramEnd"/>
+      <w:r>
+        <w:rPr>
+          <w:rFonts w:cstheme="minorHAnsi"/>
+          <w:bCs/>
+          <w:sz w:val="24"/>
+          <w:szCs w:val="24"/>
+        </w:rPr>
+        <w:t xml:space="preserve"> fragments in South Africa. </w:t>
+      </w:r>
+      <w:r>
+        <w:rPr>
+          <w:rFonts w:cstheme="minorHAnsi"/>
+          <w:bCs/>
+          <w:sz w:val="24"/>
+          <w:szCs w:val="24"/>
+        </w:rPr>
+        <w:t>One of two datasets from this source paper, here</w:t>
+      </w:r>
+      <w:r>
+        <w:rPr>
+          <w:rFonts w:cstheme="minorHAnsi"/>
+          <w:bCs/>
+          <w:sz w:val="24"/>
+          <w:szCs w:val="24"/>
+        </w:rPr>
+        <w:t xml:space="preserve"> (Gilboa landscape)</w:t>
+      </w:r>
+      <w:r>
+        <w:rPr>
+          <w:rFonts w:cstheme="minorHAnsi"/>
+          <w:bCs/>
+          <w:sz w:val="24"/>
+          <w:szCs w:val="24"/>
+        </w:rPr>
+        <w:t xml:space="preserve"> the fragments</w:t>
+      </w:r>
+      <w:r>
+        <w:rPr>
+          <w:rFonts w:cstheme="minorHAnsi"/>
+          <w:bCs/>
+          <w:sz w:val="24"/>
+          <w:szCs w:val="24"/>
+        </w:rPr>
+        <w:t xml:space="preserve"> are</w:t>
+      </w:r>
+      <w:r>
+        <w:rPr>
+          <w:rFonts w:cstheme="minorHAnsi"/>
+          <w:bCs/>
+          <w:sz w:val="24"/>
+          <w:szCs w:val="24"/>
+        </w:rPr>
+        <w:t xml:space="preserve"> surrounded by a plantation </w:t>
+      </w:r>
+      <w:r>
+        <w:rPr>
+          <w:rFonts w:cstheme="minorHAnsi"/>
+          <w:bCs/>
+          <w:sz w:val="24"/>
+          <w:szCs w:val="24"/>
+        </w:rPr>
+        <w:t xml:space="preserve">pine </w:t>
+      </w:r>
+      <w:r>
+        <w:rPr>
+          <w:rFonts w:cstheme="minorHAnsi"/>
+          <w:bCs/>
+          <w:sz w:val="24"/>
+          <w:szCs w:val="24"/>
+        </w:rPr>
+        <w:t>forest matrix. Data are for</w:t>
+      </w:r>
+      <w:r>
+        <w:rPr>
+          <w:rFonts w:cstheme="minorHAnsi"/>
+          <w:bCs/>
+          <w:sz w:val="24"/>
+          <w:szCs w:val="24"/>
+        </w:rPr>
+        <w:t xml:space="preserve"> the</w:t>
+      </w:r>
+      <w:r>
+        <w:rPr>
+          <w:rFonts w:cstheme="minorHAnsi"/>
+          <w:bCs/>
+          <w:sz w:val="24"/>
+          <w:szCs w:val="24"/>
+        </w:rPr>
+        <w:t xml:space="preserve"> ‘total compliment’ of species</w:t>
+      </w:r>
+      <w:r>
+        <w:rPr>
+          <w:rFonts w:cstheme="minorHAnsi"/>
+          <w:bCs/>
+          <w:sz w:val="24"/>
+          <w:szCs w:val="24"/>
+        </w:rPr>
+        <w:t xml:space="preserve"> in Table 3.</w:t>
+      </w:r>
+    </w:p>
+    <w:p>
+      <w:pPr>
+        <w:rPr>
+          <w:rFonts w:cstheme="minorHAnsi"/>
+          <w:bCs/>
+          <w:sz w:val="24"/>
+          <w:szCs w:val="24"/>
+        </w:rPr>
+      </w:pPr>
+      <w:proofErr w:type="spellStart"/>
+      <w:r>
+        <w:rPr>
+          <w:rFonts w:cstheme="minorHAnsi"/>
+          <w:bCs/>
+          <w:i/>
+          <w:iCs/>
+          <w:sz w:val="24"/>
+          <w:szCs w:val="24"/>
+        </w:rPr>
+        <w:t>Guttera</w:t>
+      </w:r>
+      <w:proofErr w:type="spellEnd"/>
+      <w:r>
+        <w:rPr>
+          <w:rFonts w:cstheme="minorHAnsi"/>
+          <w:bCs/>
+          <w:i/>
+          <w:iCs/>
+          <w:sz w:val="24"/>
+          <w:szCs w:val="24"/>
+        </w:rPr>
+        <w:t xml:space="preserve"> </w:t>
+      </w:r>
+      <w:proofErr w:type="spellStart"/>
+      <w:r>
+        <w:rPr>
+          <w:rFonts w:cstheme="minorHAnsi"/>
+          <w:bCs/>
+          <w:i/>
+          <w:iCs/>
+          <w:sz w:val="24"/>
+          <w:szCs w:val="24"/>
+        </w:rPr>
+        <w:t>edouardi</w:t>
+      </w:r>
+      <w:proofErr w:type="spellEnd"/>
       <w:r>
         <w:rPr>
           <w:rFonts w:cstheme="minorHAnsi"/>
@@ -13100,369 +17502,29 @@
         </w:rPr>
         <w:t xml:space="preserve">; </w:t>
       </w:r>
-      <w:r>
-        <w:rPr>
-          <w:rFonts w:cstheme="minorHAnsi"/>
-          <w:bCs/>
-          <w:i/>
-          <w:iCs/>
-          <w:sz w:val="24"/>
-          <w:szCs w:val="24"/>
-        </w:rPr>
-        <w:t>Z</w:t>
-      </w:r>
-      <w:r>
-        <w:rPr>
-          <w:rFonts w:cstheme="minorHAnsi"/>
-          <w:bCs/>
-          <w:i/>
-          <w:iCs/>
-          <w:sz w:val="24"/>
-          <w:szCs w:val="24"/>
-        </w:rPr>
-        <w:t>osterops capensis</w:t>
-      </w:r>
-      <w:r>
-        <w:rPr>
-          <w:rFonts w:cstheme="minorHAnsi"/>
-          <w:bCs/>
-          <w:sz w:val="24"/>
-          <w:szCs w:val="24"/>
-        </w:rPr>
-        <w:t xml:space="preserve"> </w:t>
-      </w:r>
-      <w:r>
-        <w:rPr>
-          <w:rFonts w:cstheme="minorHAnsi"/>
-          <w:bCs/>
-          <w:sz w:val="24"/>
-          <w:szCs w:val="24"/>
-        </w:rPr>
-        <w:t xml:space="preserve">is </w:t>
-      </w:r>
-      <w:r>
-        <w:rPr>
-          <w:rFonts w:cstheme="minorHAnsi"/>
-          <w:bCs/>
-          <w:sz w:val="24"/>
-          <w:szCs w:val="24"/>
-        </w:rPr>
-        <w:t xml:space="preserve">a subspecies of </w:t>
-      </w:r>
-      <w:r>
-        <w:rPr>
-          <w:rFonts w:cstheme="minorHAnsi"/>
-          <w:bCs/>
-          <w:i/>
-          <w:iCs/>
-          <w:sz w:val="24"/>
-          <w:szCs w:val="24"/>
-        </w:rPr>
-        <w:t>Z</w:t>
-      </w:r>
-      <w:r>
-        <w:rPr>
-          <w:rFonts w:cstheme="minorHAnsi"/>
-          <w:bCs/>
-          <w:i/>
-          <w:iCs/>
-          <w:sz w:val="24"/>
-          <w:szCs w:val="24"/>
-        </w:rPr>
-        <w:t>. virens</w:t>
-      </w:r>
-      <w:r>
-        <w:rPr>
-          <w:rFonts w:cstheme="minorHAnsi"/>
-          <w:bCs/>
-          <w:sz w:val="24"/>
-          <w:szCs w:val="24"/>
-        </w:rPr>
-        <w:t>,</w:t>
-      </w:r>
-      <w:r>
-        <w:rPr>
-          <w:rFonts w:cstheme="minorHAnsi"/>
-          <w:bCs/>
-          <w:sz w:val="24"/>
-          <w:szCs w:val="24"/>
-        </w:rPr>
-        <w:t xml:space="preserve"> which is a recent split and not in </w:t>
-      </w:r>
-      <w:r>
-        <w:rPr>
-          <w:rFonts w:cstheme="minorHAnsi"/>
-          <w:bCs/>
-          <w:sz w:val="24"/>
-          <w:szCs w:val="24"/>
-        </w:rPr>
-        <w:t>BirdTree</w:t>
-      </w:r>
-      <w:r>
-        <w:rPr>
-          <w:rFonts w:cstheme="minorHAnsi"/>
-          <w:bCs/>
-          <w:sz w:val="24"/>
-          <w:szCs w:val="24"/>
-        </w:rPr>
-        <w:t>,</w:t>
-      </w:r>
-      <w:r>
-        <w:rPr>
-          <w:rFonts w:cstheme="minorHAnsi"/>
-          <w:bCs/>
-          <w:sz w:val="24"/>
-          <w:szCs w:val="24"/>
-        </w:rPr>
-        <w:t xml:space="preserve"> so </w:t>
-      </w:r>
-      <w:r>
-        <w:rPr>
-          <w:rFonts w:cstheme="minorHAnsi"/>
-          <w:bCs/>
-          <w:i/>
-          <w:iCs/>
-          <w:sz w:val="24"/>
-          <w:szCs w:val="24"/>
-        </w:rPr>
-        <w:t>Z</w:t>
-      </w:r>
-      <w:r>
-        <w:rPr>
-          <w:rFonts w:cstheme="minorHAnsi"/>
-          <w:bCs/>
-          <w:i/>
-          <w:iCs/>
-          <w:sz w:val="24"/>
-          <w:szCs w:val="24"/>
-        </w:rPr>
-        <w:t>.</w:t>
-      </w:r>
-      <w:r>
-        <w:rPr>
-          <w:rFonts w:cstheme="minorHAnsi"/>
-          <w:bCs/>
-          <w:i/>
-          <w:iCs/>
-          <w:sz w:val="24"/>
-          <w:szCs w:val="24"/>
-        </w:rPr>
-        <w:t xml:space="preserve"> pallidus</w:t>
-      </w:r>
-      <w:r>
-        <w:rPr>
-          <w:rFonts w:cstheme="minorHAnsi"/>
-          <w:bCs/>
-          <w:sz w:val="24"/>
-          <w:szCs w:val="24"/>
-        </w:rPr>
-        <w:t xml:space="preserve"> used instead</w:t>
-      </w:r>
-      <w:r>
-        <w:rPr>
-          <w:rFonts w:cstheme="minorHAnsi"/>
-          <w:bCs/>
-          <w:sz w:val="24"/>
-          <w:szCs w:val="24"/>
-        </w:rPr>
-        <w:t>.</w:t>
-      </w:r>
-    </w:p>
-    <w:p>
-      <w:pPr>
-        <w:rPr>
-          <w:rFonts w:cstheme="minorHAnsi"/>
-          <w:bCs/>
-          <w:sz w:val="24"/>
-          <w:szCs w:val="24"/>
-        </w:rPr>
-      </w:pPr>
-    </w:p>
-    <w:p>
-      <w:pPr>
-        <w:pStyle w:val="Heading3"/>
-      </w:pPr>
-      <w:r>
-        <w:t>Wethered &amp; Lawes 2005 Gilgoa ECJ – 25</w:t>
-      </w:r>
-    </w:p>
-    <w:p>
-      <w:pPr>
-        <w:rPr>
-          <w:rFonts w:cstheme="minorHAnsi"/>
-          <w:bCs/>
-          <w:sz w:val="24"/>
-          <w:szCs w:val="24"/>
-        </w:rPr>
-      </w:pPr>
-      <w:r>
-        <w:rPr>
-          <w:rFonts w:cstheme="minorHAnsi"/>
-          <w:bCs/>
-          <w:sz w:val="24"/>
-          <w:szCs w:val="24"/>
-        </w:rPr>
-        <w:t xml:space="preserve">Birds in Afromontane forest fragments in South Africa. </w:t>
-      </w:r>
-      <w:r>
-        <w:rPr>
-          <w:rFonts w:cstheme="minorHAnsi"/>
-          <w:bCs/>
-          <w:sz w:val="24"/>
-          <w:szCs w:val="24"/>
-        </w:rPr>
-        <w:t>One of two datasets from this source paper, here</w:t>
-      </w:r>
-      <w:r>
-        <w:rPr>
-          <w:rFonts w:cstheme="minorHAnsi"/>
-          <w:bCs/>
-          <w:sz w:val="24"/>
-          <w:szCs w:val="24"/>
-        </w:rPr>
-        <w:t xml:space="preserve"> (Gilboa landscape)</w:t>
-      </w:r>
-      <w:r>
-        <w:rPr>
-          <w:rFonts w:cstheme="minorHAnsi"/>
-          <w:bCs/>
-          <w:sz w:val="24"/>
-          <w:szCs w:val="24"/>
-        </w:rPr>
-        <w:t xml:space="preserve"> the fragments</w:t>
-      </w:r>
-      <w:r>
-        <w:rPr>
-          <w:rFonts w:cstheme="minorHAnsi"/>
-          <w:bCs/>
-          <w:sz w:val="24"/>
-          <w:szCs w:val="24"/>
-        </w:rPr>
-        <w:t xml:space="preserve"> are</w:t>
-      </w:r>
-      <w:r>
-        <w:rPr>
-          <w:rFonts w:cstheme="minorHAnsi"/>
-          <w:bCs/>
-          <w:sz w:val="24"/>
-          <w:szCs w:val="24"/>
-        </w:rPr>
-        <w:t xml:space="preserve"> surrounded by a plantation </w:t>
-      </w:r>
-      <w:r>
-        <w:rPr>
-          <w:rFonts w:cstheme="minorHAnsi"/>
-          <w:bCs/>
-          <w:sz w:val="24"/>
-          <w:szCs w:val="24"/>
-        </w:rPr>
-        <w:t xml:space="preserve">pine </w:t>
-      </w:r>
-      <w:r>
-        <w:rPr>
-          <w:rFonts w:cstheme="minorHAnsi"/>
-          <w:bCs/>
-          <w:sz w:val="24"/>
-          <w:szCs w:val="24"/>
-        </w:rPr>
-        <w:t>forest matrix. Data are for</w:t>
-      </w:r>
-      <w:r>
-        <w:rPr>
-          <w:rFonts w:cstheme="minorHAnsi"/>
-          <w:bCs/>
-          <w:sz w:val="24"/>
-          <w:szCs w:val="24"/>
-        </w:rPr>
-        <w:t xml:space="preserve"> the</w:t>
-      </w:r>
-      <w:r>
-        <w:rPr>
-          <w:rFonts w:cstheme="minorHAnsi"/>
-          <w:bCs/>
-          <w:sz w:val="24"/>
-          <w:szCs w:val="24"/>
-        </w:rPr>
-        <w:t xml:space="preserve"> ‘total compliment’ of species</w:t>
-      </w:r>
-      <w:r>
-        <w:rPr>
-          <w:rFonts w:cstheme="minorHAnsi"/>
-          <w:bCs/>
-          <w:sz w:val="24"/>
-          <w:szCs w:val="24"/>
-        </w:rPr>
-        <w:t xml:space="preserve"> in </w:t>
-      </w:r>
-      <w:r>
-        <w:rPr>
-          <w:rFonts w:cstheme="minorHAnsi"/>
-          <w:bCs/>
-          <w:sz w:val="24"/>
-          <w:szCs w:val="24"/>
-        </w:rPr>
-        <w:t>Table 3.</w:t>
-      </w:r>
-    </w:p>
-    <w:p>
-      <w:pPr>
-        <w:rPr>
-          <w:rFonts w:cstheme="minorHAnsi"/>
-          <w:bCs/>
-          <w:sz w:val="24"/>
-          <w:szCs w:val="24"/>
-        </w:rPr>
-      </w:pPr>
-      <w:r>
-        <w:rPr>
-          <w:rFonts w:cstheme="minorHAnsi"/>
-          <w:bCs/>
-          <w:i/>
-          <w:iCs/>
-          <w:sz w:val="24"/>
-          <w:szCs w:val="24"/>
-        </w:rPr>
-        <w:t>Guttera edouardi</w:t>
-      </w:r>
-      <w:r>
-        <w:rPr>
-          <w:rFonts w:cstheme="minorHAnsi"/>
-          <w:bCs/>
-          <w:sz w:val="24"/>
-          <w:szCs w:val="24"/>
-        </w:rPr>
-        <w:t xml:space="preserve"> taken as </w:t>
-      </w:r>
-      <w:r>
-        <w:rPr>
-          <w:rFonts w:cstheme="minorHAnsi"/>
-          <w:bCs/>
-          <w:i/>
-          <w:iCs/>
-          <w:sz w:val="24"/>
-          <w:szCs w:val="24"/>
-        </w:rPr>
-        <w:t>Guttera_pucherani</w:t>
-      </w:r>
-      <w:r>
-        <w:rPr>
-          <w:rFonts w:cstheme="minorHAnsi"/>
-          <w:bCs/>
-          <w:sz w:val="24"/>
-          <w:szCs w:val="24"/>
-        </w:rPr>
-        <w:t xml:space="preserve">; </w:t>
-      </w:r>
-      <w:r>
-        <w:rPr>
-          <w:rFonts w:cstheme="minorHAnsi"/>
-          <w:bCs/>
-          <w:i/>
-          <w:iCs/>
-          <w:sz w:val="24"/>
-          <w:szCs w:val="24"/>
-        </w:rPr>
-        <w:t>Zosterops capensis</w:t>
+      <w:proofErr w:type="spellStart"/>
+      <w:r>
+        <w:rPr>
+          <w:rFonts w:cstheme="minorHAnsi"/>
+          <w:bCs/>
+          <w:i/>
+          <w:iCs/>
+          <w:sz w:val="24"/>
+          <w:szCs w:val="24"/>
+        </w:rPr>
+        <w:t>Zosterops</w:t>
+      </w:r>
+      <w:proofErr w:type="spellEnd"/>
+      <w:r>
+        <w:rPr>
+          <w:rFonts w:cstheme="minorHAnsi"/>
+          <w:bCs/>
+          <w:i/>
+          <w:iCs/>
+          <w:sz w:val="24"/>
+          <w:szCs w:val="24"/>
+        </w:rPr>
+        <w:t xml:space="preserve"> capensis</w:t>
       </w:r>
       <w:r>
         <w:rPr>
@@ -14884,6 +18946,7 @@
   <w:style w:type="character" w:default="1" w:styleId="DefaultParagraphFont">
     <w:name w:val="Default Paragraph Font"/>
     <w:uiPriority w:val="1"/>
+    <w:semiHidden/>
     <w:unhideWhenUsed/>
   </w:style>
   <w:style w:type="table" w:default="1" w:styleId="TableNormal">
